--- a/Application design.docx
+++ b/Application design.docx
@@ -5,12 +5,13 @@
     <w:p>
       <w:r>
         <w:rPr>
-          <w:lang w:val="ru-RU"/>
+          <w:noProof/>
+          <w:lang w:val="ru-RU" w:eastAsia="ru-RU"/>
         </w:rPr>
         <mc:AlternateContent>
           <mc:Choice Requires="wps">
             <w:drawing>
-              <wp:anchor distT="0" distB="0" distL="114300" distR="114300" simplePos="0" relativeHeight="251658240" behindDoc="0" locked="0" layoutInCell="1" allowOverlap="1" wp14:anchorId="0A5D8DE6" wp14:editId="4693E596">
+              <wp:anchor distT="0" distB="0" distL="114300" distR="114300" simplePos="0" relativeHeight="251638784" behindDoc="0" locked="0" layoutInCell="1" allowOverlap="1" wp14:anchorId="0A5D8DE6" wp14:editId="57D8EB9D">
                 <wp:simplePos x="0" y="0"/>
                 <wp:positionH relativeFrom="column">
                   <wp:posOffset>8038531</wp:posOffset>
@@ -112,7 +113,7 @@
                 <v:stroke joinstyle="miter"/>
                 <v:path gradientshapeok="t" o:connecttype="rect"/>
               </v:shapetype>
-              <v:shape id="Text Box 14" o:spid="_x0000_s1026" type="#_x0000_t202" style="position:absolute;left:0;text-align:left;margin-left:632.95pt;margin-top:11.8pt;width:88pt;height:62.3pt;z-index:251658240;visibility:visible;mso-wrap-style:square;mso-width-percent:0;mso-height-percent:0;mso-wrap-distance-left:9pt;mso-wrap-distance-top:0;mso-wrap-distance-right:9pt;mso-wrap-distance-bottom:0;mso-position-horizontal:absolute;mso-position-horizontal-relative:text;mso-position-vertical:absolute;mso-position-vertical-relative:text;mso-width-percent:0;mso-height-percent:0;mso-width-relative:page;mso-height-relative:page;v-text-anchor:top" o:gfxdata="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" fillcolor="white [3201]" strokecolor="#00b050" strokeweight="1pt">
+              <v:shape id="Text Box 14" o:spid="_x0000_s1026" type="#_x0000_t202" style="position:absolute;left:0;text-align:left;margin-left:632.95pt;margin-top:11.8pt;width:88pt;height:62.3pt;z-index:251638784;visibility:visible;mso-wrap-style:square;mso-width-percent:0;mso-height-percent:0;mso-wrap-distance-left:9pt;mso-wrap-distance-top:0;mso-wrap-distance-right:9pt;mso-wrap-distance-bottom:0;mso-position-horizontal:absolute;mso-position-horizontal-relative:text;mso-position-vertical:absolute;mso-position-vertical-relative:text;mso-width-percent:0;mso-height-percent:0;mso-width-relative:page;mso-height-relative:page;v-text-anchor:top" o:gfxdata="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" fillcolor="white [3201]" strokecolor="#00b050" strokeweight="1pt">
                 <v:fill color2="#b8cce4 [1300]" focus="100%" type="gradient"/>
                 <v:shadow on="t" color="#243f60 [1604]" opacity=".5" offset="1pt"/>
                 <v:textbox>
@@ -141,12 +142,13 @@
     <w:p>
       <w:r>
         <w:rPr>
-          <w:lang w:val="ru-RU"/>
+          <w:noProof/>
+          <w:lang w:val="ru-RU" w:eastAsia="ru-RU"/>
         </w:rPr>
         <mc:AlternateContent>
           <mc:Choice Requires="wps">
             <w:drawing>
-              <wp:anchor distT="0" distB="0" distL="114300" distR="114300" simplePos="0" relativeHeight="251814912" behindDoc="0" locked="0" layoutInCell="1" allowOverlap="1" wp14:anchorId="7E7C3819" wp14:editId="3200A202">
+              <wp:anchor distT="0" distB="0" distL="114300" distR="114300" simplePos="0" relativeHeight="251808768" behindDoc="0" locked="0" layoutInCell="1" allowOverlap="1" wp14:anchorId="7E7C3819" wp14:editId="37D3DB73">
                 <wp:simplePos x="0" y="0"/>
                 <wp:positionH relativeFrom="column">
                   <wp:posOffset>-354330</wp:posOffset>
@@ -229,15 +231,7 @@
                                 <w:sz w:val="28"/>
                                 <w:lang w:val="en-US"/>
                               </w:rPr>
-                              <w:t xml:space="preserve">Label: </w:t>
-                            </w:r>
-                            <w:r>
-                              <w:rPr>
-                                <w:b/>
-                                <w:sz w:val="28"/>
-                                <w:lang w:val="en-US"/>
-                              </w:rPr>
-                              <w:t>English/Oshindonga: Noun</w:t>
+                              <w:t>Label: English/Oshindonga: Noun</w:t>
                             </w:r>
                           </w:p>
                         </w:txbxContent>
@@ -259,7 +253,7 @@
           </mc:Choice>
           <mc:Fallback>
             <w:pict>
-              <v:shape w14:anchorId="7E7C3819" id="Text Box 4" o:spid="_x0000_s1027" type="#_x0000_t202" style="position:absolute;left:0;text-align:left;margin-left:-27.9pt;margin-top:157.7pt;width:225.7pt;height:21.5pt;z-index:251814912;visibility:visible;mso-wrap-style:square;mso-width-percent:0;mso-height-percent:0;mso-wrap-distance-left:9pt;mso-wrap-distance-top:0;mso-wrap-distance-right:9pt;mso-wrap-distance-bottom:0;mso-position-horizontal:absolute;mso-position-horizontal-relative:text;mso-position-vertical:absolute;mso-position-vertical-relative:text;mso-width-percent:0;mso-height-percent:0;mso-width-relative:page;mso-height-relative:page;v-text-anchor:bottom" o:gfxdata="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" fillcolor="white [3201]" strokecolor="#95b3d7 [1940]" strokeweight="1pt">
+              <v:shape w14:anchorId="7E7C3819" id="Text Box 4" o:spid="_x0000_s1027" type="#_x0000_t202" style="position:absolute;left:0;text-align:left;margin-left:-27.9pt;margin-top:157.7pt;width:225.7pt;height:21.5pt;z-index:251808768;visibility:visible;mso-wrap-style:square;mso-width-percent:0;mso-height-percent:0;mso-wrap-distance-left:9pt;mso-wrap-distance-top:0;mso-wrap-distance-right:9pt;mso-wrap-distance-bottom:0;mso-position-horizontal:absolute;mso-position-horizontal-relative:text;mso-position-vertical:absolute;mso-position-vertical-relative:text;mso-width-percent:0;mso-height-percent:0;mso-width-relative:page;mso-height-relative:page;v-text-anchor:bottom" o:gfxdata="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" fillcolor="white [3201]" strokecolor="#95b3d7 [1940]" strokeweight="1pt">
                 <v:fill color2="#b8cce4 [1300]" focus="100%" type="gradient"/>
                 <v:shadow on="t" color="#243f60 [1604]" opacity=".5" offset="1pt"/>
                 <v:textbox>
@@ -278,15 +272,7 @@
                           <w:sz w:val="28"/>
                           <w:lang w:val="en-US"/>
                         </w:rPr>
-                        <w:t xml:space="preserve">Label: </w:t>
-                      </w:r>
-                      <w:r>
-                        <w:rPr>
-                          <w:b/>
-                          <w:sz w:val="28"/>
-                          <w:lang w:val="en-US"/>
-                        </w:rPr>
-                        <w:t>English/Oshindonga: Noun</w:t>
+                        <w:t>Label: English/Oshindonga: Noun</w:t>
                       </w:r>
                     </w:p>
                   </w:txbxContent>
@@ -298,12 +284,13 @@
       </w:r>
       <w:r>
         <w:rPr>
-          <w:lang w:val="ru-RU"/>
+          <w:noProof/>
+          <w:lang w:val="ru-RU" w:eastAsia="ru-RU"/>
         </w:rPr>
         <mc:AlternateContent>
           <mc:Choice Requires="wps">
             <w:drawing>
-              <wp:anchor distT="0" distB="0" distL="114300" distR="114300" simplePos="0" relativeHeight="251646976" behindDoc="0" locked="0" layoutInCell="1" allowOverlap="1" wp14:anchorId="0B97B7F6" wp14:editId="67A9369E">
+              <wp:anchor distT="0" distB="0" distL="114300" distR="114300" simplePos="0" relativeHeight="251627520" behindDoc="0" locked="0" layoutInCell="1" allowOverlap="1" wp14:anchorId="0B97B7F6" wp14:editId="55969674">
                 <wp:simplePos x="0" y="0"/>
                 <wp:positionH relativeFrom="column">
                   <wp:posOffset>-354842</wp:posOffset>
@@ -404,7 +391,7 @@
           </mc:Choice>
           <mc:Fallback>
             <w:pict>
-              <v:shape w14:anchorId="0B97B7F6" id="Text Box 13" o:spid="_x0000_s1028" type="#_x0000_t202" style="position:absolute;left:0;text-align:left;margin-left:-27.95pt;margin-top:179.2pt;width:762.95pt;height:307.35pt;z-index:251646976;visibility:visible;mso-wrap-style:square;mso-width-percent:0;mso-height-percent:0;mso-wrap-distance-left:9pt;mso-wrap-distance-top:0;mso-wrap-distance-right:9pt;mso-wrap-distance-bottom:0;mso-position-horizontal:absolute;mso-position-horizontal-relative:text;mso-position-vertical:absolute;mso-position-vertical-relative:text;mso-width-percent:0;mso-height-percent:0;mso-width-relative:page;mso-height-relative:page;v-text-anchor:top" o:gfxdata="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" fillcolor="white [3201]" strokecolor="#95b3d7 [1940]" strokeweight="1pt">
+              <v:shape w14:anchorId="0B97B7F6" id="Text Box 13" o:spid="_x0000_s1028" type="#_x0000_t202" style="position:absolute;left:0;text-align:left;margin-left:-27.95pt;margin-top:179.2pt;width:762.95pt;height:307.35pt;z-index:251627520;visibility:visible;mso-wrap-style:square;mso-width-percent:0;mso-height-percent:0;mso-wrap-distance-left:9pt;mso-wrap-distance-top:0;mso-wrap-distance-right:9pt;mso-wrap-distance-bottom:0;mso-position-horizontal:absolute;mso-position-horizontal-relative:text;mso-position-vertical:absolute;mso-position-vertical-relative:text;mso-width-percent:0;mso-height-percent:0;mso-width-relative:page;mso-height-relative:page;v-text-anchor:top" o:gfxdata="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" fillcolor="white [3201]" strokecolor="#95b3d7 [1940]" strokeweight="1pt">
                 <v:fill color2="#b8cce4 [1300]" focus="100%" type="gradient"/>
                 <v:shadow on="t" color="#243f60 [1604]" opacity=".5" offset="1pt"/>
                 <v:textbox>
@@ -431,12 +418,13 @@
       </w:r>
       <w:r>
         <w:rPr>
-          <w:lang w:val="ru-RU"/>
+          <w:noProof/>
+          <w:lang w:val="ru-RU" w:eastAsia="ru-RU"/>
         </w:rPr>
         <mc:AlternateContent>
           <mc:Choice Requires="wps">
             <w:drawing>
-              <wp:anchor distT="0" distB="0" distL="114300" distR="114300" simplePos="0" relativeHeight="251657216" behindDoc="0" locked="0" layoutInCell="1" allowOverlap="1" wp14:anchorId="60FD3126" wp14:editId="53AD145C">
+              <wp:anchor distT="0" distB="0" distL="114300" distR="114300" simplePos="0" relativeHeight="251637760" behindDoc="0" locked="0" layoutInCell="1" allowOverlap="1" wp14:anchorId="60FD3126" wp14:editId="0D16CB84">
                 <wp:simplePos x="0" y="0"/>
                 <wp:positionH relativeFrom="column">
                   <wp:posOffset>8093122</wp:posOffset>
@@ -534,7 +522,7 @@
           </mc:Choice>
           <mc:Fallback>
             <w:pict>
-              <v:shape w14:anchorId="60FD3126" id="_x0000_s1029" type="#_x0000_t202" style="position:absolute;left:0;text-align:left;margin-left:637.25pt;margin-top:59.9pt;width:83.75pt;height:72.1pt;z-index:251657216;visibility:visible;mso-wrap-style:square;mso-width-percent:0;mso-height-percent:0;mso-wrap-distance-left:9pt;mso-wrap-distance-top:0;mso-wrap-distance-right:9pt;mso-wrap-distance-bottom:0;mso-position-horizontal:absolute;mso-position-horizontal-relative:text;mso-position-vertical:absolute;mso-position-vertical-relative:text;mso-width-percent:0;mso-height-percent:0;mso-width-relative:page;mso-height-relative:page;v-text-anchor:top" o:gfxdata="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" fillcolor="white [3201]" strokecolor="#00b050" strokeweight="1pt">
+              <v:shape w14:anchorId="60FD3126" id="_x0000_s1029" type="#_x0000_t202" style="position:absolute;left:0;text-align:left;margin-left:637.25pt;margin-top:59.9pt;width:83.75pt;height:72.1pt;z-index:251637760;visibility:visible;mso-wrap-style:square;mso-width-percent:0;mso-height-percent:0;mso-wrap-distance-left:9pt;mso-wrap-distance-top:0;mso-wrap-distance-right:9pt;mso-wrap-distance-bottom:0;mso-position-horizontal:absolute;mso-position-horizontal-relative:text;mso-position-vertical:absolute;mso-position-vertical-relative:text;mso-width-percent:0;mso-height-percent:0;mso-width-relative:page;mso-height-relative:page;v-text-anchor:top" o:gfxdata="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" fillcolor="white [3201]" strokecolor="#00b050" strokeweight="1pt">
                 <v:fill color2="#b8cce4 [1300]" focus="100%" type="gradient"/>
                 <v:shadow on="t" color="#243f60 [1604]" opacity=".5" offset="1pt"/>
                 <v:textbox>
@@ -561,12 +549,13 @@
       </w:r>
       <w:r>
         <w:rPr>
-          <w:lang w:val="ru-RU"/>
+          <w:noProof/>
+          <w:lang w:val="ru-RU" w:eastAsia="ru-RU"/>
         </w:rPr>
         <mc:AlternateContent>
           <mc:Choice Requires="wps">
             <w:drawing>
-              <wp:anchor distT="0" distB="0" distL="114300" distR="114300" simplePos="0" relativeHeight="251653120" behindDoc="0" locked="0" layoutInCell="1" allowOverlap="1" wp14:anchorId="7DE387ED" wp14:editId="56B4830C">
+              <wp:anchor distT="0" distB="0" distL="114300" distR="114300" simplePos="0" relativeHeight="251633664" behindDoc="0" locked="0" layoutInCell="1" allowOverlap="1" wp14:anchorId="7DE387ED" wp14:editId="3E8A4598">
                 <wp:simplePos x="0" y="0"/>
                 <wp:positionH relativeFrom="column">
                   <wp:posOffset>4844955</wp:posOffset>
@@ -664,7 +653,7 @@
           </mc:Choice>
           <mc:Fallback>
             <w:pict>
-              <v:shape w14:anchorId="7DE387ED" id="_x0000_s1030" type="#_x0000_t202" style="position:absolute;left:0;text-align:left;margin-left:381.5pt;margin-top:59.9pt;width:81.65pt;height:72.1pt;z-index:251653120;visibility:visible;mso-wrap-style:square;mso-width-percent:0;mso-height-percent:0;mso-wrap-distance-left:9pt;mso-wrap-distance-top:0;mso-wrap-distance-right:9pt;mso-wrap-distance-bottom:0;mso-position-horizontal:absolute;mso-position-horizontal-relative:text;mso-position-vertical:absolute;mso-position-vertical-relative:text;mso-width-percent:0;mso-height-percent:0;mso-width-relative:page;mso-height-relative:page;v-text-anchor:top" o:gfxdata="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" fillcolor="white [3201]" strokecolor="#00b050" strokeweight="1pt">
+              <v:shape w14:anchorId="7DE387ED" id="_x0000_s1030" type="#_x0000_t202" style="position:absolute;left:0;text-align:left;margin-left:381.5pt;margin-top:59.9pt;width:81.65pt;height:72.1pt;z-index:251633664;visibility:visible;mso-wrap-style:square;mso-width-percent:0;mso-height-percent:0;mso-wrap-distance-left:9pt;mso-wrap-distance-top:0;mso-wrap-distance-right:9pt;mso-wrap-distance-bottom:0;mso-position-horizontal:absolute;mso-position-horizontal-relative:text;mso-position-vertical:absolute;mso-position-vertical-relative:text;mso-width-percent:0;mso-height-percent:0;mso-width-relative:page;mso-height-relative:page;v-text-anchor:top" o:gfxdata="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" fillcolor="white [3201]" strokecolor="#00b050" strokeweight="1pt">
                 <v:fill color2="#b8cce4 [1300]" focus="100%" type="gradient"/>
                 <v:shadow on="t" color="#243f60 [1604]" opacity=".5" offset="1pt"/>
                 <v:textbox>
@@ -691,12 +680,13 @@
       </w:r>
       <w:r>
         <w:rPr>
-          <w:lang w:val="ru-RU"/>
+          <w:noProof/>
+          <w:lang w:val="ru-RU" w:eastAsia="ru-RU"/>
         </w:rPr>
         <mc:AlternateContent>
           <mc:Choice Requires="wps">
             <w:drawing>
-              <wp:anchor distT="0" distB="0" distL="114300" distR="114300" simplePos="0" relativeHeight="251654144" behindDoc="0" locked="0" layoutInCell="1" allowOverlap="1" wp14:anchorId="38DA2327" wp14:editId="57180949">
+              <wp:anchor distT="0" distB="0" distL="114300" distR="114300" simplePos="0" relativeHeight="251634688" behindDoc="0" locked="0" layoutInCell="1" allowOverlap="1" wp14:anchorId="38DA2327" wp14:editId="599CAC5D">
                 <wp:simplePos x="0" y="0"/>
                 <wp:positionH relativeFrom="column">
                   <wp:posOffset>5977719</wp:posOffset>
@@ -794,7 +784,7 @@
           </mc:Choice>
           <mc:Fallback>
             <w:pict>
-              <v:shape w14:anchorId="38DA2327" id="_x0000_s1031" type="#_x0000_t202" style="position:absolute;left:0;text-align:left;margin-left:470.7pt;margin-top:59.9pt;width:78.4pt;height:72.1pt;z-index:251654144;visibility:visible;mso-wrap-style:square;mso-width-percent:0;mso-height-percent:0;mso-wrap-distance-left:9pt;mso-wrap-distance-top:0;mso-wrap-distance-right:9pt;mso-wrap-distance-bottom:0;mso-position-horizontal:absolute;mso-position-horizontal-relative:text;mso-position-vertical:absolute;mso-position-vertical-relative:text;mso-width-percent:0;mso-height-percent:0;mso-width-relative:page;mso-height-relative:page;v-text-anchor:top" o:gfxdata="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" fillcolor="white [3201]" strokecolor="#00b050" strokeweight="1pt">
+              <v:shape w14:anchorId="38DA2327" id="_x0000_s1031" type="#_x0000_t202" style="position:absolute;left:0;text-align:left;margin-left:470.7pt;margin-top:59.9pt;width:78.4pt;height:72.1pt;z-index:251634688;visibility:visible;mso-wrap-style:square;mso-width-percent:0;mso-height-percent:0;mso-wrap-distance-left:9pt;mso-wrap-distance-top:0;mso-wrap-distance-right:9pt;mso-wrap-distance-bottom:0;mso-position-horizontal:absolute;mso-position-horizontal-relative:text;mso-position-vertical:absolute;mso-position-vertical-relative:text;mso-width-percent:0;mso-height-percent:0;mso-width-relative:page;mso-height-relative:page;v-text-anchor:top" o:gfxdata="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" fillcolor="white [3201]" strokecolor="#00b050" strokeweight="1pt">
                 <v:fill color2="#b8cce4 [1300]" focus="100%" type="gradient"/>
                 <v:shadow on="t" color="#243f60 [1604]" opacity=".5" offset="1pt"/>
                 <v:textbox>
@@ -821,12 +811,13 @@
       </w:r>
       <w:r>
         <w:rPr>
-          <w:lang w:val="ru-RU"/>
+          <w:noProof/>
+          <w:lang w:val="ru-RU" w:eastAsia="ru-RU"/>
         </w:rPr>
         <mc:AlternateContent>
           <mc:Choice Requires="wps">
             <w:drawing>
-              <wp:anchor distT="0" distB="0" distL="114300" distR="114300" simplePos="0" relativeHeight="251655168" behindDoc="0" locked="0" layoutInCell="1" allowOverlap="1" wp14:anchorId="043219F6" wp14:editId="1F60B553">
+              <wp:anchor distT="0" distB="0" distL="114300" distR="114300" simplePos="0" relativeHeight="251635712" behindDoc="0" locked="0" layoutInCell="1" allowOverlap="1" wp14:anchorId="043219F6" wp14:editId="6A8D44F3">
                 <wp:simplePos x="0" y="0"/>
                 <wp:positionH relativeFrom="column">
                   <wp:posOffset>7055893</wp:posOffset>
@@ -924,7 +915,7 @@
           </mc:Choice>
           <mc:Fallback>
             <w:pict>
-              <v:shape w14:anchorId="043219F6" id="_x0000_s1032" type="#_x0000_t202" style="position:absolute;left:0;text-align:left;margin-left:555.6pt;margin-top:58.8pt;width:77.35pt;height:73.15pt;z-index:251655168;visibility:visible;mso-wrap-style:square;mso-width-percent:0;mso-height-percent:0;mso-wrap-distance-left:9pt;mso-wrap-distance-top:0;mso-wrap-distance-right:9pt;mso-wrap-distance-bottom:0;mso-position-horizontal:absolute;mso-position-horizontal-relative:text;mso-position-vertical:absolute;mso-position-vertical-relative:text;mso-width-percent:0;mso-height-percent:0;mso-width-relative:page;mso-height-relative:page;v-text-anchor:top" o:gfxdata="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" fillcolor="white [3201]" strokecolor="#00b050" strokeweight="1pt">
+              <v:shape w14:anchorId="043219F6" id="_x0000_s1032" type="#_x0000_t202" style="position:absolute;left:0;text-align:left;margin-left:555.6pt;margin-top:58.8pt;width:77.35pt;height:73.15pt;z-index:251635712;visibility:visible;mso-wrap-style:square;mso-width-percent:0;mso-height-percent:0;mso-wrap-distance-left:9pt;mso-wrap-distance-top:0;mso-wrap-distance-right:9pt;mso-wrap-distance-bottom:0;mso-position-horizontal:absolute;mso-position-horizontal-relative:text;mso-position-vertical:absolute;mso-position-vertical-relative:text;mso-width-percent:0;mso-height-percent:0;mso-width-relative:page;mso-height-relative:page;v-text-anchor:top" o:gfxdata="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" fillcolor="white [3201]" strokecolor="#00b050" strokeweight="1pt">
                 <v:fill color2="#b8cce4 [1300]" focus="100%" type="gradient"/>
                 <v:shadow on="t" color="#243f60 [1604]" opacity=".5" offset="1pt"/>
                 <v:textbox>
@@ -951,12 +942,13 @@
       </w:r>
       <w:r>
         <w:rPr>
-          <w:lang w:val="ru-RU"/>
+          <w:noProof/>
+          <w:lang w:val="ru-RU" w:eastAsia="ru-RU"/>
         </w:rPr>
         <mc:AlternateContent>
           <mc:Choice Requires="wps">
             <w:drawing>
-              <wp:anchor distT="0" distB="0" distL="114300" distR="114300" simplePos="0" relativeHeight="251645952" behindDoc="0" locked="0" layoutInCell="1" allowOverlap="1" wp14:anchorId="764676F2" wp14:editId="7E1CF57A">
+              <wp:anchor distT="0" distB="0" distL="114300" distR="114300" simplePos="0" relativeHeight="251626496" behindDoc="0" locked="0" layoutInCell="1" allowOverlap="1" wp14:anchorId="764676F2" wp14:editId="489AFDF6">
                 <wp:simplePos x="0" y="0"/>
                 <wp:positionH relativeFrom="column">
                   <wp:posOffset>-354330</wp:posOffset>
@@ -1049,7 +1041,7 @@
           </mc:Choice>
           <mc:Fallback>
             <w:pict>
-              <v:shape w14:anchorId="764676F2" id="Text Box 11" o:spid="_x0000_s1033" type="#_x0000_t202" style="position:absolute;left:0;text-align:left;margin-left:-27.9pt;margin-top:90.2pt;width:150.4pt;height:42pt;z-index:251645952;visibility:visible;mso-wrap-style:square;mso-width-percent:0;mso-height-percent:0;mso-wrap-distance-left:9pt;mso-wrap-distance-top:0;mso-wrap-distance-right:9pt;mso-wrap-distance-bottom:0;mso-position-horizontal:absolute;mso-position-horizontal-relative:text;mso-position-vertical:absolute;mso-position-vertical-relative:text;mso-width-percent:0;mso-height-percent:0;mso-width-relative:page;mso-height-relative:page;v-text-anchor:top" o:gfxdata="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" fillcolor="white [3201]" strokecolor="#548dd4 [1951]" strokeweight="2.5pt">
+              <v:shape w14:anchorId="764676F2" id="Text Box 11" o:spid="_x0000_s1033" type="#_x0000_t202" style="position:absolute;left:0;text-align:left;margin-left:-27.9pt;margin-top:90.2pt;width:150.4pt;height:42pt;z-index:251626496;visibility:visible;mso-wrap-style:square;mso-width-percent:0;mso-height-percent:0;mso-wrap-distance-left:9pt;mso-wrap-distance-top:0;mso-wrap-distance-right:9pt;mso-wrap-distance-bottom:0;mso-position-horizontal:absolute;mso-position-horizontal-relative:text;mso-position-vertical:absolute;mso-position-vertical-relative:text;mso-width-percent:0;mso-height-percent:0;mso-width-relative:page;mso-height-relative:page;v-text-anchor:top" o:gfxdata="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" fillcolor="white [3201]" strokecolor="#548dd4 [1951]" strokeweight="2.5pt">
                 <v:shadow color="#868686"/>
                 <v:textbox>
                   <w:txbxContent>
@@ -1075,12 +1067,13 @@
       </w:r>
       <w:r>
         <w:rPr>
-          <w:lang w:val="ru-RU"/>
+          <w:noProof/>
+          <w:lang w:val="ru-RU" w:eastAsia="ru-RU"/>
         </w:rPr>
         <mc:AlternateContent>
           <mc:Choice Requires="wps">
             <w:drawing>
-              <wp:anchor distT="0" distB="0" distL="114300" distR="114300" simplePos="0" relativeHeight="251648000" behindDoc="0" locked="0" layoutInCell="1" allowOverlap="1" wp14:anchorId="7BE5195B" wp14:editId="6DDE2421">
+              <wp:anchor distT="0" distB="0" distL="114300" distR="114300" simplePos="0" relativeHeight="251628544" behindDoc="0" locked="0" layoutInCell="1" allowOverlap="1" wp14:anchorId="7BE5195B" wp14:editId="7D0D9E7B">
                 <wp:simplePos x="0" y="0"/>
                 <wp:positionH relativeFrom="column">
                   <wp:posOffset>1651000</wp:posOffset>
@@ -1178,7 +1171,7 @@
           </mc:Choice>
           <mc:Fallback>
             <w:pict>
-              <v:shape w14:anchorId="7BE5195B" id="_x0000_s1034" type="#_x0000_t202" style="position:absolute;left:0;text-align:left;margin-left:130pt;margin-top:90.2pt;width:69.45pt;height:42pt;z-index:251648000;visibility:visible;mso-wrap-style:square;mso-width-percent:0;mso-height-percent:0;mso-wrap-distance-left:9pt;mso-wrap-distance-top:0;mso-wrap-distance-right:9pt;mso-wrap-distance-bottom:0;mso-position-horizontal:absolute;mso-position-horizontal-relative:text;mso-position-vertical:absolute;mso-position-vertical-relative:text;mso-width-percent:0;mso-height-percent:0;mso-width-relative:page;mso-height-relative:page;v-text-anchor:top" o:gfxdata="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" fillcolor="white [3201]" strokecolor="#00b050" strokeweight="1pt">
+              <v:shape w14:anchorId="7BE5195B" id="_x0000_s1034" type="#_x0000_t202" style="position:absolute;left:0;text-align:left;margin-left:130pt;margin-top:90.2pt;width:69.45pt;height:42pt;z-index:251628544;visibility:visible;mso-wrap-style:square;mso-width-percent:0;mso-height-percent:0;mso-wrap-distance-left:9pt;mso-wrap-distance-top:0;mso-wrap-distance-right:9pt;mso-wrap-distance-bottom:0;mso-position-horizontal:absolute;mso-position-horizontal-relative:text;mso-position-vertical:absolute;mso-position-vertical-relative:text;mso-width-percent:0;mso-height-percent:0;mso-width-relative:page;mso-height-relative:page;v-text-anchor:top" o:gfxdata="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" fillcolor="white [3201]" strokecolor="#00b050" strokeweight="1pt">
                 <v:fill color2="#b8cce4 [1300]" focus="100%" type="gradient"/>
                 <v:shadow on="t" color="#243f60 [1604]" opacity=".5" offset="1pt"/>
                 <v:textbox>
@@ -1211,7 +1204,7 @@
         <mc:AlternateContent>
           <mc:Choice Requires="wpg">
             <w:drawing>
-              <wp:anchor distT="0" distB="0" distL="114300" distR="114300" simplePos="0" relativeHeight="251652096" behindDoc="0" locked="0" layoutInCell="1" allowOverlap="1" wp14:anchorId="0E2A5F7D" wp14:editId="399DBAE2">
+              <wp:anchor distT="0" distB="0" distL="114300" distR="114300" simplePos="0" relativeHeight="251632640" behindDoc="0" locked="0" layoutInCell="1" allowOverlap="1" wp14:anchorId="0E2A5F7D" wp14:editId="0E85C5E7">
                 <wp:simplePos x="0" y="0"/>
                 <wp:positionH relativeFrom="column">
                   <wp:posOffset>-354330</wp:posOffset>
@@ -1589,7 +1582,7 @@
           </mc:Choice>
           <mc:Fallback>
             <w:pict>
-              <v:group w14:anchorId="0E2A5F7D" id="Group 129" o:spid="_x0000_s1035" style="position:absolute;left:0;text-align:left;margin-left:-27.9pt;margin-top:55.6pt;width:358.95pt;height:23.65pt;z-index:251652096" coordsize="45583,3002" o:gfxdata="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">
+              <v:group w14:anchorId="0E2A5F7D" id="Group 129" o:spid="_x0000_s1035" style="position:absolute;left:0;text-align:left;margin-left:-27.9pt;margin-top:55.6pt;width:358.95pt;height:23.65pt;z-index:251632640" coordsize="45583,3002" o:gfxdata="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">
                 <v:shape id="_x0000_s1036" type="#_x0000_t202" style="position:absolute;width:18015;height:2724;visibility:visible;mso-wrap-style:square;v-text-anchor:top" o:gfxdata="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" fillcolor="white [3201]" strokecolor="#95b3d7 [1940]" strokeweight="1pt">
                   <v:fill color2="#b8cce4 [1300]" focus="100%" type="gradient"/>
                   <v:shadow on="t" color="#243f60 [1604]" opacity=".5" offset="1pt"/>
@@ -1701,12 +1694,13 @@
       </w:r>
       <w:r>
         <w:rPr>
-          <w:lang w:val="ru-RU"/>
+          <w:noProof/>
+          <w:lang w:val="ru-RU" w:eastAsia="ru-RU"/>
         </w:rPr>
         <mc:AlternateContent>
           <mc:Choice Requires="wps">
             <w:drawing>
-              <wp:anchor distT="0" distB="0" distL="114300" distR="114300" simplePos="0" relativeHeight="251640832" behindDoc="0" locked="0" layoutInCell="1" allowOverlap="1" wp14:anchorId="45A6B807" wp14:editId="1976C1BE">
+              <wp:anchor distT="0" distB="0" distL="114300" distR="114300" simplePos="0" relativeHeight="251621376" behindDoc="0" locked="0" layoutInCell="1" allowOverlap="1" wp14:anchorId="45A6B807" wp14:editId="3D05F414">
                 <wp:simplePos x="0" y="0"/>
                 <wp:positionH relativeFrom="column">
                   <wp:posOffset>-327660</wp:posOffset>
@@ -1807,7 +1801,7 @@
           </mc:Choice>
           <mc:Fallback>
             <w:pict>
-              <v:shape w14:anchorId="45A6B807" id="_x0000_s1041" type="#_x0000_t202" style="position:absolute;left:0;text-align:left;margin-left:-25.8pt;margin-top:22.5pt;width:225.7pt;height:19.65pt;z-index:251640832;visibility:visible;mso-wrap-style:square;mso-width-percent:0;mso-height-percent:0;mso-wrap-distance-left:9pt;mso-wrap-distance-top:0;mso-wrap-distance-right:9pt;mso-wrap-distance-bottom:0;mso-position-horizontal:absolute;mso-position-horizontal-relative:text;mso-position-vertical:absolute;mso-position-vertical-relative:text;mso-width-percent:0;mso-height-percent:0;mso-width-relative:page;mso-height-relative:page;v-text-anchor:top" o:gfxdata="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" fillcolor="white [3201]" strokecolor="#95b3d7 [1940]" strokeweight="1pt">
+              <v:shape w14:anchorId="45A6B807" id="_x0000_s1041" type="#_x0000_t202" style="position:absolute;left:0;text-align:left;margin-left:-25.8pt;margin-top:22.5pt;width:225.7pt;height:19.65pt;z-index:251621376;visibility:visible;mso-wrap-style:square;mso-width-percent:0;mso-height-percent:0;mso-wrap-distance-left:9pt;mso-wrap-distance-top:0;mso-wrap-distance-right:9pt;mso-wrap-distance-bottom:0;mso-position-horizontal:absolute;mso-position-horizontal-relative:text;mso-position-vertical:absolute;mso-position-vertical-relative:text;mso-width-percent:0;mso-height-percent:0;mso-width-relative:page;mso-height-relative:page;v-text-anchor:top" o:gfxdata="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" fillcolor="white [3201]" strokecolor="#95b3d7 [1940]" strokeweight="1pt">
                 <v:fill color2="#b8cce4 [1300]" focus="100%" type="gradient"/>
                 <v:shadow on="t" color="#243f60 [1604]" opacity=".5" offset="1pt"/>
                 <v:textbox>
@@ -1834,12 +1828,13 @@
       </w:r>
       <w:r>
         <w:rPr>
-          <w:lang w:val="ru-RU"/>
+          <w:noProof/>
+          <w:lang w:val="ru-RU" w:eastAsia="ru-RU"/>
         </w:rPr>
         <mc:AlternateContent>
           <mc:Choice Requires="wps">
             <w:drawing>
-              <wp:anchor distT="0" distB="0" distL="114300" distR="114300" simplePos="0" relativeHeight="251656192" behindDoc="0" locked="0" layoutInCell="1" allowOverlap="1" wp14:anchorId="56C6E93B" wp14:editId="77F53424">
+              <wp:anchor distT="0" distB="0" distL="114300" distR="114300" simplePos="0" relativeHeight="251636736" behindDoc="0" locked="0" layoutInCell="1" allowOverlap="1" wp14:anchorId="56C6E93B" wp14:editId="28716FD8">
                 <wp:simplePos x="0" y="0"/>
                 <wp:positionH relativeFrom="column">
                   <wp:posOffset>4776034</wp:posOffset>
@@ -1940,7 +1935,7 @@
           </mc:Choice>
           <mc:Fallback>
             <w:pict>
-              <v:shape w14:anchorId="56C6E93B" id="_x0000_s1042" type="#_x0000_t202" style="position:absolute;left:0;text-align:left;margin-left:376.05pt;margin-top:22.5pt;width:225.7pt;height:19.65pt;z-index:251656192;visibility:visible;mso-wrap-style:square;mso-width-percent:0;mso-height-percent:0;mso-wrap-distance-left:9pt;mso-wrap-distance-top:0;mso-wrap-distance-right:9pt;mso-wrap-distance-bottom:0;mso-position-horizontal:absolute;mso-position-horizontal-relative:text;mso-position-vertical:absolute;mso-position-vertical-relative:text;mso-width-percent:0;mso-height-percent:0;mso-width-relative:page;mso-height-relative:page;v-text-anchor:top" o:gfxdata="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" fillcolor="white [3201]" strokecolor="#95b3d7 [1940]" strokeweight="1pt">
+              <v:shape w14:anchorId="56C6E93B" id="_x0000_s1042" type="#_x0000_t202" style="position:absolute;left:0;text-align:left;margin-left:376.05pt;margin-top:22.5pt;width:225.7pt;height:19.65pt;z-index:251636736;visibility:visible;mso-wrap-style:square;mso-width-percent:0;mso-height-percent:0;mso-wrap-distance-left:9pt;mso-wrap-distance-top:0;mso-wrap-distance-right:9pt;mso-wrap-distance-bottom:0;mso-position-horizontal:absolute;mso-position-horizontal-relative:text;mso-position-vertical:absolute;mso-position-vertical-relative:text;mso-width-percent:0;mso-height-percent:0;mso-width-relative:page;mso-height-relative:page;v-text-anchor:top" o:gfxdata="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" fillcolor="white [3201]" strokecolor="#95b3d7 [1940]" strokeweight="1pt">
                 <v:fill color2="#b8cce4 [1300]" focus="100%" type="gradient"/>
                 <v:shadow on="t" color="#243f60 [1604]" opacity=".5" offset="1pt"/>
                 <v:textbox>
@@ -1968,16 +1963,15 @@
       <w:r>
         <w:br w:type="page"/>
       </w:r>
-      <w:bookmarkStart w:id="0" w:name="_GoBack"/>
-      <w:bookmarkEnd w:id="0"/>
       <w:r>
         <w:rPr>
-          <w:lang w:val="ru-RU"/>
+          <w:noProof/>
+          <w:lang w:val="ru-RU" w:eastAsia="ru-RU"/>
         </w:rPr>
         <mc:AlternateContent>
           <mc:Choice Requires="wpg">
             <w:drawing>
-              <wp:anchor distT="0" distB="0" distL="114300" distR="114300" simplePos="0" relativeHeight="251650048" behindDoc="0" locked="0" layoutInCell="1" allowOverlap="1" wp14:anchorId="4997C032" wp14:editId="24475730">
+              <wp:anchor distT="0" distB="0" distL="114300" distR="114300" simplePos="0" relativeHeight="251630592" behindDoc="0" locked="0" layoutInCell="1" allowOverlap="1" wp14:anchorId="4997C032" wp14:editId="22DC7D60">
                 <wp:simplePos x="0" y="0"/>
                 <wp:positionH relativeFrom="column">
                   <wp:posOffset>8433858</wp:posOffset>
@@ -2106,7 +2100,7 @@
           </mc:Choice>
           <mc:Fallback>
             <w:pict>
-              <v:group w14:anchorId="4997C032" id="Group 20" o:spid="_x0000_s1043" style="position:absolute;left:0;text-align:left;margin-left:664.1pt;margin-top:-41.9pt;width:70.95pt;height:15.05pt;z-index:251650048" coordsize="9007,1910" o:gfxdata="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">
+              <v:group w14:anchorId="4997C032" id="Group 20" o:spid="_x0000_s1043" style="position:absolute;left:0;text-align:left;margin-left:664.1pt;margin-top:-41.9pt;width:70.95pt;height:15.05pt;z-index:251630592" coordsize="9007,1910" o:gfxdata="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">
                 <v:shape id="_x0000_s1044" type="#_x0000_t202" style="position:absolute;width:3002;height:1910;visibility:visible;mso-wrap-style:square;v-text-anchor:top" o:gfxdata="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" fillcolor="yellow" strokeweight=".5pt">
                   <v:textbox>
                     <w:txbxContent>
@@ -2135,12 +2129,13 @@
       </w:r>
       <w:r>
         <w:rPr>
-          <w:lang w:val="ru-RU"/>
+          <w:noProof/>
+          <w:lang w:val="ru-RU" w:eastAsia="ru-RU"/>
         </w:rPr>
         <mc:AlternateContent>
           <mc:Choice Requires="wps">
             <w:drawing>
-              <wp:anchor distT="0" distB="0" distL="114300" distR="114300" simplePos="0" relativeHeight="251638784" behindDoc="0" locked="0" layoutInCell="1" allowOverlap="1" wp14:anchorId="4730B771" wp14:editId="6E68CA83">
+              <wp:anchor distT="0" distB="0" distL="114300" distR="114300" simplePos="0" relativeHeight="251619328" behindDoc="0" locked="0" layoutInCell="1" allowOverlap="1" wp14:anchorId="4730B771" wp14:editId="7FC27F6C">
                 <wp:simplePos x="0" y="0"/>
                 <wp:positionH relativeFrom="column">
                   <wp:posOffset>-354843</wp:posOffset>
@@ -2239,7 +2234,7 @@
           </mc:Choice>
           <mc:Fallback>
             <w:pict>
-              <v:shape w14:anchorId="4730B771" id="Text Box 2" o:spid="_x0000_s1047" type="#_x0000_t202" style="position:absolute;left:0;text-align:left;margin-left:-27.95pt;margin-top:-41.9pt;width:763pt;height:521.15pt;z-index:251638784;visibility:visible;mso-wrap-style:square;mso-width-percent:0;mso-height-percent:0;mso-wrap-distance-left:9pt;mso-wrap-distance-top:0;mso-wrap-distance-right:9pt;mso-wrap-distance-bottom:0;mso-position-horizontal:absolute;mso-position-horizontal-relative:text;mso-position-vertical:absolute;mso-position-vertical-relative:text;mso-width-percent:0;mso-height-percent:0;mso-width-relative:page;mso-height-relative:page;v-text-anchor:top" o:gfxdata="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" fillcolor="#95b3d7 [1940]" strokecolor="#95b3d7 [1940]" strokeweight="1pt">
+              <v:shape w14:anchorId="4730B771" id="Text Box 2" o:spid="_x0000_s1047" type="#_x0000_t202" style="position:absolute;left:0;text-align:left;margin-left:-27.95pt;margin-top:-41.9pt;width:763pt;height:521.15pt;z-index:251619328;visibility:visible;mso-wrap-style:square;mso-width-percent:0;mso-height-percent:0;mso-wrap-distance-left:9pt;mso-wrap-distance-top:0;mso-wrap-distance-right:9pt;mso-wrap-distance-bottom:0;mso-position-horizontal:absolute;mso-position-horizontal-relative:text;mso-position-vertical:absolute;mso-position-vertical-relative:text;mso-width-percent:0;mso-height-percent:0;mso-width-relative:page;mso-height-relative:page;v-text-anchor:top" o:gfxdata="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" fillcolor="#95b3d7 [1940]" strokecolor="#95b3d7 [1940]" strokeweight="1pt">
                 <v:fill color2="#dbe5f1 [660]" angle="135" focus="50%" type="gradient"/>
                 <v:shadow on="t" color="#243f60 [1604]" opacity=".5" offset="1pt"/>
                 <v:textbox>
@@ -2258,12 +2253,13 @@
       </w:r>
       <w:r>
         <w:rPr>
-          <w:lang w:val="ru-RU"/>
+          <w:noProof/>
+          <w:lang w:val="ru-RU" w:eastAsia="ru-RU"/>
         </w:rPr>
         <mc:AlternateContent>
           <mc:Choice Requires="wps">
             <w:drawing>
-              <wp:anchor distT="0" distB="0" distL="114300" distR="114300" simplePos="0" relativeHeight="251649024" behindDoc="0" locked="0" layoutInCell="1" allowOverlap="1" wp14:anchorId="2A59E4FE" wp14:editId="3ED44A59">
+              <wp:anchor distT="0" distB="0" distL="114300" distR="114300" simplePos="0" relativeHeight="251629568" behindDoc="0" locked="0" layoutInCell="1" allowOverlap="1" wp14:anchorId="2A59E4FE" wp14:editId="639F513C">
                 <wp:simplePos x="0" y="0"/>
                 <wp:positionH relativeFrom="column">
                   <wp:posOffset>-354596</wp:posOffset>
@@ -2369,7 +2365,7 @@
           </mc:Choice>
           <mc:Fallback>
             <w:pict>
-              <v:shape w14:anchorId="2A59E4FE" id="Text Box 17" o:spid="_x0000_s1048" type="#_x0000_t202" style="position:absolute;left:0;text-align:left;margin-left:-27.9pt;margin-top:-41.9pt;width:95.3pt;height:50.5pt;z-index:251649024;visibility:visible;mso-wrap-style:square;mso-width-percent:0;mso-height-percent:0;mso-wrap-distance-left:9pt;mso-wrap-distance-top:0;mso-wrap-distance-right:9pt;mso-wrap-distance-bottom:0;mso-position-horizontal:absolute;mso-position-horizontal-relative:text;mso-position-vertical:absolute;mso-position-vertical-relative:text;mso-width-percent:0;mso-height-percent:0;mso-width-relative:page;mso-height-relative:page;v-text-anchor:top" o:gfxdata="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" fillcolor="#bcbcbc [2369]" stroked="f" strokeweight="0">
+              <v:shape w14:anchorId="2A59E4FE" id="Text Box 17" o:spid="_x0000_s1048" type="#_x0000_t202" style="position:absolute;left:0;text-align:left;margin-left:-27.9pt;margin-top:-41.9pt;width:95.3pt;height:50.5pt;z-index:251629568;visibility:visible;mso-wrap-style:square;mso-width-percent:0;mso-height-percent:0;mso-wrap-distance-left:9pt;mso-wrap-distance-top:0;mso-wrap-distance-right:9pt;mso-wrap-distance-bottom:0;mso-position-horizontal:absolute;mso-position-horizontal-relative:text;mso-position-vertical:absolute;mso-position-vertical-relative:text;mso-width-percent:0;mso-height-percent:0;mso-width-relative:page;mso-height-relative:page;v-text-anchor:top" o:gfxdata="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" fillcolor="#bcbcbc [2369]" stroked="f" strokeweight="0">
                 <v:fill color2="black [3200]" focusposition=".5,.5" focussize="" focus="100%" type="gradientRadial"/>
                 <v:shadow on="t" color="#7f7f7f [1601]" offset="1pt"/>
                 <v:textbox>
@@ -2396,12 +2392,13 @@
       </w:r>
       <w:r>
         <w:rPr>
-          <w:lang w:val="ru-RU"/>
+          <w:noProof/>
+          <w:lang w:val="ru-RU" w:eastAsia="ru-RU"/>
         </w:rPr>
         <mc:AlternateContent>
           <mc:Choice Requires="wps">
             <w:drawing>
-              <wp:anchor distT="0" distB="0" distL="114300" distR="114300" simplePos="0" relativeHeight="251639808" behindDoc="0" locked="0" layoutInCell="1" allowOverlap="1" wp14:anchorId="44E693B3" wp14:editId="71351205">
+              <wp:anchor distT="0" distB="0" distL="114300" distR="114300" simplePos="0" relativeHeight="251620352" behindDoc="0" locked="0" layoutInCell="1" allowOverlap="1" wp14:anchorId="44E693B3" wp14:editId="71FC6680">
                 <wp:simplePos x="0" y="0"/>
                 <wp:positionH relativeFrom="column">
                   <wp:posOffset>1555845</wp:posOffset>
@@ -2508,7 +2505,7 @@
           </mc:Choice>
           <mc:Fallback>
             <w:pict>
-              <v:shape w14:anchorId="44E693B3" id="Text Box 3" o:spid="_x0000_s1049" type="#_x0000_t202" style="position:absolute;left:0;text-align:left;margin-left:122.5pt;margin-top:-35.45pt;width:395.45pt;height:36.55pt;z-index:251639808;visibility:visible;mso-wrap-style:square;mso-width-percent:0;mso-height-percent:0;mso-wrap-distance-left:9pt;mso-wrap-distance-top:0;mso-wrap-distance-right:9pt;mso-wrap-distance-bottom:0;mso-position-horizontal:absolute;mso-position-horizontal-relative:text;mso-position-vertical:absolute;mso-position-vertical-relative:text;mso-width-percent:0;mso-height-percent:0;mso-width-relative:page;mso-height-relative:page;v-text-anchor:top" o:gfxdata="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" fillcolor="#c6d9f1 [671]" strokecolor="black [3200]" strokeweight="1pt">
+              <v:shape w14:anchorId="44E693B3" id="Text Box 3" o:spid="_x0000_s1049" type="#_x0000_t202" style="position:absolute;left:0;text-align:left;margin-left:122.5pt;margin-top:-35.45pt;width:395.45pt;height:36.55pt;z-index:251620352;visibility:visible;mso-wrap-style:square;mso-width-percent:0;mso-height-percent:0;mso-wrap-distance-left:9pt;mso-wrap-distance-top:0;mso-wrap-distance-right:9pt;mso-wrap-distance-bottom:0;mso-position-horizontal:absolute;mso-position-horizontal-relative:text;mso-position-vertical:absolute;mso-position-vertical-relative:text;mso-width-percent:0;mso-height-percent:0;mso-width-relative:page;mso-height-relative:page;v-text-anchor:top" o:gfxdata="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" fillcolor="#c6d9f1 [671]" strokecolor="black [3200]" strokeweight="1pt">
                 <v:stroke dashstyle="dash"/>
                 <v:shadow color="#868686"/>
                 <v:textbox>
@@ -2556,10 +2553,11 @@
           <w:noProof/>
           <w:lang w:val="ru-RU" w:eastAsia="ru-RU"/>
         </w:rPr>
+        <w:lastRenderedPageBreak/>
         <mc:AlternateContent>
           <mc:Choice Requires="wpg">
             <w:drawing>
-              <wp:anchor distT="0" distB="0" distL="114300" distR="114300" simplePos="0" relativeHeight="251716608" behindDoc="0" locked="0" layoutInCell="1" allowOverlap="1" wp14:anchorId="00F42F4B" wp14:editId="396A11CE">
+              <wp:anchor distT="0" distB="0" distL="114300" distR="114300" simplePos="0" relativeHeight="251697152" behindDoc="0" locked="0" layoutInCell="1" allowOverlap="1" wp14:anchorId="00F42F4B" wp14:editId="7AF5386E">
                 <wp:simplePos x="0" y="0"/>
                 <wp:positionH relativeFrom="column">
                   <wp:posOffset>-246153</wp:posOffset>
@@ -2647,13 +2645,7 @@
                                 <w:rPr>
                                   <w:lang w:val="en-US"/>
                                 </w:rPr>
-                                <w:t xml:space="preserve">Label: </w:t>
-                              </w:r>
-                              <w:r>
-                                <w:rPr>
-                                  <w:lang w:val="en-US"/>
-                                </w:rPr>
-                                <w:t>New/Update</w:t>
+                                <w:t>Label: New/Update</w:t>
                               </w:r>
                             </w:p>
                           </w:txbxContent>
@@ -2936,7 +2928,7 @@
           </mc:Choice>
           <mc:Fallback>
             <w:pict>
-              <v:group w14:anchorId="00F42F4B" id="Group 136" o:spid="_x0000_s1050" style="position:absolute;margin-left:-19.4pt;margin-top:150.8pt;width:358.9pt;height:23.6pt;z-index:251716608" coordsize="45583,3002" o:gfxdata="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">
+              <v:group w14:anchorId="00F42F4B" id="Group 136" o:spid="_x0000_s1050" style="position:absolute;margin-left:-19.4pt;margin-top:150.8pt;width:358.9pt;height:23.6pt;z-index:251697152" coordsize="45583,3002" o:gfxdata="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">
                 <v:shape id="_x0000_s1051" type="#_x0000_t202" style="position:absolute;width:18015;height:2724;visibility:visible;mso-wrap-style:square;v-text-anchor:top" o:gfxdata="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" fillcolor="white [3201]" strokecolor="#95b3d7 [1940]" strokeweight="1pt">
                   <v:fill color2="#b8cce4 [1300]" focus="100%" type="gradient"/>
                   <v:shadow on="t" color="#243f60 [1604]" opacity=".5" offset="1pt"/>
@@ -2952,13 +2944,7 @@
                           <w:rPr>
                             <w:lang w:val="en-US"/>
                           </w:rPr>
-                          <w:t xml:space="preserve">Label: </w:t>
-                        </w:r>
-                        <w:r>
-                          <w:rPr>
-                            <w:lang w:val="en-US"/>
-                          </w:rPr>
-                          <w:t>New/Update</w:t>
+                          <w:t>Label: New/Update</w:t>
                         </w:r>
                       </w:p>
                     </w:txbxContent>
@@ -3047,12 +3033,13 @@
       </w:r>
       <w:r>
         <w:rPr>
-          <w:lang w:val="ru-RU"/>
+          <w:noProof/>
+          <w:lang w:val="ru-RU" w:eastAsia="ru-RU"/>
         </w:rPr>
         <mc:AlternateContent>
           <mc:Choice Requires="wps">
             <w:drawing>
-              <wp:anchor distT="0" distB="0" distL="114300" distR="114300" simplePos="0" relativeHeight="251722752" behindDoc="0" locked="0" layoutInCell="1" allowOverlap="1" wp14:anchorId="1AD7E7B5" wp14:editId="35D13AF0">
+              <wp:anchor distT="0" distB="0" distL="114300" distR="114300" simplePos="0" relativeHeight="251703296" behindDoc="0" locked="0" layoutInCell="1" allowOverlap="1" wp14:anchorId="1AD7E7B5" wp14:editId="2C82BE96">
                 <wp:simplePos x="0" y="0"/>
                 <wp:positionH relativeFrom="column">
                   <wp:posOffset>-220345</wp:posOffset>
@@ -3131,13 +3118,7 @@
                               <w:rPr>
                                 <w:lang w:val="en-US"/>
                               </w:rPr>
-                              <w:t xml:space="preserve">Label: </w:t>
-                            </w:r>
-                            <w:r>
-                              <w:rPr>
-                                <w:lang w:val="en-US"/>
-                              </w:rPr>
-                              <w:t>Display the English word (Default: Invalid word ID)</w:t>
+                              <w:t>Label: Display the English word (Default: Invalid word ID)</w:t>
                             </w:r>
                           </w:p>
                         </w:txbxContent>
@@ -3159,7 +3140,7 @@
           </mc:Choice>
           <mc:Fallback>
             <w:pict>
-              <v:shape w14:anchorId="1AD7E7B5" id="_x0000_s1056" type="#_x0000_t202" style="position:absolute;margin-left:-17.35pt;margin-top:252.4pt;width:303pt;height:49.4pt;z-index:251722752;visibility:visible;mso-wrap-style:square;mso-width-percent:0;mso-height-percent:0;mso-wrap-distance-left:9pt;mso-wrap-distance-top:0;mso-wrap-distance-right:9pt;mso-wrap-distance-bottom:0;mso-position-horizontal:absolute;mso-position-horizontal-relative:text;mso-position-vertical:absolute;mso-position-vertical-relative:text;mso-width-percent:0;mso-height-percent:0;mso-width-relative:page;mso-height-relative:page;v-text-anchor:top" o:gfxdata="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" fillcolor="white [3201]" strokecolor="#95b3d7 [1940]" strokeweight="1pt">
+              <v:shape w14:anchorId="1AD7E7B5" id="_x0000_s1056" type="#_x0000_t202" style="position:absolute;margin-left:-17.35pt;margin-top:252.4pt;width:303pt;height:49.4pt;z-index:251703296;visibility:visible;mso-wrap-style:square;mso-width-percent:0;mso-height-percent:0;mso-wrap-distance-left:9pt;mso-wrap-distance-top:0;mso-wrap-distance-right:9pt;mso-wrap-distance-bottom:0;mso-position-horizontal:absolute;mso-position-horizontal-relative:text;mso-position-vertical:absolute;mso-position-vertical-relative:text;mso-width-percent:0;mso-height-percent:0;mso-width-relative:page;mso-height-relative:page;v-text-anchor:top" o:gfxdata="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" fillcolor="white [3201]" strokecolor="#95b3d7 [1940]" strokeweight="1pt">
                 <v:fill color2="#b8cce4 [1300]" focus="100%" type="gradient"/>
                 <v:shadow on="t" color="#243f60 [1604]" opacity=".5" offset="1pt"/>
                 <v:textbox>
@@ -3174,13 +3155,7 @@
                         <w:rPr>
                           <w:lang w:val="en-US"/>
                         </w:rPr>
-                        <w:t xml:space="preserve">Label: </w:t>
-                      </w:r>
-                      <w:r>
-                        <w:rPr>
-                          <w:lang w:val="en-US"/>
-                        </w:rPr>
-                        <w:t>Display the English word (Default: Invalid word ID)</w:t>
+                        <w:t>Label: Display the English word (Default: Invalid word ID)</w:t>
                       </w:r>
                     </w:p>
                   </w:txbxContent>
@@ -3192,12 +3167,13 @@
       </w:r>
       <w:r>
         <w:rPr>
-          <w:lang w:val="ru-RU"/>
+          <w:noProof/>
+          <w:lang w:val="ru-RU" w:eastAsia="ru-RU"/>
         </w:rPr>
         <mc:AlternateContent>
           <mc:Choice Requires="wps">
             <w:drawing>
-              <wp:anchor distT="0" distB="0" distL="114300" distR="114300" simplePos="0" relativeHeight="251723776" behindDoc="0" locked="0" layoutInCell="1" allowOverlap="1" wp14:anchorId="35A95B31" wp14:editId="4D28EB21">
+              <wp:anchor distT="0" distB="0" distL="114300" distR="114300" simplePos="0" relativeHeight="251704320" behindDoc="0" locked="0" layoutInCell="1" allowOverlap="1" wp14:anchorId="35A95B31" wp14:editId="2ED64640">
                 <wp:simplePos x="0" y="0"/>
                 <wp:positionH relativeFrom="column">
                   <wp:posOffset>-220345</wp:posOffset>
@@ -3276,13 +3252,7 @@
                               <w:rPr>
                                 <w:lang w:val="en-US"/>
                               </w:rPr>
-                              <w:t>Label</w:t>
-                            </w:r>
-                            <w:r>
-                              <w:rPr>
-                                <w:lang w:val="en-US"/>
-                              </w:rPr>
-                              <w:t>: ID of word to be updated</w:t>
+                              <w:t>Label: ID of word to be updated</w:t>
                             </w:r>
                           </w:p>
                         </w:txbxContent>
@@ -3304,7 +3274,7 @@
           </mc:Choice>
           <mc:Fallback>
             <w:pict>
-              <v:shape w14:anchorId="35A95B31" id="Text Box 5" o:spid="_x0000_s1057" type="#_x0000_t202" style="position:absolute;margin-left:-17.35pt;margin-top:196.5pt;width:141.85pt;height:45.1pt;z-index:251723776;visibility:visible;mso-wrap-style:square;mso-width-percent:0;mso-height-percent:0;mso-wrap-distance-left:9pt;mso-wrap-distance-top:0;mso-wrap-distance-right:9pt;mso-wrap-distance-bottom:0;mso-position-horizontal:absolute;mso-position-horizontal-relative:text;mso-position-vertical:absolute;mso-position-vertical-relative:text;mso-width-percent:0;mso-height-percent:0;mso-width-relative:page;mso-height-relative:page;v-text-anchor:top" o:gfxdata="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" fillcolor="white [3201]" strokecolor="#95b3d7 [1940]" strokeweight="1pt">
+              <v:shape w14:anchorId="35A95B31" id="Text Box 5" o:spid="_x0000_s1057" type="#_x0000_t202" style="position:absolute;margin-left:-17.35pt;margin-top:196.5pt;width:141.85pt;height:45.1pt;z-index:251704320;visibility:visible;mso-wrap-style:square;mso-width-percent:0;mso-height-percent:0;mso-wrap-distance-left:9pt;mso-wrap-distance-top:0;mso-wrap-distance-right:9pt;mso-wrap-distance-bottom:0;mso-position-horizontal:absolute;mso-position-horizontal-relative:text;mso-position-vertical:absolute;mso-position-vertical-relative:text;mso-width-percent:0;mso-height-percent:0;mso-width-relative:page;mso-height-relative:page;v-text-anchor:top" o:gfxdata="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" fillcolor="white [3201]" strokecolor="#95b3d7 [1940]" strokeweight="1pt">
                 <v:fill color2="#b8cce4 [1300]" focus="100%" type="gradient"/>
                 <v:shadow on="t" color="#243f60 [1604]" opacity=".5" offset="1pt"/>
                 <v:textbox>
@@ -3319,13 +3289,7 @@
                         <w:rPr>
                           <w:lang w:val="en-US"/>
                         </w:rPr>
-                        <w:t>Label</w:t>
-                      </w:r>
-                      <w:r>
-                        <w:rPr>
-                          <w:lang w:val="en-US"/>
-                        </w:rPr>
-                        <w:t>: ID of word to be updated</w:t>
+                        <w:t>Label: ID of word to be updated</w:t>
                       </w:r>
                     </w:p>
                   </w:txbxContent>
@@ -3337,12 +3301,13 @@
       </w:r>
       <w:r>
         <w:rPr>
-          <w:lang w:val="ru-RU"/>
+          <w:noProof/>
+          <w:lang w:val="ru-RU" w:eastAsia="ru-RU"/>
         </w:rPr>
         <mc:AlternateContent>
           <mc:Choice Requires="wps">
             <w:drawing>
-              <wp:anchor distT="0" distB="0" distL="114300" distR="114300" simplePos="0" relativeHeight="251724800" behindDoc="0" locked="0" layoutInCell="1" allowOverlap="1" wp14:anchorId="7CB849FA" wp14:editId="60E85C47">
+              <wp:anchor distT="0" distB="0" distL="114300" distR="114300" simplePos="0" relativeHeight="251705344" behindDoc="0" locked="0" layoutInCell="1" allowOverlap="1" wp14:anchorId="7CB849FA" wp14:editId="6D51E335">
                 <wp:simplePos x="0" y="0"/>
                 <wp:positionH relativeFrom="column">
                   <wp:posOffset>1717675</wp:posOffset>
@@ -3413,13 +3378,7 @@
                               <w:rPr>
                                 <w:lang w:val="en-US"/>
                               </w:rPr>
-                              <w:t xml:space="preserve">Text Entry Box: </w:t>
-                            </w:r>
-                            <w:r>
-                              <w:rPr>
-                                <w:lang w:val="en-US"/>
-                              </w:rPr>
-                              <w:t>Word ID</w:t>
+                              <w:t>Text Entry Box: Word ID</w:t>
                             </w:r>
                           </w:p>
                         </w:txbxContent>
@@ -3441,7 +3400,7 @@
           </mc:Choice>
           <mc:Fallback>
             <w:pict>
-              <v:shape w14:anchorId="7CB849FA" id="_x0000_s1058" type="#_x0000_t202" style="position:absolute;margin-left:135.25pt;margin-top:198.6pt;width:150.4pt;height:45.1pt;z-index:251724800;visibility:visible;mso-wrap-style:square;mso-width-percent:0;mso-height-percent:0;mso-wrap-distance-left:9pt;mso-wrap-distance-top:0;mso-wrap-distance-right:9pt;mso-wrap-distance-bottom:0;mso-position-horizontal:absolute;mso-position-horizontal-relative:text;mso-position-vertical:absolute;mso-position-vertical-relative:text;mso-width-percent:0;mso-height-percent:0;mso-width-relative:page;mso-height-relative:page;v-text-anchor:top" o:gfxdata="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" fillcolor="white [3201]" strokecolor="#548dd4 [1951]" strokeweight="2.5pt">
+              <v:shape w14:anchorId="7CB849FA" id="_x0000_s1058" type="#_x0000_t202" style="position:absolute;margin-left:135.25pt;margin-top:198.6pt;width:150.4pt;height:45.1pt;z-index:251705344;visibility:visible;mso-wrap-style:square;mso-width-percent:0;mso-height-percent:0;mso-wrap-distance-left:9pt;mso-wrap-distance-top:0;mso-wrap-distance-right:9pt;mso-wrap-distance-bottom:0;mso-position-horizontal:absolute;mso-position-horizontal-relative:text;mso-position-vertical:absolute;mso-position-vertical-relative:text;mso-width-percent:0;mso-height-percent:0;mso-width-relative:page;mso-height-relative:page;v-text-anchor:top" o:gfxdata="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" fillcolor="white [3201]" strokecolor="#548dd4 [1951]" strokeweight="2.5pt">
                 <v:shadow color="#868686"/>
                 <v:textbox>
                   <w:txbxContent>
@@ -3455,13 +3414,7 @@
                         <w:rPr>
                           <w:lang w:val="en-US"/>
                         </w:rPr>
-                        <w:t xml:space="preserve">Text Entry Box: </w:t>
-                      </w:r>
-                      <w:r>
-                        <w:rPr>
-                          <w:lang w:val="en-US"/>
-                        </w:rPr>
-                        <w:t>Word ID</w:t>
+                        <w:t>Text Entry Box: Word ID</w:t>
                       </w:r>
                     </w:p>
                   </w:txbxContent>
@@ -3479,7 +3432,7 @@
         <mc:AlternateContent>
           <mc:Choice Requires="wpg">
             <w:drawing>
-              <wp:anchor distT="0" distB="0" distL="114300" distR="114300" simplePos="0" relativeHeight="251701248" behindDoc="0" locked="0" layoutInCell="1" allowOverlap="1" wp14:anchorId="5D04C39E" wp14:editId="096E7C29">
+              <wp:anchor distT="0" distB="0" distL="114300" distR="114300" simplePos="0" relativeHeight="251681792" behindDoc="0" locked="0" layoutInCell="1" allowOverlap="1" wp14:anchorId="5D04C39E" wp14:editId="79865FE9">
                 <wp:simplePos x="0" y="0"/>
                 <wp:positionH relativeFrom="column">
                   <wp:posOffset>-246380</wp:posOffset>
@@ -3564,13 +3517,7 @@
                                 <w:rPr>
                                   <w:lang w:val="en-US"/>
                                 </w:rPr>
-                                <w:t xml:space="preserve">Button: </w:t>
-                              </w:r>
-                              <w:r>
-                                <w:rPr>
-                                  <w:lang w:val="en-US"/>
-                                </w:rPr>
-                                <w:t>Save</w:t>
+                                <w:t>Button: Save</w:t>
                               </w:r>
                             </w:p>
                           </w:txbxContent>
@@ -3656,7 +3603,7 @@
           </mc:Choice>
           <mc:Fallback>
             <w:pict>
-              <v:group w14:anchorId="5D04C39E" id="Group 142" o:spid="_x0000_s1059" style="position:absolute;margin-left:-19.4pt;margin-top:324.4pt;width:302.95pt;height:42pt;z-index:251701248" coordsize="38479,5334" o:gfxdata="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">
+              <v:group w14:anchorId="5D04C39E" id="Group 142" o:spid="_x0000_s1059" style="position:absolute;margin-left:-19.4pt;margin-top:324.4pt;width:302.95pt;height:42pt;z-index:251681792" coordsize="38479,5334" o:gfxdata="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">
                 <v:shape id="_x0000_s1060" type="#_x0000_t202" style="position:absolute;width:18014;height:5334;visibility:visible;mso-wrap-style:square;v-text-anchor:top" o:gfxdata="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" fillcolor="white [3201]" strokecolor="#00b050" strokeweight="1pt">
                   <v:fill color2="#b8cce4 [1300]" focus="100%" type="gradient"/>
                   <v:shadow on="t" color="#243f60 [1604]" opacity=".5" offset="1pt"/>
@@ -3672,13 +3619,7 @@
                           <w:rPr>
                             <w:lang w:val="en-US"/>
                           </w:rPr>
-                          <w:t xml:space="preserve">Button: </w:t>
-                        </w:r>
-                        <w:r>
-                          <w:rPr>
-                            <w:lang w:val="en-US"/>
-                          </w:rPr>
-                          <w:t>Save</w:t>
+                          <w:t>Button: Save</w:t>
                         </w:r>
                       </w:p>
                     </w:txbxContent>
@@ -3718,7 +3659,7 @@
         <mc:AlternateContent>
           <mc:Choice Requires="wps">
             <w:drawing>
-              <wp:anchor distT="0" distB="0" distL="114300" distR="114300" simplePos="0" relativeHeight="251697152" behindDoc="0" locked="0" layoutInCell="1" allowOverlap="1" wp14:anchorId="112CFE63" wp14:editId="2645567D">
+              <wp:anchor distT="0" distB="0" distL="114300" distR="114300" simplePos="0" relativeHeight="251677696" behindDoc="0" locked="0" layoutInCell="1" allowOverlap="1" wp14:anchorId="112CFE63" wp14:editId="331A70FF">
                 <wp:simplePos x="0" y="0"/>
                 <wp:positionH relativeFrom="column">
                   <wp:posOffset>-246380</wp:posOffset>
@@ -3797,19 +3738,7 @@
                               <w:rPr>
                                 <w:lang w:val="en-US"/>
                               </w:rPr>
-                              <w:t xml:space="preserve">Label: Enter </w:t>
-                            </w:r>
-                            <w:r>
-                              <w:rPr>
-                                <w:lang w:val="en-US"/>
-                              </w:rPr>
-                              <w:t xml:space="preserve">new </w:t>
-                            </w:r>
-                            <w:r>
-                              <w:rPr>
-                                <w:lang w:val="en-US"/>
-                              </w:rPr>
-                              <w:t>word here</w:t>
+                              <w:t>Label: Enter new word here</w:t>
                             </w:r>
                           </w:p>
                         </w:txbxContent>
@@ -3825,7 +3754,7 @@
           </mc:Choice>
           <mc:Fallback>
             <w:pict>
-              <v:shape w14:anchorId="112CFE63" id="_x0000_s1062" type="#_x0000_t202" style="position:absolute;margin-left:-19.4pt;margin-top:92.35pt;width:141.85pt;height:42pt;z-index:251697152;visibility:visible;mso-wrap-style:square;mso-wrap-distance-left:9pt;mso-wrap-distance-top:0;mso-wrap-distance-right:9pt;mso-wrap-distance-bottom:0;mso-position-horizontal:absolute;mso-position-horizontal-relative:text;mso-position-vertical:absolute;mso-position-vertical-relative:text;v-text-anchor:top" o:gfxdata="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" fillcolor="white [3201]" strokecolor="#95b3d7 [1940]" strokeweight="1pt">
+              <v:shape w14:anchorId="112CFE63" id="_x0000_s1062" type="#_x0000_t202" style="position:absolute;margin-left:-19.4pt;margin-top:92.35pt;width:141.85pt;height:42pt;z-index:251677696;visibility:visible;mso-wrap-style:square;mso-wrap-distance-left:9pt;mso-wrap-distance-top:0;mso-wrap-distance-right:9pt;mso-wrap-distance-bottom:0;mso-position-horizontal:absolute;mso-position-horizontal-relative:text;mso-position-vertical:absolute;mso-position-vertical-relative:text;v-text-anchor:top" o:gfxdata="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" fillcolor="white [3201]" strokecolor="#95b3d7 [1940]" strokeweight="1pt">
                 <v:fill color2="#b8cce4 [1300]" focus="100%" type="gradient"/>
                 <v:shadow on="t" color="#243f60 [1604]" opacity=".5" offset="1pt"/>
                 <v:textbox>
@@ -3840,19 +3769,7 @@
                         <w:rPr>
                           <w:lang w:val="en-US"/>
                         </w:rPr>
-                        <w:t xml:space="preserve">Label: Enter </w:t>
-                      </w:r>
-                      <w:r>
-                        <w:rPr>
-                          <w:lang w:val="en-US"/>
-                        </w:rPr>
-                        <w:t xml:space="preserve">new </w:t>
-                      </w:r>
-                      <w:r>
-                        <w:rPr>
-                          <w:lang w:val="en-US"/>
-                        </w:rPr>
-                        <w:t>word here</w:t>
+                        <w:t>Label: Enter new word here</w:t>
                       </w:r>
                     </w:p>
                   </w:txbxContent>
@@ -3870,7 +3787,7 @@
         <mc:AlternateContent>
           <mc:Choice Requires="wps">
             <w:drawing>
-              <wp:anchor distT="0" distB="0" distL="114300" distR="114300" simplePos="0" relativeHeight="251698176" behindDoc="0" locked="0" layoutInCell="1" allowOverlap="1" wp14:anchorId="2A30C21B" wp14:editId="78D7D2EB">
+              <wp:anchor distT="0" distB="0" distL="114300" distR="114300" simplePos="0" relativeHeight="251678720" behindDoc="0" locked="0" layoutInCell="1" allowOverlap="1" wp14:anchorId="2A30C21B" wp14:editId="186DAA26">
                 <wp:simplePos x="0" y="0"/>
                 <wp:positionH relativeFrom="column">
                   <wp:posOffset>1691782</wp:posOffset>
@@ -3963,7 +3880,7 @@
           </mc:Choice>
           <mc:Fallback>
             <w:pict>
-              <v:shape w14:anchorId="2A30C21B" id="_x0000_s1063" type="#_x0000_t202" style="position:absolute;margin-left:133.2pt;margin-top:92.4pt;width:150.45pt;height:42pt;z-index:251698176;visibility:visible;mso-wrap-style:square;mso-wrap-distance-left:9pt;mso-wrap-distance-top:0;mso-wrap-distance-right:9pt;mso-wrap-distance-bottom:0;mso-position-horizontal:absolute;mso-position-horizontal-relative:text;mso-position-vertical:absolute;mso-position-vertical-relative:text;v-text-anchor:top" o:gfxdata="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" fillcolor="white [3201]" strokecolor="#548dd4 [1951]" strokeweight="2.5pt">
+              <v:shape w14:anchorId="2A30C21B" id="_x0000_s1063" type="#_x0000_t202" style="position:absolute;margin-left:133.2pt;margin-top:92.4pt;width:150.45pt;height:42pt;z-index:251678720;visibility:visible;mso-wrap-style:square;mso-wrap-distance-left:9pt;mso-wrap-distance-top:0;mso-wrap-distance-right:9pt;mso-wrap-distance-bottom:0;mso-position-horizontal:absolute;mso-position-horizontal-relative:text;mso-position-vertical:absolute;mso-position-vertical-relative:text;v-text-anchor:top" o:gfxdata="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" fillcolor="white [3201]" strokecolor="#548dd4 [1951]" strokeweight="2.5pt">
                 <v:shadow color="#868686"/>
                 <v:textbox>
                   <w:txbxContent>
@@ -4001,7 +3918,7 @@
         <mc:AlternateContent>
           <mc:Choice Requires="wps">
             <w:drawing>
-              <wp:anchor distT="0" distB="0" distL="114300" distR="114300" simplePos="0" relativeHeight="251694080" behindDoc="0" locked="0" layoutInCell="1" allowOverlap="1" wp14:anchorId="2A06D869" wp14:editId="0F854648">
+              <wp:anchor distT="0" distB="0" distL="114300" distR="114300" simplePos="0" relativeHeight="251674624" behindDoc="0" locked="0" layoutInCell="1" allowOverlap="1" wp14:anchorId="2A06D869" wp14:editId="42254088">
                 <wp:simplePos x="0" y="0"/>
                 <wp:positionH relativeFrom="column">
                   <wp:posOffset>9034602</wp:posOffset>
@@ -4054,7 +3971,7 @@
           </mc:Choice>
           <mc:Fallback>
             <w:pict>
-              <v:shape w14:anchorId="2A06D869" id="Text Box 98" o:spid="_x0000_s1064" type="#_x0000_t202" style="position:absolute;margin-left:711.4pt;margin-top:-41.9pt;width:23.65pt;height:15pt;z-index:251694080;visibility:visible;mso-wrap-style:square;mso-wrap-distance-left:9pt;mso-wrap-distance-top:0;mso-wrap-distance-right:9pt;mso-wrap-distance-bottom:0;mso-position-horizontal:absolute;mso-position-horizontal-relative:text;mso-position-vertical:absolute;mso-position-vertical-relative:text;v-text-anchor:top" o:gfxdata="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" fillcolor="red" strokeweight=".5pt">
+              <v:shape w14:anchorId="2A06D869" id="Text Box 98" o:spid="_x0000_s1064" type="#_x0000_t202" style="position:absolute;margin-left:711.4pt;margin-top:-41.9pt;width:23.65pt;height:15pt;z-index:251674624;visibility:visible;mso-wrap-style:square;mso-wrap-distance-left:9pt;mso-wrap-distance-top:0;mso-wrap-distance-right:9pt;mso-wrap-distance-bottom:0;mso-position-horizontal:absolute;mso-position-horizontal-relative:text;mso-position-vertical:absolute;mso-position-vertical-relative:text;v-text-anchor:top" o:gfxdata="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" fillcolor="red" strokeweight=".5pt">
                 <v:textbox>
                   <w:txbxContent>
                     <w:p/>
@@ -4067,12 +3984,13 @@
       </w:r>
       <w:r>
         <w:rPr>
-          <w:lang w:val="ru-RU"/>
+          <w:noProof/>
+          <w:lang w:val="ru-RU" w:eastAsia="ru-RU"/>
         </w:rPr>
         <mc:AlternateContent>
           <mc:Choice Requires="wps">
             <w:drawing>
-              <wp:anchor distT="0" distB="0" distL="114300" distR="114300" simplePos="0" relativeHeight="251686912" behindDoc="0" locked="0" layoutInCell="1" allowOverlap="1" wp14:anchorId="5F17027B" wp14:editId="75CB4105">
+              <wp:anchor distT="0" distB="0" distL="114300" distR="114300" simplePos="0" relativeHeight="251667456" behindDoc="0" locked="0" layoutInCell="1" allowOverlap="1" wp14:anchorId="5F17027B" wp14:editId="2A297B3F">
                 <wp:simplePos x="0" y="0"/>
                 <wp:positionH relativeFrom="column">
                   <wp:posOffset>-354843</wp:posOffset>
@@ -4171,7 +4089,7 @@
           </mc:Choice>
           <mc:Fallback>
             <w:pict>
-              <v:shape w14:anchorId="5F17027B" id="_x0000_s1065" type="#_x0000_t202" style="position:absolute;margin-left:-27.95pt;margin-top:-41.9pt;width:763pt;height:521.15pt;z-index:251686912;visibility:visible;mso-wrap-style:square;mso-width-percent:0;mso-height-percent:0;mso-wrap-distance-left:9pt;mso-wrap-distance-top:0;mso-wrap-distance-right:9pt;mso-wrap-distance-bottom:0;mso-position-horizontal:absolute;mso-position-horizontal-relative:text;mso-position-vertical:absolute;mso-position-vertical-relative:text;mso-width-percent:0;mso-height-percent:0;mso-width-relative:page;mso-height-relative:page;v-text-anchor:top" o:gfxdata="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" fillcolor="#95b3d7 [1940]" strokecolor="#95b3d7 [1940]" strokeweight="1pt">
+              <v:shape w14:anchorId="5F17027B" id="_x0000_s1065" type="#_x0000_t202" style="position:absolute;margin-left:-27.95pt;margin-top:-41.9pt;width:763pt;height:521.15pt;z-index:251667456;visibility:visible;mso-wrap-style:square;mso-width-percent:0;mso-height-percent:0;mso-wrap-distance-left:9pt;mso-wrap-distance-top:0;mso-wrap-distance-right:9pt;mso-wrap-distance-bottom:0;mso-position-horizontal:absolute;mso-position-horizontal-relative:text;mso-position-vertical:absolute;mso-position-vertical-relative:text;mso-width-percent:0;mso-height-percent:0;mso-width-relative:page;mso-height-relative:page;v-text-anchor:top" o:gfxdata="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" fillcolor="#95b3d7 [1940]" strokecolor="#95b3d7 [1940]" strokeweight="1pt">
                 <v:fill color2="#dbe5f1 [660]" angle="135" focus="50%" type="gradient"/>
                 <v:shadow on="t" color="#243f60 [1604]" opacity=".5" offset="1pt"/>
                 <v:textbox>
@@ -4190,12 +4108,13 @@
       </w:r>
       <w:r>
         <w:rPr>
-          <w:lang w:val="ru-RU"/>
+          <w:noProof/>
+          <w:lang w:val="ru-RU" w:eastAsia="ru-RU"/>
         </w:rPr>
         <mc:AlternateContent>
           <mc:Choice Requires="wps">
             <w:drawing>
-              <wp:anchor distT="0" distB="0" distL="114300" distR="114300" simplePos="0" relativeHeight="251687936" behindDoc="0" locked="0" layoutInCell="1" allowOverlap="1" wp14:anchorId="41591694" wp14:editId="118A512F">
+              <wp:anchor distT="0" distB="0" distL="114300" distR="114300" simplePos="0" relativeHeight="251668480" behindDoc="0" locked="0" layoutInCell="1" allowOverlap="1" wp14:anchorId="41591694" wp14:editId="1469F190">
                 <wp:simplePos x="0" y="0"/>
                 <wp:positionH relativeFrom="column">
                   <wp:posOffset>1555845</wp:posOffset>
@@ -4288,23 +4207,7 @@
                                 <w:sz w:val="28"/>
                                 <w:lang w:val="en-US"/>
                               </w:rPr>
-                              <w:t xml:space="preserve"> </w:t>
-                            </w:r>
-                            <w:r>
-                              <w:rPr>
-                                <w:b/>
-                                <w:sz w:val="28"/>
-                                <w:lang w:val="en-US"/>
-                              </w:rPr>
-                              <w:t xml:space="preserve">English </w:t>
-                            </w:r>
-                            <w:r>
-                              <w:rPr>
-                                <w:b/>
-                                <w:sz w:val="28"/>
-                                <w:lang w:val="en-US"/>
-                              </w:rPr>
-                              <w:t>word</w:t>
+                              <w:t xml:space="preserve"> English word</w:t>
                             </w:r>
                           </w:p>
                         </w:txbxContent>
@@ -4326,7 +4229,7 @@
           </mc:Choice>
           <mc:Fallback>
             <w:pict>
-              <v:shape w14:anchorId="41591694" id="Text Box 100" o:spid="_x0000_s1066" type="#_x0000_t202" style="position:absolute;margin-left:122.5pt;margin-top:-35.45pt;width:395.45pt;height:36.55pt;z-index:251687936;visibility:visible;mso-wrap-style:square;mso-width-percent:0;mso-height-percent:0;mso-wrap-distance-left:9pt;mso-wrap-distance-top:0;mso-wrap-distance-right:9pt;mso-wrap-distance-bottom:0;mso-position-horizontal:absolute;mso-position-horizontal-relative:text;mso-position-vertical:absolute;mso-position-vertical-relative:text;mso-width-percent:0;mso-height-percent:0;mso-width-relative:page;mso-height-relative:page;v-text-anchor:top" o:gfxdata="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" fillcolor="#c6d9f1 [671]" strokecolor="black [3200]" strokeweight="1pt">
+              <v:shape w14:anchorId="41591694" id="Text Box 100" o:spid="_x0000_s1066" type="#_x0000_t202" style="position:absolute;margin-left:122.5pt;margin-top:-35.45pt;width:395.45pt;height:36.55pt;z-index:251668480;visibility:visible;mso-wrap-style:square;mso-width-percent:0;mso-height-percent:0;mso-wrap-distance-left:9pt;mso-wrap-distance-top:0;mso-wrap-distance-right:9pt;mso-wrap-distance-bottom:0;mso-position-horizontal:absolute;mso-position-horizontal-relative:text;mso-position-vertical:absolute;mso-position-vertical-relative:text;mso-width-percent:0;mso-height-percent:0;mso-width-relative:page;mso-height-relative:page;v-text-anchor:top" o:gfxdata="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" fillcolor="#c6d9f1 [671]" strokecolor="black [3200]" strokeweight="1pt">
                 <v:stroke dashstyle="dash"/>
                 <v:shadow color="#868686"/>
                 <v:textbox>
@@ -4362,23 +4265,7 @@
                           <w:sz w:val="28"/>
                           <w:lang w:val="en-US"/>
                         </w:rPr>
-                        <w:t xml:space="preserve"> </w:t>
-                      </w:r>
-                      <w:r>
-                        <w:rPr>
-                          <w:b/>
-                          <w:sz w:val="28"/>
-                          <w:lang w:val="en-US"/>
-                        </w:rPr>
-                        <w:t xml:space="preserve">English </w:t>
-                      </w:r>
-                      <w:r>
-                        <w:rPr>
-                          <w:b/>
-                          <w:sz w:val="28"/>
-                          <w:lang w:val="en-US"/>
-                        </w:rPr>
-                        <w:t>word</w:t>
+                        <w:t xml:space="preserve"> English word</w:t>
                       </w:r>
                     </w:p>
                   </w:txbxContent>
@@ -4398,12 +4285,14 @@
       </w:pPr>
       <w:r>
         <w:rPr>
-          <w:lang w:val="ru-RU"/>
+          <w:noProof/>
+          <w:lang w:val="ru-RU" w:eastAsia="ru-RU"/>
         </w:rPr>
+        <w:lastRenderedPageBreak/>
         <mc:AlternateContent>
           <mc:Choice Requires="wpg">
             <w:drawing>
-              <wp:anchor distT="0" distB="0" distL="114300" distR="114300" simplePos="0" relativeHeight="251737088" behindDoc="0" locked="0" layoutInCell="1" allowOverlap="1" wp14:anchorId="1215282B" wp14:editId="397B2D70">
+              <wp:anchor distT="0" distB="0" distL="114300" distR="114300" simplePos="0" relativeHeight="251717632" behindDoc="0" locked="0" layoutInCell="1" allowOverlap="1" wp14:anchorId="1215282B" wp14:editId="3F64D457">
                 <wp:simplePos x="0" y="0"/>
                 <wp:positionH relativeFrom="column">
                   <wp:posOffset>1964302</wp:posOffset>
@@ -4774,7 +4663,7 @@
           </mc:Choice>
           <mc:Fallback>
             <w:pict>
-              <v:group w14:anchorId="1215282B" id="Group 130" o:spid="_x0000_s1067" style="position:absolute;margin-left:154.65pt;margin-top:195.4pt;width:358.95pt;height:23.65pt;z-index:251737088" coordsize="45583,3002" o:gfxdata="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">
+              <v:group w14:anchorId="1215282B" id="Group 130" o:spid="_x0000_s1067" style="position:absolute;margin-left:154.65pt;margin-top:195.4pt;width:358.95pt;height:23.65pt;z-index:251717632" coordsize="45583,3002" o:gfxdata="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">
                 <v:shape id="_x0000_s1068" type="#_x0000_t202" style="position:absolute;width:18015;height:2724;visibility:visible;mso-wrap-style:square;v-text-anchor:top" o:gfxdata="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" fillcolor="white [3201]" strokecolor="#95b3d7 [1940]" strokeweight="1pt">
                   <v:fill color2="#b8cce4 [1300]" focus="100%" type="gradient"/>
                   <v:shadow on="t" color="#243f60 [1604]" opacity=".5" offset="1pt"/>
@@ -4885,7 +4774,7 @@
         <mc:AlternateContent>
           <mc:Choice Requires="wps">
             <w:drawing>
-              <wp:anchor distT="0" distB="0" distL="114300" distR="114300" simplePos="0" relativeHeight="251732992" behindDoc="0" locked="0" layoutInCell="1" allowOverlap="1" wp14:anchorId="27DE5F1C" wp14:editId="1F9506F4">
+              <wp:anchor distT="0" distB="0" distL="114300" distR="114300" simplePos="0" relativeHeight="251713536" behindDoc="0" locked="0" layoutInCell="1" allowOverlap="1" wp14:anchorId="27DE5F1C" wp14:editId="1A32DBD5">
                 <wp:simplePos x="0" y="0"/>
                 <wp:positionH relativeFrom="column">
                   <wp:posOffset>9034606</wp:posOffset>
@@ -4938,7 +4827,7 @@
           </mc:Choice>
           <mc:Fallback>
             <w:pict>
-              <v:shape w14:anchorId="27DE5F1C" id="Text Box 53" o:spid="_x0000_s1073" type="#_x0000_t202" style="position:absolute;margin-left:711.4pt;margin-top:-41.9pt;width:23.65pt;height:15pt;z-index:251732992;visibility:visible;mso-wrap-style:square;mso-wrap-distance-left:9pt;mso-wrap-distance-top:0;mso-wrap-distance-right:9pt;mso-wrap-distance-bottom:0;mso-position-horizontal:absolute;mso-position-horizontal-relative:text;mso-position-vertical:absolute;mso-position-vertical-relative:text;v-text-anchor:top" o:gfxdata="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" fillcolor="red" strokeweight=".5pt">
+              <v:shape w14:anchorId="27DE5F1C" id="Text Box 53" o:spid="_x0000_s1073" type="#_x0000_t202" style="position:absolute;margin-left:711.4pt;margin-top:-41.9pt;width:23.65pt;height:15pt;z-index:251713536;visibility:visible;mso-wrap-style:square;mso-wrap-distance-left:9pt;mso-wrap-distance-top:0;mso-wrap-distance-right:9pt;mso-wrap-distance-bottom:0;mso-position-horizontal:absolute;mso-position-horizontal-relative:text;mso-position-vertical:absolute;mso-position-vertical-relative:text;v-text-anchor:top" o:gfxdata="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" fillcolor="red" strokeweight=".5pt">
                 <v:textbox>
                   <w:txbxContent>
                     <w:p/>
@@ -4951,12 +4840,13 @@
       </w:r>
       <w:r>
         <w:rPr>
-          <w:lang w:val="ru-RU"/>
+          <w:noProof/>
+          <w:lang w:val="ru-RU" w:eastAsia="ru-RU"/>
         </w:rPr>
         <mc:AlternateContent>
           <mc:Choice Requires="wps">
             <w:drawing>
-              <wp:anchor distT="0" distB="0" distL="114300" distR="114300" simplePos="0" relativeHeight="251738112" behindDoc="0" locked="0" layoutInCell="1" allowOverlap="1" wp14:anchorId="78C5F9CD" wp14:editId="0A1F9729">
+              <wp:anchor distT="0" distB="0" distL="114300" distR="114300" simplePos="0" relativeHeight="251718656" behindDoc="0" locked="0" layoutInCell="1" allowOverlap="1" wp14:anchorId="78C5F9CD" wp14:editId="2C284622">
                 <wp:simplePos x="0" y="0"/>
                 <wp:positionH relativeFrom="column">
                   <wp:posOffset>1964340</wp:posOffset>
@@ -5057,7 +4947,7 @@
           </mc:Choice>
           <mc:Fallback>
             <w:pict>
-              <v:shape w14:anchorId="78C5F9CD" id="_x0000_s1074" type="#_x0000_t202" style="position:absolute;margin-left:154.65pt;margin-top:289.05pt;width:303.05pt;height:49.4pt;z-index:251738112;visibility:visible;mso-wrap-style:square;mso-width-percent:0;mso-height-percent:0;mso-wrap-distance-left:9pt;mso-wrap-distance-top:0;mso-wrap-distance-right:9pt;mso-wrap-distance-bottom:0;mso-position-horizontal:absolute;mso-position-horizontal-relative:text;mso-position-vertical:absolute;mso-position-vertical-relative:text;mso-width-percent:0;mso-height-percent:0;mso-width-relative:page;mso-height-relative:page;v-text-anchor:top" o:gfxdata="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" fillcolor="white [3201]" strokecolor="#95b3d7 [1940]" strokeweight="1pt">
+              <v:shape w14:anchorId="78C5F9CD" id="_x0000_s1074" type="#_x0000_t202" style="position:absolute;margin-left:154.65pt;margin-top:289.05pt;width:303.05pt;height:49.4pt;z-index:251718656;visibility:visible;mso-wrap-style:square;mso-width-percent:0;mso-height-percent:0;mso-wrap-distance-left:9pt;mso-wrap-distance-top:0;mso-wrap-distance-right:9pt;mso-wrap-distance-bottom:0;mso-position-horizontal:absolute;mso-position-horizontal-relative:text;mso-position-vertical:absolute;mso-position-vertical-relative:text;mso-width-percent:0;mso-height-percent:0;mso-width-relative:page;mso-height-relative:page;v-text-anchor:top" o:gfxdata="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" fillcolor="white [3201]" strokecolor="#95b3d7 [1940]" strokeweight="1pt">
                 <v:fill color2="#b8cce4 [1300]" focus="100%" type="gradient"/>
                 <v:shadow on="t" color="#243f60 [1604]" opacity=".5" offset="1pt"/>
                 <v:textbox>
@@ -5084,12 +4974,13 @@
       </w:r>
       <w:r>
         <w:rPr>
-          <w:lang w:val="ru-RU"/>
+          <w:noProof/>
+          <w:lang w:val="ru-RU" w:eastAsia="ru-RU"/>
         </w:rPr>
         <mc:AlternateContent>
           <mc:Choice Requires="wps">
             <w:drawing>
-              <wp:anchor distT="0" distB="0" distL="114300" distR="114300" simplePos="0" relativeHeight="251739136" behindDoc="0" locked="0" layoutInCell="1" allowOverlap="1" wp14:anchorId="372E7F2B" wp14:editId="78F6AF65">
+              <wp:anchor distT="0" distB="0" distL="114300" distR="114300" simplePos="0" relativeHeight="251719680" behindDoc="0" locked="0" layoutInCell="1" allowOverlap="1" wp14:anchorId="372E7F2B" wp14:editId="20175255">
                 <wp:simplePos x="0" y="0"/>
                 <wp:positionH relativeFrom="column">
                   <wp:posOffset>1964055</wp:posOffset>
@@ -5190,7 +5081,7 @@
           </mc:Choice>
           <mc:Fallback>
             <w:pict>
-              <v:shape w14:anchorId="372E7F2B" id="_x0000_s1075" type="#_x0000_t202" style="position:absolute;margin-left:154.65pt;margin-top:234.2pt;width:141.85pt;height:45.1pt;z-index:251739136;visibility:visible;mso-wrap-style:square;mso-width-percent:0;mso-height-percent:0;mso-wrap-distance-left:9pt;mso-wrap-distance-top:0;mso-wrap-distance-right:9pt;mso-wrap-distance-bottom:0;mso-position-horizontal:absolute;mso-position-horizontal-relative:text;mso-position-vertical:absolute;mso-position-vertical-relative:text;mso-width-percent:0;mso-height-percent:0;mso-width-relative:page;mso-height-relative:page;v-text-anchor:top" o:gfxdata="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" fillcolor="white [3201]" strokecolor="#95b3d7 [1940]" strokeweight="1pt">
+              <v:shape w14:anchorId="372E7F2B" id="_x0000_s1075" type="#_x0000_t202" style="position:absolute;margin-left:154.65pt;margin-top:234.2pt;width:141.85pt;height:45.1pt;z-index:251719680;visibility:visible;mso-wrap-style:square;mso-width-percent:0;mso-height-percent:0;mso-wrap-distance-left:9pt;mso-wrap-distance-top:0;mso-wrap-distance-right:9pt;mso-wrap-distance-bottom:0;mso-position-horizontal:absolute;mso-position-horizontal-relative:text;mso-position-vertical:absolute;mso-position-vertical-relative:text;mso-width-percent:0;mso-height-percent:0;mso-width-relative:page;mso-height-relative:page;v-text-anchor:top" o:gfxdata="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" fillcolor="white [3201]" strokecolor="#95b3d7 [1940]" strokeweight="1pt">
                 <v:fill color2="#b8cce4 [1300]" focus="100%" type="gradient"/>
                 <v:shadow on="t" color="#243f60 [1604]" opacity=".5" offset="1pt"/>
                 <v:textbox>
@@ -5217,12 +5108,13 @@
       </w:r>
       <w:r>
         <w:rPr>
-          <w:lang w:val="ru-RU"/>
+          <w:noProof/>
+          <w:lang w:val="ru-RU" w:eastAsia="ru-RU"/>
         </w:rPr>
         <mc:AlternateContent>
           <mc:Choice Requires="wps">
             <w:drawing>
-              <wp:anchor distT="0" distB="0" distL="114300" distR="114300" simplePos="0" relativeHeight="251740160" behindDoc="0" locked="0" layoutInCell="1" allowOverlap="1" wp14:anchorId="36C3D3D3" wp14:editId="06A67DB0">
+              <wp:anchor distT="0" distB="0" distL="114300" distR="114300" simplePos="0" relativeHeight="251720704" behindDoc="0" locked="0" layoutInCell="1" allowOverlap="1" wp14:anchorId="36C3D3D3" wp14:editId="39BE4166">
                 <wp:simplePos x="0" y="0"/>
                 <wp:positionH relativeFrom="column">
                   <wp:posOffset>3902398</wp:posOffset>
@@ -5315,7 +5207,7 @@
           </mc:Choice>
           <mc:Fallback>
             <w:pict>
-              <v:shape w14:anchorId="36C3D3D3" id="_x0000_s1076" type="#_x0000_t202" style="position:absolute;margin-left:307.3pt;margin-top:236.3pt;width:150.4pt;height:45.1pt;z-index:251740160;visibility:visible;mso-wrap-style:square;mso-width-percent:0;mso-height-percent:0;mso-wrap-distance-left:9pt;mso-wrap-distance-top:0;mso-wrap-distance-right:9pt;mso-wrap-distance-bottom:0;mso-position-horizontal:absolute;mso-position-horizontal-relative:text;mso-position-vertical:absolute;mso-position-vertical-relative:text;mso-width-percent:0;mso-height-percent:0;mso-width-relative:page;mso-height-relative:page;v-text-anchor:top" o:gfxdata="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" fillcolor="white [3201]" strokecolor="#548dd4 [1951]" strokeweight="2.5pt">
+              <v:shape w14:anchorId="36C3D3D3" id="_x0000_s1076" type="#_x0000_t202" style="position:absolute;margin-left:307.3pt;margin-top:236.3pt;width:150.4pt;height:45.1pt;z-index:251720704;visibility:visible;mso-wrap-style:square;mso-width-percent:0;mso-height-percent:0;mso-wrap-distance-left:9pt;mso-wrap-distance-top:0;mso-wrap-distance-right:9pt;mso-wrap-distance-bottom:0;mso-position-horizontal:absolute;mso-position-horizontal-relative:text;mso-position-vertical:absolute;mso-position-vertical-relative:text;mso-width-percent:0;mso-height-percent:0;mso-width-relative:page;mso-height-relative:page;v-text-anchor:top" o:gfxdata="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" fillcolor="white [3201]" strokecolor="#548dd4 [1951]" strokeweight="2.5pt">
                 <v:shadow color="#868686"/>
                 <v:textbox>
                   <w:txbxContent>
@@ -5341,12 +5233,13 @@
       </w:r>
       <w:r>
         <w:rPr>
-          <w:lang w:val="ru-RU"/>
+          <w:noProof/>
+          <w:lang w:val="ru-RU" w:eastAsia="ru-RU"/>
         </w:rPr>
         <mc:AlternateContent>
           <mc:Choice Requires="wps">
             <w:drawing>
-              <wp:anchor distT="0" distB="0" distL="114300" distR="114300" simplePos="0" relativeHeight="251730944" behindDoc="0" locked="0" layoutInCell="1" allowOverlap="1" wp14:anchorId="6FF55D48" wp14:editId="0BA43995">
+              <wp:anchor distT="0" distB="0" distL="114300" distR="114300" simplePos="0" relativeHeight="251711488" behindDoc="0" locked="0" layoutInCell="1" allowOverlap="1" wp14:anchorId="6FF55D48" wp14:editId="52DFBA93">
                 <wp:simplePos x="0" y="0"/>
                 <wp:positionH relativeFrom="column">
                   <wp:posOffset>3903345</wp:posOffset>
@@ -5439,7 +5332,7 @@
           </mc:Choice>
           <mc:Fallback>
             <w:pict>
-              <v:shape w14:anchorId="6FF55D48" id="_x0000_s1077" type="#_x0000_t202" style="position:absolute;margin-left:307.35pt;margin-top:135.2pt;width:150.4pt;height:42pt;z-index:251730944;visibility:visible;mso-wrap-style:square;mso-width-percent:0;mso-height-percent:0;mso-wrap-distance-left:9pt;mso-wrap-distance-top:0;mso-wrap-distance-right:9pt;mso-wrap-distance-bottom:0;mso-position-horizontal:absolute;mso-position-horizontal-relative:text;mso-position-vertical:absolute;mso-position-vertical-relative:text;mso-width-percent:0;mso-height-percent:0;mso-width-relative:page;mso-height-relative:page;v-text-anchor:top" o:gfxdata="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" fillcolor="white [3201]" strokecolor="#548dd4 [1951]" strokeweight="2.5pt">
+              <v:shape w14:anchorId="6FF55D48" id="_x0000_s1077" type="#_x0000_t202" style="position:absolute;margin-left:307.35pt;margin-top:135.2pt;width:150.4pt;height:42pt;z-index:251711488;visibility:visible;mso-wrap-style:square;mso-width-percent:0;mso-height-percent:0;mso-wrap-distance-left:9pt;mso-wrap-distance-top:0;mso-wrap-distance-right:9pt;mso-wrap-distance-bottom:0;mso-position-horizontal:absolute;mso-position-horizontal-relative:text;mso-position-vertical:absolute;mso-position-vertical-relative:text;mso-width-percent:0;mso-height-percent:0;mso-width-relative:page;mso-height-relative:page;v-text-anchor:top" o:gfxdata="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" fillcolor="white [3201]" strokecolor="#548dd4 [1951]" strokeweight="2.5pt">
                 <v:shadow color="#868686"/>
                 <v:textbox>
                   <w:txbxContent>
@@ -5465,12 +5358,13 @@
       </w:r>
       <w:r>
         <w:rPr>
-          <w:lang w:val="ru-RU"/>
+          <w:noProof/>
+          <w:lang w:val="ru-RU" w:eastAsia="ru-RU"/>
         </w:rPr>
         <mc:AlternateContent>
           <mc:Choice Requires="wps">
             <w:drawing>
-              <wp:anchor distT="0" distB="0" distL="114300" distR="114300" simplePos="0" relativeHeight="251729920" behindDoc="0" locked="0" layoutInCell="1" allowOverlap="1" wp14:anchorId="667DD69E" wp14:editId="3641CB97">
+              <wp:anchor distT="0" distB="0" distL="114300" distR="114300" simplePos="0" relativeHeight="251710464" behindDoc="0" locked="0" layoutInCell="1" allowOverlap="1" wp14:anchorId="667DD69E" wp14:editId="6C056F0B">
                 <wp:simplePos x="0" y="0"/>
                 <wp:positionH relativeFrom="column">
                   <wp:posOffset>1964728</wp:posOffset>
@@ -5571,7 +5465,7 @@
           </mc:Choice>
           <mc:Fallback>
             <w:pict>
-              <v:shape w14:anchorId="667DD69E" id="_x0000_s1078" type="#_x0000_t202" style="position:absolute;margin-left:154.7pt;margin-top:134.25pt;width:141.85pt;height:42pt;z-index:251729920;visibility:visible;mso-wrap-style:square;mso-width-percent:0;mso-height-percent:0;mso-wrap-distance-left:9pt;mso-wrap-distance-top:0;mso-wrap-distance-right:9pt;mso-wrap-distance-bottom:0;mso-position-horizontal:absolute;mso-position-horizontal-relative:text;mso-position-vertical:absolute;mso-position-vertical-relative:text;mso-width-percent:0;mso-height-percent:0;mso-width-relative:page;mso-height-relative:page;v-text-anchor:top" o:gfxdata="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" fillcolor="white [3201]" strokecolor="#95b3d7 [1940]" strokeweight="1pt">
+              <v:shape w14:anchorId="667DD69E" id="_x0000_s1078" type="#_x0000_t202" style="position:absolute;margin-left:154.7pt;margin-top:134.25pt;width:141.85pt;height:42pt;z-index:251710464;visibility:visible;mso-wrap-style:square;mso-width-percent:0;mso-height-percent:0;mso-wrap-distance-left:9pt;mso-wrap-distance-top:0;mso-wrap-distance-right:9pt;mso-wrap-distance-bottom:0;mso-position-horizontal:absolute;mso-position-horizontal-relative:text;mso-position-vertical:absolute;mso-position-vertical-relative:text;mso-width-percent:0;mso-height-percent:0;mso-width-relative:page;mso-height-relative:page;v-text-anchor:top" o:gfxdata="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" fillcolor="white [3201]" strokecolor="#95b3d7 [1940]" strokeweight="1pt">
                 <v:fill color2="#b8cce4 [1300]" focus="100%" type="gradient"/>
                 <v:shadow on="t" color="#243f60 [1604]" opacity=".5" offset="1pt"/>
                 <v:textbox>
@@ -5598,12 +5492,13 @@
       </w:r>
       <w:r>
         <w:rPr>
-          <w:lang w:val="ru-RU"/>
+          <w:noProof/>
+          <w:lang w:val="ru-RU" w:eastAsia="ru-RU"/>
         </w:rPr>
         <mc:AlternateContent>
           <mc:Choice Requires="wps">
             <w:drawing>
-              <wp:anchor distT="0" distB="0" distL="114300" distR="114300" simplePos="0" relativeHeight="251735040" behindDoc="0" locked="0" layoutInCell="1" allowOverlap="1" wp14:anchorId="721DEE0E" wp14:editId="152C3E1E">
+              <wp:anchor distT="0" distB="0" distL="114300" distR="114300" simplePos="0" relativeHeight="251715584" behindDoc="0" locked="0" layoutInCell="1" allowOverlap="1" wp14:anchorId="721DEE0E" wp14:editId="2781EA70">
                 <wp:simplePos x="0" y="0"/>
                 <wp:positionH relativeFrom="column">
                   <wp:posOffset>1964690</wp:posOffset>
@@ -5704,7 +5599,7 @@
           </mc:Choice>
           <mc:Fallback>
             <w:pict>
-              <v:shape w14:anchorId="721DEE0E" id="_x0000_s1079" type="#_x0000_t202" style="position:absolute;margin-left:154.7pt;margin-top:15pt;width:141.85pt;height:45.1pt;z-index:251735040;visibility:visible;mso-wrap-style:square;mso-width-percent:0;mso-height-percent:0;mso-wrap-distance-left:9pt;mso-wrap-distance-top:0;mso-wrap-distance-right:9pt;mso-wrap-distance-bottom:0;mso-position-horizontal:absolute;mso-position-horizontal-relative:text;mso-position-vertical:absolute;mso-position-vertical-relative:text;mso-width-percent:0;mso-height-percent:0;mso-width-relative:page;mso-height-relative:page;v-text-anchor:top" o:gfxdata="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" fillcolor="white [3201]" strokecolor="#95b3d7 [1940]" strokeweight="1pt">
+              <v:shape w14:anchorId="721DEE0E" id="_x0000_s1079" type="#_x0000_t202" style="position:absolute;margin-left:154.7pt;margin-top:15pt;width:141.85pt;height:45.1pt;z-index:251715584;visibility:visible;mso-wrap-style:square;mso-width-percent:0;mso-height-percent:0;mso-wrap-distance-left:9pt;mso-wrap-distance-top:0;mso-wrap-distance-right:9pt;mso-wrap-distance-bottom:0;mso-position-horizontal:absolute;mso-position-horizontal-relative:text;mso-position-vertical:absolute;mso-position-vertical-relative:text;mso-width-percent:0;mso-height-percent:0;mso-width-relative:page;mso-height-relative:page;v-text-anchor:top" o:gfxdata="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" fillcolor="white [3201]" strokecolor="#95b3d7 [1940]" strokeweight="1pt">
                 <v:fill color2="#b8cce4 [1300]" focus="100%" type="gradient"/>
                 <v:shadow on="t" color="#243f60 [1604]" opacity=".5" offset="1pt"/>
                 <v:textbox>
@@ -5731,12 +5626,13 @@
       </w:r>
       <w:r>
         <w:rPr>
-          <w:lang w:val="ru-RU"/>
+          <w:noProof/>
+          <w:lang w:val="ru-RU" w:eastAsia="ru-RU"/>
         </w:rPr>
         <mc:AlternateContent>
           <mc:Choice Requires="wps">
             <w:drawing>
-              <wp:anchor distT="0" distB="0" distL="114300" distR="114300" simplePos="0" relativeHeight="251736064" behindDoc="0" locked="0" layoutInCell="1" allowOverlap="1" wp14:anchorId="7085C6CE" wp14:editId="5D57CBB4">
+              <wp:anchor distT="0" distB="0" distL="114300" distR="114300" simplePos="0" relativeHeight="251716608" behindDoc="0" locked="0" layoutInCell="1" allowOverlap="1" wp14:anchorId="7085C6CE" wp14:editId="3E0BA4D4">
                 <wp:simplePos x="0" y="0"/>
                 <wp:positionH relativeFrom="column">
                   <wp:posOffset>3902710</wp:posOffset>
@@ -5829,7 +5725,7 @@
           </mc:Choice>
           <mc:Fallback>
             <w:pict>
-              <v:shape w14:anchorId="7085C6CE" id="_x0000_s1080" type="#_x0000_t202" style="position:absolute;margin-left:307.3pt;margin-top:17.1pt;width:150.4pt;height:45.1pt;z-index:251736064;visibility:visible;mso-wrap-style:square;mso-width-percent:0;mso-height-percent:0;mso-wrap-distance-left:9pt;mso-wrap-distance-top:0;mso-wrap-distance-right:9pt;mso-wrap-distance-bottom:0;mso-position-horizontal:absolute;mso-position-horizontal-relative:text;mso-position-vertical:absolute;mso-position-vertical-relative:text;mso-width-percent:0;mso-height-percent:0;mso-width-relative:page;mso-height-relative:page;v-text-anchor:top" o:gfxdata="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" fillcolor="white [3201]" strokecolor="#548dd4 [1951]" strokeweight="2.5pt">
+              <v:shape w14:anchorId="7085C6CE" id="_x0000_s1080" type="#_x0000_t202" style="position:absolute;margin-left:307.3pt;margin-top:17.1pt;width:150.4pt;height:45.1pt;z-index:251716608;visibility:visible;mso-wrap-style:square;mso-width-percent:0;mso-height-percent:0;mso-wrap-distance-left:9pt;mso-wrap-distance-top:0;mso-wrap-distance-right:9pt;mso-wrap-distance-bottom:0;mso-position-horizontal:absolute;mso-position-horizontal-relative:text;mso-position-vertical:absolute;mso-position-vertical-relative:text;mso-width-percent:0;mso-height-percent:0;mso-width-relative:page;mso-height-relative:page;v-text-anchor:top" o:gfxdata="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" fillcolor="white [3201]" strokecolor="#548dd4 [1951]" strokeweight="2.5pt">
                 <v:shadow color="#868686"/>
                 <v:textbox>
                   <w:txbxContent>
@@ -5855,12 +5751,13 @@
       </w:r>
       <w:r>
         <w:rPr>
-          <w:lang w:val="ru-RU"/>
+          <w:noProof/>
+          <w:lang w:val="ru-RU" w:eastAsia="ru-RU"/>
         </w:rPr>
         <mc:AlternateContent>
           <mc:Choice Requires="wps">
             <w:drawing>
-              <wp:anchor distT="0" distB="0" distL="114300" distR="114300" simplePos="0" relativeHeight="251728896" behindDoc="0" locked="0" layoutInCell="1" allowOverlap="1" wp14:anchorId="4F7AA1F1" wp14:editId="0C2EAB2F">
+              <wp:anchor distT="0" distB="0" distL="114300" distR="114300" simplePos="0" relativeHeight="251709440" behindDoc="0" locked="0" layoutInCell="1" allowOverlap="1" wp14:anchorId="4F7AA1F1" wp14:editId="5FBF2032">
                 <wp:simplePos x="0" y="0"/>
                 <wp:positionH relativeFrom="column">
                   <wp:posOffset>1964728</wp:posOffset>
@@ -5961,7 +5858,7 @@
           </mc:Choice>
           <mc:Fallback>
             <w:pict>
-              <v:shape w14:anchorId="4F7AA1F1" id="_x0000_s1081" type="#_x0000_t202" style="position:absolute;margin-left:154.7pt;margin-top:70.9pt;width:303.05pt;height:49.4pt;z-index:251728896;visibility:visible;mso-wrap-style:square;mso-width-percent:0;mso-height-percent:0;mso-wrap-distance-left:9pt;mso-wrap-distance-top:0;mso-wrap-distance-right:9pt;mso-wrap-distance-bottom:0;mso-position-horizontal:absolute;mso-position-horizontal-relative:text;mso-position-vertical:absolute;mso-position-vertical-relative:text;mso-width-percent:0;mso-height-percent:0;mso-width-relative:page;mso-height-relative:page;v-text-anchor:top" o:gfxdata="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" fillcolor="white [3201]" strokecolor="#95b3d7 [1940]" strokeweight="1pt">
+              <v:shape w14:anchorId="4F7AA1F1" id="_x0000_s1081" type="#_x0000_t202" style="position:absolute;margin-left:154.7pt;margin-top:70.9pt;width:303.05pt;height:49.4pt;z-index:251709440;visibility:visible;mso-wrap-style:square;mso-width-percent:0;mso-height-percent:0;mso-wrap-distance-left:9pt;mso-wrap-distance-top:0;mso-wrap-distance-right:9pt;mso-wrap-distance-bottom:0;mso-position-horizontal:absolute;mso-position-horizontal-relative:text;mso-position-vertical:absolute;mso-position-vertical-relative:text;mso-width-percent:0;mso-height-percent:0;mso-width-relative:page;mso-height-relative:page;v-text-anchor:top" o:gfxdata="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" fillcolor="white [3201]" strokecolor="#95b3d7 [1940]" strokeweight="1pt">
                 <v:fill color2="#b8cce4 [1300]" focus="100%" type="gradient"/>
                 <v:shadow on="t" color="#243f60 [1604]" opacity=".5" offset="1pt"/>
                 <v:textbox>
@@ -5988,12 +5885,13 @@
       </w:r>
       <w:r>
         <w:rPr>
-          <w:lang w:val="ru-RU"/>
+          <w:noProof/>
+          <w:lang w:val="ru-RU" w:eastAsia="ru-RU"/>
         </w:rPr>
         <mc:AlternateContent>
           <mc:Choice Requires="wpg">
             <w:drawing>
-              <wp:anchor distT="0" distB="0" distL="114300" distR="114300" simplePos="0" relativeHeight="251734016" behindDoc="0" locked="0" layoutInCell="1" allowOverlap="1" wp14:anchorId="531BEAD0" wp14:editId="7569E809">
+              <wp:anchor distT="0" distB="0" distL="114300" distR="114300" simplePos="0" relativeHeight="251714560" behindDoc="0" locked="0" layoutInCell="1" allowOverlap="1" wp14:anchorId="531BEAD0" wp14:editId="42430D6F">
                 <wp:simplePos x="0" y="0"/>
                 <wp:positionH relativeFrom="column">
                   <wp:posOffset>1965325</wp:posOffset>
@@ -6164,7 +6062,7 @@
           </mc:Choice>
           <mc:Fallback>
             <w:pict>
-              <v:group w14:anchorId="531BEAD0" id="Group 143" o:spid="_x0000_s1082" style="position:absolute;margin-left:154.75pt;margin-top:349.25pt;width:303pt;height:42pt;z-index:251734016" coordsize="38479,5334" o:gfxdata="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">
+              <v:group w14:anchorId="531BEAD0" id="Group 143" o:spid="_x0000_s1082" style="position:absolute;margin-left:154.75pt;margin-top:349.25pt;width:303pt;height:42pt;z-index:251714560" coordsize="38479,5334" o:gfxdata="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">
                 <v:shape id="_x0000_s1083" type="#_x0000_t202" style="position:absolute;width:18014;height:5334;visibility:visible;mso-wrap-style:square;v-text-anchor:top" o:gfxdata="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" fillcolor="white [3201]" strokecolor="#00b050" strokeweight="1pt">
                   <v:fill color2="#b8cce4 [1300]" focus="100%" type="gradient"/>
                   <v:shadow on="t" color="#243f60 [1604]" opacity=".5" offset="1pt"/>
@@ -6214,12 +6112,13 @@
       </w:r>
       <w:r>
         <w:rPr>
-          <w:lang w:val="ru-RU"/>
+          <w:noProof/>
+          <w:lang w:val="ru-RU" w:eastAsia="ru-RU"/>
         </w:rPr>
         <mc:AlternateContent>
           <mc:Choice Requires="wps">
             <w:drawing>
-              <wp:anchor distT="0" distB="0" distL="114300" distR="114300" simplePos="0" relativeHeight="251726848" behindDoc="0" locked="0" layoutInCell="1" allowOverlap="1" wp14:anchorId="452C362E" wp14:editId="7AF7A9C9">
+              <wp:anchor distT="0" distB="0" distL="114300" distR="114300" simplePos="0" relativeHeight="251707392" behindDoc="0" locked="0" layoutInCell="1" allowOverlap="1" wp14:anchorId="452C362E" wp14:editId="21672B0D">
                 <wp:simplePos x="0" y="0"/>
                 <wp:positionH relativeFrom="column">
                   <wp:posOffset>-354843</wp:posOffset>
@@ -6318,7 +6217,7 @@
           </mc:Choice>
           <mc:Fallback>
             <w:pict>
-              <v:shape w14:anchorId="452C362E" id="_x0000_s1085" type="#_x0000_t202" style="position:absolute;margin-left:-27.95pt;margin-top:-41.9pt;width:763pt;height:521.15pt;z-index:251726848;visibility:visible;mso-wrap-style:square;mso-width-percent:0;mso-height-percent:0;mso-wrap-distance-left:9pt;mso-wrap-distance-top:0;mso-wrap-distance-right:9pt;mso-wrap-distance-bottom:0;mso-position-horizontal:absolute;mso-position-horizontal-relative:text;mso-position-vertical:absolute;mso-position-vertical-relative:text;mso-width-percent:0;mso-height-percent:0;mso-width-relative:page;mso-height-relative:page;v-text-anchor:top" o:gfxdata="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" fillcolor="#95b3d7 [1940]" strokecolor="#95b3d7 [1940]" strokeweight="1pt">
+              <v:shape w14:anchorId="452C362E" id="_x0000_s1085" type="#_x0000_t202" style="position:absolute;margin-left:-27.95pt;margin-top:-41.9pt;width:763pt;height:521.15pt;z-index:251707392;visibility:visible;mso-wrap-style:square;mso-width-percent:0;mso-height-percent:0;mso-wrap-distance-left:9pt;mso-wrap-distance-top:0;mso-wrap-distance-right:9pt;mso-wrap-distance-bottom:0;mso-position-horizontal:absolute;mso-position-horizontal-relative:text;mso-position-vertical:absolute;mso-position-vertical-relative:text;mso-width-percent:0;mso-height-percent:0;mso-width-relative:page;mso-height-relative:page;v-text-anchor:top" o:gfxdata="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" fillcolor="#95b3d7 [1940]" strokecolor="#95b3d7 [1940]" strokeweight="1pt">
                 <v:fill color2="#dbe5f1 [660]" angle="135" focus="50%" type="gradient"/>
                 <v:shadow on="t" color="#243f60 [1604]" opacity=".5" offset="1pt"/>
                 <v:textbox>
@@ -6337,12 +6236,13 @@
       </w:r>
       <w:r>
         <w:rPr>
-          <w:lang w:val="ru-RU"/>
+          <w:noProof/>
+          <w:lang w:val="ru-RU" w:eastAsia="ru-RU"/>
         </w:rPr>
         <mc:AlternateContent>
           <mc:Choice Requires="wps">
             <w:drawing>
-              <wp:anchor distT="0" distB="0" distL="114300" distR="114300" simplePos="0" relativeHeight="251727872" behindDoc="0" locked="0" layoutInCell="1" allowOverlap="1" wp14:anchorId="1D66DB47" wp14:editId="0A39826D">
+              <wp:anchor distT="0" distB="0" distL="114300" distR="114300" simplePos="0" relativeHeight="251708416" behindDoc="0" locked="0" layoutInCell="1" allowOverlap="1" wp14:anchorId="1D66DB47" wp14:editId="0DEB4F64">
                 <wp:simplePos x="0" y="0"/>
                 <wp:positionH relativeFrom="column">
                   <wp:posOffset>1555845</wp:posOffset>
@@ -6457,7 +6357,7 @@
           </mc:Choice>
           <mc:Fallback>
             <w:pict>
-              <v:shape w14:anchorId="1D66DB47" id="Text Box 71" o:spid="_x0000_s1086" type="#_x0000_t202" style="position:absolute;margin-left:122.5pt;margin-top:-35.45pt;width:395.45pt;height:36.55pt;z-index:251727872;visibility:visible;mso-wrap-style:square;mso-width-percent:0;mso-height-percent:0;mso-wrap-distance-left:9pt;mso-wrap-distance-top:0;mso-wrap-distance-right:9pt;mso-wrap-distance-bottom:0;mso-position-horizontal:absolute;mso-position-horizontal-relative:text;mso-position-vertical:absolute;mso-position-vertical-relative:text;mso-width-percent:0;mso-height-percent:0;mso-width-relative:page;mso-height-relative:page;v-text-anchor:top" o:gfxdata="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" fillcolor="#c6d9f1 [671]" strokecolor="black [3200]" strokeweight="1pt">
+              <v:shape w14:anchorId="1D66DB47" id="Text Box 71" o:spid="_x0000_s1086" type="#_x0000_t202" style="position:absolute;margin-left:122.5pt;margin-top:-35.45pt;width:395.45pt;height:36.55pt;z-index:251708416;visibility:visible;mso-wrap-style:square;mso-width-percent:0;mso-height-percent:0;mso-wrap-distance-left:9pt;mso-wrap-distance-top:0;mso-wrap-distance-right:9pt;mso-wrap-distance-bottom:0;mso-position-horizontal:absolute;mso-position-horizontal-relative:text;mso-position-vertical:absolute;mso-position-vertical-relative:text;mso-width-percent:0;mso-height-percent:0;mso-width-relative:page;mso-height-relative:page;v-text-anchor:top" o:gfxdata="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" fillcolor="#c6d9f1 [671]" strokecolor="black [3200]" strokeweight="1pt">
                 <v:stroke dashstyle="dash"/>
                 <v:shadow color="#868686"/>
                 <v:textbox>
@@ -6510,12 +6410,1459 @@
     <w:p>
       <w:r>
         <w:rPr>
-          <w:lang w:val="ru-RU"/>
+          <w:noProof/>
+          <w:lang w:val="ru-RU" w:eastAsia="ru-RU"/>
+        </w:rPr>
+        <w:lastRenderedPageBreak/>
+        <mc:AlternateContent>
+          <mc:Choice Requires="wpg">
+            <w:drawing>
+              <wp:anchor distT="0" distB="0" distL="114300" distR="114300" simplePos="0" relativeHeight="251817984" behindDoc="0" locked="0" layoutInCell="1" allowOverlap="1" wp14:anchorId="5DF308E5" wp14:editId="555BC537">
+                <wp:simplePos x="0" y="0"/>
+                <wp:positionH relativeFrom="column">
+                  <wp:posOffset>-259307</wp:posOffset>
+                </wp:positionH>
+                <wp:positionV relativeFrom="paragraph">
+                  <wp:posOffset>3766782</wp:posOffset>
+                </wp:positionV>
+                <wp:extent cx="1382040" cy="928370"/>
+                <wp:effectExtent l="19050" t="0" r="27940" b="24130"/>
+                <wp:wrapNone/>
+                <wp:docPr id="28" name="Group 28"/>
+                <wp:cNvGraphicFramePr/>
+                <a:graphic xmlns:a="http://schemas.openxmlformats.org/drawingml/2006/main">
+                  <a:graphicData uri="http://schemas.microsoft.com/office/word/2010/wordprocessingGroup">
+                    <wpg:wgp>
+                      <wpg:cNvGrpSpPr/>
+                      <wpg:grpSpPr>
+                        <a:xfrm>
+                          <a:off x="0" y="0"/>
+                          <a:ext cx="1382040" cy="928370"/>
+                          <a:chOff x="0" y="0"/>
+                          <a:chExt cx="1598808" cy="928550"/>
+                        </a:xfrm>
+                      </wpg:grpSpPr>
+                      <wps:wsp>
+                        <wps:cNvPr id="207" name="Text Box 5"/>
+                        <wps:cNvSpPr txBox="1">
+                          <a:spLocks noChangeArrowheads="1"/>
+                        </wps:cNvSpPr>
+                        <wps:spPr bwMode="auto">
+                          <a:xfrm>
+                            <a:off x="13646" y="0"/>
+                            <a:ext cx="1555750" cy="409177"/>
+                          </a:xfrm>
+                          <a:prstGeom prst="rect">
+                            <a:avLst/>
+                          </a:prstGeom>
+                          <a:gradFill rotWithShape="0">
+                            <a:gsLst>
+                              <a:gs pos="0">
+                                <a:schemeClr val="lt1">
+                                  <a:lumMod val="100000"/>
+                                  <a:lumOff val="0"/>
+                                </a:schemeClr>
+                              </a:gs>
+                              <a:gs pos="100000">
+                                <a:schemeClr val="accent1">
+                                  <a:lumMod val="40000"/>
+                                  <a:lumOff val="60000"/>
+                                </a:schemeClr>
+                              </a:gs>
+                            </a:gsLst>
+                            <a:lin ang="5400000" scaled="1"/>
+                          </a:gradFill>
+                          <a:ln w="12700">
+                            <a:solidFill>
+                              <a:schemeClr val="accent1">
+                                <a:lumMod val="60000"/>
+                                <a:lumOff val="40000"/>
+                              </a:schemeClr>
+                            </a:solidFill>
+                            <a:miter lim="800000"/>
+                            <a:headEnd/>
+                            <a:tailEnd/>
+                          </a:ln>
+                          <a:effectLst>
+                            <a:outerShdw dist="28398" dir="3806097" algn="ctr" rotWithShape="0">
+                              <a:schemeClr val="accent1">
+                                <a:lumMod val="50000"/>
+                                <a:lumOff val="0"/>
+                                <a:alpha val="50000"/>
+                              </a:schemeClr>
+                            </a:outerShdw>
+                          </a:effectLst>
+                        </wps:spPr>
+                        <wps:txbx>
+                          <w:txbxContent>
+                            <w:p>
+                              <w:pPr>
+                                <w:rPr>
+                                  <w:lang w:val="en-US"/>
+                                </w:rPr>
+                              </w:pPr>
+                              <w:r>
+                                <w:rPr>
+                                  <w:lang w:val="en-US"/>
+                                </w:rPr>
+                                <w:t>Label: OshID</w:t>
+                              </w:r>
+                            </w:p>
+                          </w:txbxContent>
+                        </wps:txbx>
+                        <wps:bodyPr rot="0" vert="horz" wrap="square" lIns="91440" tIns="45720" rIns="91440" bIns="45720" anchor="t" anchorCtr="0" upright="1">
+                          <a:noAutofit/>
+                        </wps:bodyPr>
+                      </wps:wsp>
+                      <wps:wsp>
+                        <wps:cNvPr id="4" name="Text Box 11"/>
+                        <wps:cNvSpPr txBox="1">
+                          <a:spLocks noChangeArrowheads="1"/>
+                        </wps:cNvSpPr>
+                        <wps:spPr bwMode="auto">
+                          <a:xfrm>
+                            <a:off x="0" y="450376"/>
+                            <a:ext cx="1598808" cy="478174"/>
+                          </a:xfrm>
+                          <a:prstGeom prst="rect">
+                            <a:avLst/>
+                          </a:prstGeom>
+                          <a:solidFill>
+                            <a:schemeClr val="lt1">
+                              <a:lumMod val="100000"/>
+                              <a:lumOff val="0"/>
+                            </a:schemeClr>
+                          </a:solidFill>
+                          <a:ln w="31750">
+                            <a:solidFill>
+                              <a:schemeClr val="tx2">
+                                <a:lumMod val="60000"/>
+                                <a:lumOff val="40000"/>
+                              </a:schemeClr>
+                            </a:solidFill>
+                            <a:miter lim="800000"/>
+                            <a:headEnd/>
+                            <a:tailEnd/>
+                          </a:ln>
+                          <a:effectLst/>
+                          <a:extLst>
+                            <a:ext uri="{AF507438-7753-43E0-B8FC-AC1667EBCBE1}">
+                              <a14:hiddenEffects xmlns:a14="http://schemas.microsoft.com/office/drawing/2010/main">
+                                <a:effectLst>
+                                  <a:outerShdw dist="35921" dir="2700000" algn="ctr" rotWithShape="0">
+                                    <a:srgbClr val="868686"/>
+                                  </a:outerShdw>
+                                </a:effectLst>
+                              </a14:hiddenEffects>
+                            </a:ext>
+                          </a:extLst>
+                        </wps:spPr>
+                        <wps:txbx>
+                          <w:txbxContent>
+                            <w:p>
+                              <w:pPr>
+                                <w:rPr>
+                                  <w:lang w:val="en-US"/>
+                                </w:rPr>
+                              </w:pPr>
+                              <w:r>
+                                <w:rPr>
+                                  <w:lang w:val="en-US"/>
+                                </w:rPr>
+                                <w:t>Entry Box: OshID</w:t>
+                              </w:r>
+                            </w:p>
+                          </w:txbxContent>
+                        </wps:txbx>
+                        <wps:bodyPr rot="0" vert="horz" wrap="square" lIns="91440" tIns="45720" rIns="91440" bIns="45720" anchor="t" anchorCtr="0" upright="1">
+                          <a:noAutofit/>
+                        </wps:bodyPr>
+                      </wps:wsp>
+                    </wpg:wgp>
+                  </a:graphicData>
+                </a:graphic>
+                <wp14:sizeRelH relativeFrom="margin">
+                  <wp14:pctWidth>0</wp14:pctWidth>
+                </wp14:sizeRelH>
+              </wp:anchor>
+            </w:drawing>
+          </mc:Choice>
+          <mc:Fallback>
+            <w:pict>
+              <v:group w14:anchorId="5DF308E5" id="Group 28" o:spid="_x0000_s1087" style="position:absolute;left:0;text-align:left;margin-left:-20.4pt;margin-top:296.6pt;width:108.8pt;height:73.1pt;z-index:251817984;mso-width-relative:margin" coordsize="15988,9285" o:gfxdata="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">
+                <v:shape id="_x0000_s1088" type="#_x0000_t202" style="position:absolute;left:136;width:15557;height:4091;visibility:visible;mso-wrap-style:square;v-text-anchor:top" o:gfxdata="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" fillcolor="white [3201]" strokecolor="#95b3d7 [1940]" strokeweight="1pt">
+                  <v:fill color2="#b8cce4 [1300]" focus="100%" type="gradient"/>
+                  <v:shadow on="t" color="#243f60 [1604]" opacity=".5" offset="1pt"/>
+                  <v:textbox>
+                    <w:txbxContent>
+                      <w:p>
+                        <w:pPr>
+                          <w:rPr>
+                            <w:lang w:val="en-US"/>
+                          </w:rPr>
+                        </w:pPr>
+                        <w:r>
+                          <w:rPr>
+                            <w:lang w:val="en-US"/>
+                          </w:rPr>
+                          <w:t>Label: OshID</w:t>
+                        </w:r>
+                      </w:p>
+                    </w:txbxContent>
+                  </v:textbox>
+                </v:shape>
+                <v:shape id="_x0000_s1089" type="#_x0000_t202" style="position:absolute;top:4503;width:15988;height:4782;visibility:visible;mso-wrap-style:square;v-text-anchor:top" o:gfxdata="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" fillcolor="white [3201]" strokecolor="#548dd4 [1951]" strokeweight="2.5pt">
+                  <v:shadow color="#868686"/>
+                  <v:textbox>
+                    <w:txbxContent>
+                      <w:p>
+                        <w:pPr>
+                          <w:rPr>
+                            <w:lang w:val="en-US"/>
+                          </w:rPr>
+                        </w:pPr>
+                        <w:r>
+                          <w:rPr>
+                            <w:lang w:val="en-US"/>
+                          </w:rPr>
+                          <w:t>Entry Box: OshID</w:t>
+                        </w:r>
+                      </w:p>
+                    </w:txbxContent>
+                  </v:textbox>
+                </v:shape>
+              </v:group>
+            </w:pict>
+          </mc:Fallback>
+        </mc:AlternateContent>
+      </w:r>
+      <w:r>
+        <w:rPr>
+          <w:noProof/>
+          <w:lang w:val="ru-RU" w:eastAsia="ru-RU"/>
         </w:rPr>
         <mc:AlternateContent>
           <mc:Choice Requires="wpg">
             <w:drawing>
-              <wp:anchor distT="0" distB="0" distL="114300" distR="114300" simplePos="0" relativeHeight="251755520" behindDoc="0" locked="0" layoutInCell="1" allowOverlap="1" wp14:anchorId="6191AA3E" wp14:editId="41193A47">
+              <wp:anchor distT="0" distB="0" distL="114300" distR="114300" simplePos="0" relativeHeight="251761664" behindDoc="0" locked="0" layoutInCell="1" allowOverlap="1" wp14:anchorId="4F2F55BB" wp14:editId="30EE0781">
+                <wp:simplePos x="0" y="0"/>
+                <wp:positionH relativeFrom="column">
+                  <wp:posOffset>5049673</wp:posOffset>
+                </wp:positionH>
+                <wp:positionV relativeFrom="paragraph">
+                  <wp:posOffset>2702257</wp:posOffset>
+                </wp:positionV>
+                <wp:extent cx="4194484" cy="941705"/>
+                <wp:effectExtent l="0" t="0" r="34925" b="10795"/>
+                <wp:wrapNone/>
+                <wp:docPr id="16" name="Group 16"/>
+                <wp:cNvGraphicFramePr/>
+                <a:graphic xmlns:a="http://schemas.openxmlformats.org/drawingml/2006/main">
+                  <a:graphicData uri="http://schemas.microsoft.com/office/word/2010/wordprocessingGroup">
+                    <wpg:wgp>
+                      <wpg:cNvGrpSpPr/>
+                      <wpg:grpSpPr>
+                        <a:xfrm>
+                          <a:off x="0" y="0"/>
+                          <a:ext cx="4194484" cy="941705"/>
+                          <a:chOff x="1" y="0"/>
+                          <a:chExt cx="2843207" cy="942198"/>
+                        </a:xfrm>
+                      </wpg:grpSpPr>
+                      <wps:wsp>
+                        <wps:cNvPr id="216" name="Text Box 5"/>
+                        <wps:cNvSpPr txBox="1">
+                          <a:spLocks noChangeArrowheads="1"/>
+                        </wps:cNvSpPr>
+                        <wps:spPr bwMode="auto">
+                          <a:xfrm>
+                            <a:off x="1" y="0"/>
+                            <a:ext cx="2843029" cy="409262"/>
+                          </a:xfrm>
+                          <a:prstGeom prst="rect">
+                            <a:avLst/>
+                          </a:prstGeom>
+                          <a:gradFill rotWithShape="0">
+                            <a:gsLst>
+                              <a:gs pos="0">
+                                <a:schemeClr val="lt1">
+                                  <a:lumMod val="100000"/>
+                                  <a:lumOff val="0"/>
+                                </a:schemeClr>
+                              </a:gs>
+                              <a:gs pos="100000">
+                                <a:schemeClr val="accent1">
+                                  <a:lumMod val="40000"/>
+                                  <a:lumOff val="60000"/>
+                                </a:schemeClr>
+                              </a:gs>
+                            </a:gsLst>
+                            <a:lin ang="5400000" scaled="1"/>
+                          </a:gradFill>
+                          <a:ln w="12700">
+                            <a:solidFill>
+                              <a:schemeClr val="accent1">
+                                <a:lumMod val="60000"/>
+                                <a:lumOff val="40000"/>
+                              </a:schemeClr>
+                            </a:solidFill>
+                            <a:miter lim="800000"/>
+                            <a:headEnd/>
+                            <a:tailEnd/>
+                          </a:ln>
+                          <a:effectLst>
+                            <a:outerShdw dist="28398" dir="3806097" algn="ctr" rotWithShape="0">
+                              <a:schemeClr val="accent1">
+                                <a:lumMod val="50000"/>
+                                <a:lumOff val="0"/>
+                                <a:alpha val="50000"/>
+                              </a:schemeClr>
+                            </a:outerShdw>
+                          </a:effectLst>
+                        </wps:spPr>
+                        <wps:txbx>
+                          <w:txbxContent>
+                            <w:p>
+                              <w:pPr>
+                                <w:rPr>
+                                  <w:lang w:val="en-US"/>
+                                </w:rPr>
+                              </w:pPr>
+                              <w:r>
+                                <w:rPr>
+                                  <w:lang w:val="en-US"/>
+                                </w:rPr>
+                                <w:t>Label: English example</w:t>
+                              </w:r>
+                            </w:p>
+                          </w:txbxContent>
+                        </wps:txbx>
+                        <wps:bodyPr rot="0" vert="horz" wrap="square" lIns="91440" tIns="45720" rIns="91440" bIns="45720" anchor="t" anchorCtr="0" upright="1">
+                          <a:noAutofit/>
+                        </wps:bodyPr>
+                      </wps:wsp>
+                      <wps:wsp>
+                        <wps:cNvPr id="217" name="Text Box 11"/>
+                        <wps:cNvSpPr txBox="1">
+                          <a:spLocks noChangeArrowheads="1"/>
+                        </wps:cNvSpPr>
+                        <wps:spPr bwMode="auto">
+                          <a:xfrm>
+                            <a:off x="13648" y="450376"/>
+                            <a:ext cx="2829560" cy="491822"/>
+                          </a:xfrm>
+                          <a:prstGeom prst="rect">
+                            <a:avLst/>
+                          </a:prstGeom>
+                          <a:solidFill>
+                            <a:schemeClr val="lt1">
+                              <a:lumMod val="100000"/>
+                              <a:lumOff val="0"/>
+                            </a:schemeClr>
+                          </a:solidFill>
+                          <a:ln w="31750">
+                            <a:solidFill>
+                              <a:schemeClr val="tx2">
+                                <a:lumMod val="60000"/>
+                                <a:lumOff val="40000"/>
+                              </a:schemeClr>
+                            </a:solidFill>
+                            <a:miter lim="800000"/>
+                            <a:headEnd/>
+                            <a:tailEnd/>
+                          </a:ln>
+                          <a:effectLst/>
+                          <a:extLst>
+                            <a:ext uri="{AF507438-7753-43E0-B8FC-AC1667EBCBE1}">
+                              <a14:hiddenEffects xmlns:a14="http://schemas.microsoft.com/office/drawing/2010/main">
+                                <a:effectLst>
+                                  <a:outerShdw dist="35921" dir="2700000" algn="ctr" rotWithShape="0">
+                                    <a:srgbClr val="868686"/>
+                                  </a:outerShdw>
+                                </a:effectLst>
+                              </a14:hiddenEffects>
+                            </a:ext>
+                          </a:extLst>
+                        </wps:spPr>
+                        <wps:txbx>
+                          <w:txbxContent>
+                            <w:p>
+                              <w:pPr>
+                                <w:rPr>
+                                  <w:lang w:val="en-US"/>
+                                </w:rPr>
+                              </w:pPr>
+                              <w:r>
+                                <w:rPr>
+                                  <w:lang w:val="en-US"/>
+                                </w:rPr>
+                                <w:t xml:space="preserve">Text Entry Box: </w:t>
+                              </w:r>
+                              <w:r>
+                                <w:rPr>
+                                  <w:lang w:val="en-US"/>
+                                </w:rPr>
+                                <w:t>Example</w:t>
+                              </w:r>
+                            </w:p>
+                          </w:txbxContent>
+                        </wps:txbx>
+                        <wps:bodyPr rot="0" vert="horz" wrap="square" lIns="91440" tIns="45720" rIns="91440" bIns="45720" anchor="t" anchorCtr="0" upright="1">
+                          <a:noAutofit/>
+                        </wps:bodyPr>
+                      </wps:wsp>
+                    </wpg:wgp>
+                  </a:graphicData>
+                </a:graphic>
+                <wp14:sizeRelH relativeFrom="margin">
+                  <wp14:pctWidth>0</wp14:pctWidth>
+                </wp14:sizeRelH>
+              </wp:anchor>
+            </w:drawing>
+          </mc:Choice>
+          <mc:Fallback>
+            <w:pict>
+              <v:group w14:anchorId="4F2F55BB" id="Group 16" o:spid="_x0000_s1090" style="position:absolute;left:0;text-align:left;margin-left:397.6pt;margin-top:212.8pt;width:330.25pt;height:74.15pt;z-index:251761664;mso-width-relative:margin" coordorigin="" coordsize="28432,9421" o:gfxdata="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">
+                <v:shape id="_x0000_s1091" type="#_x0000_t202" style="position:absolute;width:28430;height:4092;visibility:visible;mso-wrap-style:square;v-text-anchor:top" o:gfxdata="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" fillcolor="white [3201]" strokecolor="#95b3d7 [1940]" strokeweight="1pt">
+                  <v:fill color2="#b8cce4 [1300]" focus="100%" type="gradient"/>
+                  <v:shadow on="t" color="#243f60 [1604]" opacity=".5" offset="1pt"/>
+                  <v:textbox>
+                    <w:txbxContent>
+                      <w:p>
+                        <w:pPr>
+                          <w:rPr>
+                            <w:lang w:val="en-US"/>
+                          </w:rPr>
+                        </w:pPr>
+                        <w:r>
+                          <w:rPr>
+                            <w:lang w:val="en-US"/>
+                          </w:rPr>
+                          <w:t>Label: English example</w:t>
+                        </w:r>
+                      </w:p>
+                    </w:txbxContent>
+                  </v:textbox>
+                </v:shape>
+                <v:shape id="_x0000_s1092" type="#_x0000_t202" style="position:absolute;left:136;top:4503;width:28296;height:4918;visibility:visible;mso-wrap-style:square;v-text-anchor:top" o:gfxdata="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" fillcolor="white [3201]" strokecolor="#548dd4 [1951]" strokeweight="2.5pt">
+                  <v:shadow color="#868686"/>
+                  <v:textbox>
+                    <w:txbxContent>
+                      <w:p>
+                        <w:pPr>
+                          <w:rPr>
+                            <w:lang w:val="en-US"/>
+                          </w:rPr>
+                        </w:pPr>
+                        <w:r>
+                          <w:rPr>
+                            <w:lang w:val="en-US"/>
+                          </w:rPr>
+                          <w:t xml:space="preserve">Text Entry Box: </w:t>
+                        </w:r>
+                        <w:r>
+                          <w:rPr>
+                            <w:lang w:val="en-US"/>
+                          </w:rPr>
+                          <w:t>Example</w:t>
+                        </w:r>
+                      </w:p>
+                    </w:txbxContent>
+                  </v:textbox>
+                </v:shape>
+              </v:group>
+            </w:pict>
+          </mc:Fallback>
+        </mc:AlternateContent>
+      </w:r>
+      <w:r>
+        <w:rPr>
+          <w:noProof/>
+          <w:lang w:val="ru-RU" w:eastAsia="ru-RU"/>
+        </w:rPr>
+        <mc:AlternateContent>
+          <mc:Choice Requires="wpg">
+            <w:drawing>
+              <wp:anchor distT="0" distB="0" distL="114300" distR="114300" simplePos="0" relativeHeight="251756544" behindDoc="0" locked="0" layoutInCell="1" allowOverlap="1" wp14:anchorId="1BA3F139" wp14:editId="1563EC0F">
+                <wp:simplePos x="0" y="0"/>
+                <wp:positionH relativeFrom="column">
+                  <wp:posOffset>1078173</wp:posOffset>
+                </wp:positionH>
+                <wp:positionV relativeFrom="paragraph">
+                  <wp:posOffset>2688609</wp:posOffset>
+                </wp:positionV>
+                <wp:extent cx="3971499" cy="955675"/>
+                <wp:effectExtent l="0" t="0" r="29210" b="15875"/>
+                <wp:wrapNone/>
+                <wp:docPr id="11" name="Group 11"/>
+                <wp:cNvGraphicFramePr/>
+                <a:graphic xmlns:a="http://schemas.openxmlformats.org/drawingml/2006/main">
+                  <a:graphicData uri="http://schemas.microsoft.com/office/word/2010/wordprocessingGroup">
+                    <wpg:wgp>
+                      <wpg:cNvGrpSpPr/>
+                      <wpg:grpSpPr>
+                        <a:xfrm>
+                          <a:off x="0" y="0"/>
+                          <a:ext cx="3971499" cy="955675"/>
+                          <a:chOff x="0" y="0"/>
+                          <a:chExt cx="3752850" cy="942681"/>
+                        </a:xfrm>
+                      </wpg:grpSpPr>
+                      <wps:wsp>
+                        <wps:cNvPr id="213" name="Text Box 5"/>
+                        <wps:cNvSpPr txBox="1">
+                          <a:spLocks noChangeArrowheads="1"/>
+                        </wps:cNvSpPr>
+                        <wps:spPr bwMode="auto">
+                          <a:xfrm>
+                            <a:off x="0" y="0"/>
+                            <a:ext cx="3752850" cy="423081"/>
+                          </a:xfrm>
+                          <a:prstGeom prst="rect">
+                            <a:avLst/>
+                          </a:prstGeom>
+                          <a:gradFill rotWithShape="0">
+                            <a:gsLst>
+                              <a:gs pos="0">
+                                <a:schemeClr val="lt1">
+                                  <a:lumMod val="100000"/>
+                                  <a:lumOff val="0"/>
+                                </a:schemeClr>
+                              </a:gs>
+                              <a:gs pos="100000">
+                                <a:schemeClr val="accent1">
+                                  <a:lumMod val="40000"/>
+                                  <a:lumOff val="60000"/>
+                                </a:schemeClr>
+                              </a:gs>
+                            </a:gsLst>
+                            <a:lin ang="5400000" scaled="1"/>
+                          </a:gradFill>
+                          <a:ln w="12700">
+                            <a:solidFill>
+                              <a:schemeClr val="accent1">
+                                <a:lumMod val="60000"/>
+                                <a:lumOff val="40000"/>
+                              </a:schemeClr>
+                            </a:solidFill>
+                            <a:miter lim="800000"/>
+                            <a:headEnd/>
+                            <a:tailEnd/>
+                          </a:ln>
+                          <a:effectLst>
+                            <a:outerShdw dist="28398" dir="3806097" algn="ctr" rotWithShape="0">
+                              <a:schemeClr val="accent1">
+                                <a:lumMod val="50000"/>
+                                <a:lumOff val="0"/>
+                                <a:alpha val="50000"/>
+                              </a:schemeClr>
+                            </a:outerShdw>
+                          </a:effectLst>
+                        </wps:spPr>
+                        <wps:txbx>
+                          <w:txbxContent>
+                            <w:p>
+                              <w:pPr>
+                                <w:rPr>
+                                  <w:lang w:val="en-US"/>
+                                </w:rPr>
+                              </w:pPr>
+                              <w:r>
+                                <w:rPr>
+                                  <w:lang w:val="en-US"/>
+                                </w:rPr>
+                                <w:t>Label: English definition</w:t>
+                              </w:r>
+                            </w:p>
+                          </w:txbxContent>
+                        </wps:txbx>
+                        <wps:bodyPr rot="0" vert="horz" wrap="square" lIns="91440" tIns="45720" rIns="91440" bIns="45720" anchor="t" anchorCtr="0" upright="1">
+                          <a:noAutofit/>
+                        </wps:bodyPr>
+                      </wps:wsp>
+                      <wps:wsp>
+                        <wps:cNvPr id="214" name="Text Box 11"/>
+                        <wps:cNvSpPr txBox="1">
+                          <a:spLocks noChangeArrowheads="1"/>
+                        </wps:cNvSpPr>
+                        <wps:spPr bwMode="auto">
+                          <a:xfrm>
+                            <a:off x="27295" y="450376"/>
+                            <a:ext cx="3723640" cy="492305"/>
+                          </a:xfrm>
+                          <a:prstGeom prst="rect">
+                            <a:avLst/>
+                          </a:prstGeom>
+                          <a:solidFill>
+                            <a:schemeClr val="lt1">
+                              <a:lumMod val="100000"/>
+                              <a:lumOff val="0"/>
+                            </a:schemeClr>
+                          </a:solidFill>
+                          <a:ln w="31750">
+                            <a:solidFill>
+                              <a:schemeClr val="tx2">
+                                <a:lumMod val="60000"/>
+                                <a:lumOff val="40000"/>
+                              </a:schemeClr>
+                            </a:solidFill>
+                            <a:miter lim="800000"/>
+                            <a:headEnd/>
+                            <a:tailEnd/>
+                          </a:ln>
+                          <a:effectLst/>
+                          <a:extLst>
+                            <a:ext uri="{AF507438-7753-43E0-B8FC-AC1667EBCBE1}">
+                              <a14:hiddenEffects xmlns:a14="http://schemas.microsoft.com/office/drawing/2010/main">
+                                <a:effectLst>
+                                  <a:outerShdw dist="35921" dir="2700000" algn="ctr" rotWithShape="0">
+                                    <a:srgbClr val="868686"/>
+                                  </a:outerShdw>
+                                </a:effectLst>
+                              </a14:hiddenEffects>
+                            </a:ext>
+                          </a:extLst>
+                        </wps:spPr>
+                        <wps:txbx>
+                          <w:txbxContent>
+                            <w:p>
+                              <w:pPr>
+                                <w:rPr>
+                                  <w:lang w:val="en-US"/>
+                                </w:rPr>
+                              </w:pPr>
+                              <w:r>
+                                <w:rPr>
+                                  <w:lang w:val="en-US"/>
+                                </w:rPr>
+                                <w:t xml:space="preserve">Text Entry Box: </w:t>
+                              </w:r>
+                              <w:r>
+                                <w:rPr>
+                                  <w:lang w:val="en-US"/>
+                                </w:rPr>
+                                <w:t>Word definition_Eng</w:t>
+                              </w:r>
+                            </w:p>
+                          </w:txbxContent>
+                        </wps:txbx>
+                        <wps:bodyPr rot="0" vert="horz" wrap="square" lIns="91440" tIns="45720" rIns="91440" bIns="45720" anchor="t" anchorCtr="0" upright="1">
+                          <a:noAutofit/>
+                        </wps:bodyPr>
+                      </wps:wsp>
+                    </wpg:wgp>
+                  </a:graphicData>
+                </a:graphic>
+                <wp14:sizeRelH relativeFrom="margin">
+                  <wp14:pctWidth>0</wp14:pctWidth>
+                </wp14:sizeRelH>
+                <wp14:sizeRelV relativeFrom="margin">
+                  <wp14:pctHeight>0</wp14:pctHeight>
+                </wp14:sizeRelV>
+              </wp:anchor>
+            </w:drawing>
+          </mc:Choice>
+          <mc:Fallback>
+            <w:pict>
+              <v:group w14:anchorId="1BA3F139" id="Group 11" o:spid="_x0000_s1093" style="position:absolute;left:0;text-align:left;margin-left:84.9pt;margin-top:211.7pt;width:312.7pt;height:75.25pt;z-index:251756544;mso-width-relative:margin;mso-height-relative:margin" coordsize="37528,9426" o:gfxdata="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">
+                <v:shape id="_x0000_s1094" type="#_x0000_t202" style="position:absolute;width:37528;height:4230;visibility:visible;mso-wrap-style:square;v-text-anchor:top" o:gfxdata="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" fillcolor="white [3201]" strokecolor="#95b3d7 [1940]" strokeweight="1pt">
+                  <v:fill color2="#b8cce4 [1300]" focus="100%" type="gradient"/>
+                  <v:shadow on="t" color="#243f60 [1604]" opacity=".5" offset="1pt"/>
+                  <v:textbox>
+                    <w:txbxContent>
+                      <w:p>
+                        <w:pPr>
+                          <w:rPr>
+                            <w:lang w:val="en-US"/>
+                          </w:rPr>
+                        </w:pPr>
+                        <w:r>
+                          <w:rPr>
+                            <w:lang w:val="en-US"/>
+                          </w:rPr>
+                          <w:t>Label: English definition</w:t>
+                        </w:r>
+                      </w:p>
+                    </w:txbxContent>
+                  </v:textbox>
+                </v:shape>
+                <v:shape id="_x0000_s1095" type="#_x0000_t202" style="position:absolute;left:272;top:4503;width:37237;height:4923;visibility:visible;mso-wrap-style:square;v-text-anchor:top" o:gfxdata="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" fillcolor="white [3201]" strokecolor="#548dd4 [1951]" strokeweight="2.5pt">
+                  <v:shadow color="#868686"/>
+                  <v:textbox>
+                    <w:txbxContent>
+                      <w:p>
+                        <w:pPr>
+                          <w:rPr>
+                            <w:lang w:val="en-US"/>
+                          </w:rPr>
+                        </w:pPr>
+                        <w:r>
+                          <w:rPr>
+                            <w:lang w:val="en-US"/>
+                          </w:rPr>
+                          <w:t xml:space="preserve">Text Entry Box: </w:t>
+                        </w:r>
+                        <w:r>
+                          <w:rPr>
+                            <w:lang w:val="en-US"/>
+                          </w:rPr>
+                          <w:t>Word definition_Eng</w:t>
+                        </w:r>
+                      </w:p>
+                    </w:txbxContent>
+                  </v:textbox>
+                </v:shape>
+              </v:group>
+            </w:pict>
+          </mc:Fallback>
+        </mc:AlternateContent>
+      </w:r>
+      <w:r>
+        <w:rPr>
+          <w:noProof/>
+          <w:lang w:val="ru-RU" w:eastAsia="ru-RU"/>
+        </w:rPr>
+        <mc:AlternateContent>
+          <mc:Choice Requires="wpg">
+            <w:drawing>
+              <wp:anchor distT="0" distB="0" distL="114300" distR="114300" simplePos="0" relativeHeight="251767808" behindDoc="0" locked="0" layoutInCell="1" allowOverlap="1" wp14:anchorId="6034ECB6" wp14:editId="4355927D">
+                <wp:simplePos x="0" y="0"/>
+                <wp:positionH relativeFrom="column">
+                  <wp:posOffset>1091821</wp:posOffset>
+                </wp:positionH>
+                <wp:positionV relativeFrom="paragraph">
+                  <wp:posOffset>3766782</wp:posOffset>
+                </wp:positionV>
+                <wp:extent cx="3957851" cy="942340"/>
+                <wp:effectExtent l="0" t="0" r="43180" b="10160"/>
+                <wp:wrapNone/>
+                <wp:docPr id="218" name="Group 218"/>
+                <wp:cNvGraphicFramePr/>
+                <a:graphic xmlns:a="http://schemas.openxmlformats.org/drawingml/2006/main">
+                  <a:graphicData uri="http://schemas.microsoft.com/office/word/2010/wordprocessingGroup">
+                    <wpg:wgp>
+                      <wpg:cNvGrpSpPr/>
+                      <wpg:grpSpPr>
+                        <a:xfrm>
+                          <a:off x="0" y="0"/>
+                          <a:ext cx="3957851" cy="942340"/>
+                          <a:chOff x="0" y="0"/>
+                          <a:chExt cx="1746698" cy="942619"/>
+                        </a:xfrm>
+                      </wpg:grpSpPr>
+                      <wps:wsp>
+                        <wps:cNvPr id="219" name="Text Box 5"/>
+                        <wps:cNvSpPr txBox="1">
+                          <a:spLocks noChangeArrowheads="1"/>
+                        </wps:cNvSpPr>
+                        <wps:spPr bwMode="auto">
+                          <a:xfrm>
+                            <a:off x="0" y="0"/>
+                            <a:ext cx="1746698" cy="354624"/>
+                          </a:xfrm>
+                          <a:prstGeom prst="rect">
+                            <a:avLst/>
+                          </a:prstGeom>
+                          <a:gradFill rotWithShape="0">
+                            <a:gsLst>
+                              <a:gs pos="0">
+                                <a:schemeClr val="lt1">
+                                  <a:lumMod val="100000"/>
+                                  <a:lumOff val="0"/>
+                                </a:schemeClr>
+                              </a:gs>
+                              <a:gs pos="100000">
+                                <a:schemeClr val="accent1">
+                                  <a:lumMod val="40000"/>
+                                  <a:lumOff val="60000"/>
+                                </a:schemeClr>
+                              </a:gs>
+                            </a:gsLst>
+                            <a:lin ang="5400000" scaled="1"/>
+                          </a:gradFill>
+                          <a:ln w="12700">
+                            <a:solidFill>
+                              <a:schemeClr val="accent1">
+                                <a:lumMod val="60000"/>
+                                <a:lumOff val="40000"/>
+                              </a:schemeClr>
+                            </a:solidFill>
+                            <a:miter lim="800000"/>
+                            <a:headEnd/>
+                            <a:tailEnd/>
+                          </a:ln>
+                          <a:effectLst>
+                            <a:outerShdw dist="28398" dir="3806097" algn="ctr" rotWithShape="0">
+                              <a:schemeClr val="accent1">
+                                <a:lumMod val="50000"/>
+                                <a:lumOff val="0"/>
+                                <a:alpha val="50000"/>
+                              </a:schemeClr>
+                            </a:outerShdw>
+                          </a:effectLst>
+                        </wps:spPr>
+                        <wps:txbx>
+                          <w:txbxContent>
+                            <w:p>
+                              <w:pPr>
+                                <w:rPr>
+                                  <w:lang w:val="en-US"/>
+                                </w:rPr>
+                              </w:pPr>
+                              <w:r>
+                                <w:rPr>
+                                  <w:lang w:val="en-US"/>
+                                </w:rPr>
+                                <w:t>Label: Oshindonga  definition</w:t>
+                              </w:r>
+                            </w:p>
+                          </w:txbxContent>
+                        </wps:txbx>
+                        <wps:bodyPr rot="0" vert="horz" wrap="square" lIns="91440" tIns="45720" rIns="91440" bIns="45720" anchor="t" anchorCtr="0" upright="1">
+                          <a:noAutofit/>
+                        </wps:bodyPr>
+                      </wps:wsp>
+                      <wps:wsp>
+                        <wps:cNvPr id="220" name="Text Box 11"/>
+                        <wps:cNvSpPr txBox="1">
+                          <a:spLocks noChangeArrowheads="1"/>
+                        </wps:cNvSpPr>
+                        <wps:spPr bwMode="auto">
+                          <a:xfrm>
+                            <a:off x="13644" y="409219"/>
+                            <a:ext cx="1733054" cy="533400"/>
+                          </a:xfrm>
+                          <a:prstGeom prst="rect">
+                            <a:avLst/>
+                          </a:prstGeom>
+                          <a:solidFill>
+                            <a:schemeClr val="lt1">
+                              <a:lumMod val="100000"/>
+                              <a:lumOff val="0"/>
+                            </a:schemeClr>
+                          </a:solidFill>
+                          <a:ln w="31750">
+                            <a:solidFill>
+                              <a:schemeClr val="tx2">
+                                <a:lumMod val="60000"/>
+                                <a:lumOff val="40000"/>
+                              </a:schemeClr>
+                            </a:solidFill>
+                            <a:miter lim="800000"/>
+                            <a:headEnd/>
+                            <a:tailEnd/>
+                          </a:ln>
+                          <a:effectLst/>
+                          <a:extLst>
+                            <a:ext uri="{AF507438-7753-43E0-B8FC-AC1667EBCBE1}">
+                              <a14:hiddenEffects xmlns:a14="http://schemas.microsoft.com/office/drawing/2010/main">
+                                <a:effectLst>
+                                  <a:outerShdw dist="35921" dir="2700000" algn="ctr" rotWithShape="0">
+                                    <a:srgbClr val="868686"/>
+                                  </a:outerShdw>
+                                </a:effectLst>
+                              </a14:hiddenEffects>
+                            </a:ext>
+                          </a:extLst>
+                        </wps:spPr>
+                        <wps:txbx>
+                          <w:txbxContent>
+                            <w:p>
+                              <w:pPr>
+                                <w:rPr>
+                                  <w:lang w:val="en-US"/>
+                                </w:rPr>
+                              </w:pPr>
+                              <w:r>
+                                <w:rPr>
+                                  <w:lang w:val="en-US"/>
+                                </w:rPr>
+                                <w:t xml:space="preserve">Text Entry Box: </w:t>
+                              </w:r>
+                              <w:r>
+                                <w:rPr>
+                                  <w:lang w:val="en-US"/>
+                                </w:rPr>
+                                <w:t>Word definition_Osh</w:t>
+                              </w:r>
+                            </w:p>
+                          </w:txbxContent>
+                        </wps:txbx>
+                        <wps:bodyPr rot="0" vert="horz" wrap="square" lIns="91440" tIns="45720" rIns="91440" bIns="45720" anchor="t" anchorCtr="0" upright="1">
+                          <a:noAutofit/>
+                        </wps:bodyPr>
+                      </wps:wsp>
+                    </wpg:wgp>
+                  </a:graphicData>
+                </a:graphic>
+                <wp14:sizeRelH relativeFrom="margin">
+                  <wp14:pctWidth>0</wp14:pctWidth>
+                </wp14:sizeRelH>
+              </wp:anchor>
+            </w:drawing>
+          </mc:Choice>
+          <mc:Fallback>
+            <w:pict>
+              <v:group w14:anchorId="6034ECB6" id="Group 218" o:spid="_x0000_s1096" style="position:absolute;left:0;text-align:left;margin-left:85.95pt;margin-top:296.6pt;width:311.65pt;height:74.2pt;z-index:251767808;mso-width-relative:margin" coordsize="17466,9426" o:gfxdata="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">
+                <v:shape id="_x0000_s1097" type="#_x0000_t202" style="position:absolute;width:17466;height:3546;visibility:visible;mso-wrap-style:square;v-text-anchor:top" o:gfxdata="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" fillcolor="white [3201]" strokecolor="#95b3d7 [1940]" strokeweight="1pt">
+                  <v:fill color2="#b8cce4 [1300]" focus="100%" type="gradient"/>
+                  <v:shadow on="t" color="#243f60 [1604]" opacity=".5" offset="1pt"/>
+                  <v:textbox>
+                    <w:txbxContent>
+                      <w:p>
+                        <w:pPr>
+                          <w:rPr>
+                            <w:lang w:val="en-US"/>
+                          </w:rPr>
+                        </w:pPr>
+                        <w:r>
+                          <w:rPr>
+                            <w:lang w:val="en-US"/>
+                          </w:rPr>
+                          <w:t>Label: Oshindonga  definition</w:t>
+                        </w:r>
+                      </w:p>
+                    </w:txbxContent>
+                  </v:textbox>
+                </v:shape>
+                <v:shape id="_x0000_s1098" type="#_x0000_t202" style="position:absolute;left:136;top:4092;width:17330;height:5334;visibility:visible;mso-wrap-style:square;v-text-anchor:top" o:gfxdata="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" fillcolor="white [3201]" strokecolor="#548dd4 [1951]" strokeweight="2.5pt">
+                  <v:shadow color="#868686"/>
+                  <v:textbox>
+                    <w:txbxContent>
+                      <w:p>
+                        <w:pPr>
+                          <w:rPr>
+                            <w:lang w:val="en-US"/>
+                          </w:rPr>
+                        </w:pPr>
+                        <w:r>
+                          <w:rPr>
+                            <w:lang w:val="en-US"/>
+                          </w:rPr>
+                          <w:t xml:space="preserve">Text Entry Box: </w:t>
+                        </w:r>
+                        <w:r>
+                          <w:rPr>
+                            <w:lang w:val="en-US"/>
+                          </w:rPr>
+                          <w:t>Word definition_Osh</w:t>
+                        </w:r>
+                      </w:p>
+                    </w:txbxContent>
+                  </v:textbox>
+                </v:shape>
+              </v:group>
+            </w:pict>
+          </mc:Fallback>
+        </mc:AlternateContent>
+      </w:r>
+      <w:r>
+        <w:rPr>
+          <w:noProof/>
+          <w:lang w:val="ru-RU" w:eastAsia="ru-RU"/>
+        </w:rPr>
+        <mc:AlternateContent>
+          <mc:Choice Requires="wpg">
+            <w:drawing>
+              <wp:anchor distT="0" distB="0" distL="114300" distR="114300" simplePos="0" relativeHeight="251768832" behindDoc="0" locked="0" layoutInCell="1" allowOverlap="1" wp14:anchorId="312B7FAD" wp14:editId="6A05487A">
+                <wp:simplePos x="0" y="0"/>
+                <wp:positionH relativeFrom="column">
+                  <wp:posOffset>5049672</wp:posOffset>
+                </wp:positionH>
+                <wp:positionV relativeFrom="paragraph">
+                  <wp:posOffset>3766782</wp:posOffset>
+                </wp:positionV>
+                <wp:extent cx="4195274" cy="942340"/>
+                <wp:effectExtent l="0" t="0" r="34290" b="10160"/>
+                <wp:wrapNone/>
+                <wp:docPr id="221" name="Group 221"/>
+                <wp:cNvGraphicFramePr/>
+                <a:graphic xmlns:a="http://schemas.openxmlformats.org/drawingml/2006/main">
+                  <a:graphicData uri="http://schemas.microsoft.com/office/word/2010/wordprocessingGroup">
+                    <wpg:wgp>
+                      <wpg:cNvGrpSpPr/>
+                      <wpg:grpSpPr>
+                        <a:xfrm>
+                          <a:off x="0" y="0"/>
+                          <a:ext cx="4195274" cy="942340"/>
+                          <a:chOff x="0" y="0"/>
+                          <a:chExt cx="1746698" cy="942619"/>
+                        </a:xfrm>
+                      </wpg:grpSpPr>
+                      <wps:wsp>
+                        <wps:cNvPr id="222" name="Text Box 5"/>
+                        <wps:cNvSpPr txBox="1">
+                          <a:spLocks noChangeArrowheads="1"/>
+                        </wps:cNvSpPr>
+                        <wps:spPr bwMode="auto">
+                          <a:xfrm>
+                            <a:off x="0" y="0"/>
+                            <a:ext cx="1746698" cy="354624"/>
+                          </a:xfrm>
+                          <a:prstGeom prst="rect">
+                            <a:avLst/>
+                          </a:prstGeom>
+                          <a:gradFill rotWithShape="0">
+                            <a:gsLst>
+                              <a:gs pos="0">
+                                <a:schemeClr val="lt1">
+                                  <a:lumMod val="100000"/>
+                                  <a:lumOff val="0"/>
+                                </a:schemeClr>
+                              </a:gs>
+                              <a:gs pos="100000">
+                                <a:schemeClr val="accent1">
+                                  <a:lumMod val="40000"/>
+                                  <a:lumOff val="60000"/>
+                                </a:schemeClr>
+                              </a:gs>
+                            </a:gsLst>
+                            <a:lin ang="5400000" scaled="1"/>
+                          </a:gradFill>
+                          <a:ln w="12700">
+                            <a:solidFill>
+                              <a:schemeClr val="accent1">
+                                <a:lumMod val="60000"/>
+                                <a:lumOff val="40000"/>
+                              </a:schemeClr>
+                            </a:solidFill>
+                            <a:miter lim="800000"/>
+                            <a:headEnd/>
+                            <a:tailEnd/>
+                          </a:ln>
+                          <a:effectLst>
+                            <a:outerShdw dist="28398" dir="3806097" algn="ctr" rotWithShape="0">
+                              <a:schemeClr val="accent1">
+                                <a:lumMod val="50000"/>
+                                <a:lumOff val="0"/>
+                                <a:alpha val="50000"/>
+                              </a:schemeClr>
+                            </a:outerShdw>
+                          </a:effectLst>
+                        </wps:spPr>
+                        <wps:txbx>
+                          <w:txbxContent>
+                            <w:p>
+                              <w:pPr>
+                                <w:rPr>
+                                  <w:lang w:val="en-US"/>
+                                </w:rPr>
+                              </w:pPr>
+                              <w:r>
+                                <w:rPr>
+                                  <w:lang w:val="en-US"/>
+                                </w:rPr>
+                                <w:t>Label: Oshindonga  example</w:t>
+                              </w:r>
+                            </w:p>
+                          </w:txbxContent>
+                        </wps:txbx>
+                        <wps:bodyPr rot="0" vert="horz" wrap="square" lIns="91440" tIns="45720" rIns="91440" bIns="45720" anchor="t" anchorCtr="0" upright="1">
+                          <a:noAutofit/>
+                        </wps:bodyPr>
+                      </wps:wsp>
+                      <wps:wsp>
+                        <wps:cNvPr id="223" name="Text Box 11"/>
+                        <wps:cNvSpPr txBox="1">
+                          <a:spLocks noChangeArrowheads="1"/>
+                        </wps:cNvSpPr>
+                        <wps:spPr bwMode="auto">
+                          <a:xfrm>
+                            <a:off x="13643" y="409219"/>
+                            <a:ext cx="1733054" cy="533400"/>
+                          </a:xfrm>
+                          <a:prstGeom prst="rect">
+                            <a:avLst/>
+                          </a:prstGeom>
+                          <a:solidFill>
+                            <a:schemeClr val="lt1">
+                              <a:lumMod val="100000"/>
+                              <a:lumOff val="0"/>
+                            </a:schemeClr>
+                          </a:solidFill>
+                          <a:ln w="31750">
+                            <a:solidFill>
+                              <a:schemeClr val="tx2">
+                                <a:lumMod val="60000"/>
+                                <a:lumOff val="40000"/>
+                              </a:schemeClr>
+                            </a:solidFill>
+                            <a:miter lim="800000"/>
+                            <a:headEnd/>
+                            <a:tailEnd/>
+                          </a:ln>
+                          <a:effectLst/>
+                          <a:extLst>
+                            <a:ext uri="{AF507438-7753-43E0-B8FC-AC1667EBCBE1}">
+                              <a14:hiddenEffects xmlns:a14="http://schemas.microsoft.com/office/drawing/2010/main">
+                                <a:effectLst>
+                                  <a:outerShdw dist="35921" dir="2700000" algn="ctr" rotWithShape="0">
+                                    <a:srgbClr val="868686"/>
+                                  </a:outerShdw>
+                                </a:effectLst>
+                              </a14:hiddenEffects>
+                            </a:ext>
+                          </a:extLst>
+                        </wps:spPr>
+                        <wps:txbx>
+                          <w:txbxContent>
+                            <w:p>
+                              <w:pPr>
+                                <w:rPr>
+                                  <w:lang w:val="en-US"/>
+                                </w:rPr>
+                              </w:pPr>
+                              <w:r>
+                                <w:rPr>
+                                  <w:lang w:val="en-US"/>
+                                </w:rPr>
+                                <w:t xml:space="preserve">Text Entry Box: </w:t>
+                              </w:r>
+                              <w:r>
+                                <w:rPr>
+                                  <w:lang w:val="en-US"/>
+                                </w:rPr>
+                                <w:t>Example</w:t>
+                              </w:r>
+                            </w:p>
+                          </w:txbxContent>
+                        </wps:txbx>
+                        <wps:bodyPr rot="0" vert="horz" wrap="square" lIns="91440" tIns="45720" rIns="91440" bIns="45720" anchor="t" anchorCtr="0" upright="1">
+                          <a:noAutofit/>
+                        </wps:bodyPr>
+                      </wps:wsp>
+                    </wpg:wgp>
+                  </a:graphicData>
+                </a:graphic>
+                <wp14:sizeRelH relativeFrom="margin">
+                  <wp14:pctWidth>0</wp14:pctWidth>
+                </wp14:sizeRelH>
+              </wp:anchor>
+            </w:drawing>
+          </mc:Choice>
+          <mc:Fallback>
+            <w:pict>
+              <v:group w14:anchorId="312B7FAD" id="Group 221" o:spid="_x0000_s1099" style="position:absolute;left:0;text-align:left;margin-left:397.6pt;margin-top:296.6pt;width:330.35pt;height:74.2pt;z-index:251768832;mso-width-relative:margin" coordsize="17466,9426" o:gfxdata="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">
+                <v:shape id="_x0000_s1100" type="#_x0000_t202" style="position:absolute;width:17466;height:3546;visibility:visible;mso-wrap-style:square;v-text-anchor:top" o:gfxdata="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" fillcolor="white [3201]" strokecolor="#95b3d7 [1940]" strokeweight="1pt">
+                  <v:fill color2="#b8cce4 [1300]" focus="100%" type="gradient"/>
+                  <v:shadow on="t" color="#243f60 [1604]" opacity=".5" offset="1pt"/>
+                  <v:textbox>
+                    <w:txbxContent>
+                      <w:p>
+                        <w:pPr>
+                          <w:rPr>
+                            <w:lang w:val="en-US"/>
+                          </w:rPr>
+                        </w:pPr>
+                        <w:r>
+                          <w:rPr>
+                            <w:lang w:val="en-US"/>
+                          </w:rPr>
+                          <w:t>Label: Oshindonga  example</w:t>
+                        </w:r>
+                      </w:p>
+                    </w:txbxContent>
+                  </v:textbox>
+                </v:shape>
+                <v:shape id="_x0000_s1101" type="#_x0000_t202" style="position:absolute;left:136;top:4092;width:17330;height:5334;visibility:visible;mso-wrap-style:square;v-text-anchor:top" o:gfxdata="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" fillcolor="white [3201]" strokecolor="#548dd4 [1951]" strokeweight="2.5pt">
+                  <v:shadow color="#868686"/>
+                  <v:textbox>
+                    <w:txbxContent>
+                      <w:p>
+                        <w:pPr>
+                          <w:rPr>
+                            <w:lang w:val="en-US"/>
+                          </w:rPr>
+                        </w:pPr>
+                        <w:r>
+                          <w:rPr>
+                            <w:lang w:val="en-US"/>
+                          </w:rPr>
+                          <w:t xml:space="preserve">Text Entry Box: </w:t>
+                        </w:r>
+                        <w:r>
+                          <w:rPr>
+                            <w:lang w:val="en-US"/>
+                          </w:rPr>
+                          <w:t>Example</w:t>
+                        </w:r>
+                      </w:p>
+                    </w:txbxContent>
+                  </v:textbox>
+                </v:shape>
+              </v:group>
+            </w:pict>
+          </mc:Fallback>
+        </mc:AlternateContent>
+      </w:r>
+      <w:r>
+        <w:rPr>
+          <w:noProof/>
+          <w:lang w:val="ru-RU" w:eastAsia="ru-RU"/>
+        </w:rPr>
+        <mc:AlternateContent>
+          <mc:Choice Requires="wps">
+            <w:drawing>
+              <wp:anchor distT="0" distB="0" distL="114300" distR="114300" simplePos="0" relativeHeight="251814912" behindDoc="0" locked="0" layoutInCell="1" allowOverlap="1" wp14:anchorId="16F8D137" wp14:editId="3391BC85">
+                <wp:simplePos x="0" y="0"/>
+                <wp:positionH relativeFrom="column">
+                  <wp:posOffset>-259307</wp:posOffset>
+                </wp:positionH>
+                <wp:positionV relativeFrom="paragraph">
+                  <wp:posOffset>2702257</wp:posOffset>
+                </wp:positionV>
+                <wp:extent cx="1337367" cy="436728"/>
+                <wp:effectExtent l="0" t="0" r="34290" b="59055"/>
+                <wp:wrapNone/>
+                <wp:docPr id="183" name="Text Box 5"/>
+                <wp:cNvGraphicFramePr>
+                  <a:graphicFrameLocks xmlns:a="http://schemas.openxmlformats.org/drawingml/2006/main"/>
+                </wp:cNvGraphicFramePr>
+                <a:graphic xmlns:a="http://schemas.openxmlformats.org/drawingml/2006/main">
+                  <a:graphicData uri="http://schemas.microsoft.com/office/word/2010/wordprocessingShape">
+                    <wps:wsp>
+                      <wps:cNvSpPr txBox="1">
+                        <a:spLocks noChangeArrowheads="1"/>
+                      </wps:cNvSpPr>
+                      <wps:spPr bwMode="auto">
+                        <a:xfrm>
+                          <a:off x="0" y="0"/>
+                          <a:ext cx="1337367" cy="436728"/>
+                        </a:xfrm>
+                        <a:prstGeom prst="rect">
+                          <a:avLst/>
+                        </a:prstGeom>
+                        <a:gradFill rotWithShape="0">
+                          <a:gsLst>
+                            <a:gs pos="0">
+                              <a:schemeClr val="lt1">
+                                <a:lumMod val="100000"/>
+                                <a:lumOff val="0"/>
+                              </a:schemeClr>
+                            </a:gs>
+                            <a:gs pos="100000">
+                              <a:schemeClr val="accent1">
+                                <a:lumMod val="40000"/>
+                                <a:lumOff val="60000"/>
+                              </a:schemeClr>
+                            </a:gs>
+                          </a:gsLst>
+                          <a:lin ang="5400000" scaled="1"/>
+                        </a:gradFill>
+                        <a:ln w="12700">
+                          <a:solidFill>
+                            <a:schemeClr val="accent1">
+                              <a:lumMod val="60000"/>
+                              <a:lumOff val="40000"/>
+                            </a:schemeClr>
+                          </a:solidFill>
+                          <a:miter lim="800000"/>
+                          <a:headEnd/>
+                          <a:tailEnd/>
+                        </a:ln>
+                        <a:effectLst>
+                          <a:outerShdw dist="28398" dir="3806097" algn="ctr" rotWithShape="0">
+                            <a:schemeClr val="accent1">
+                              <a:lumMod val="50000"/>
+                              <a:lumOff val="0"/>
+                              <a:alpha val="50000"/>
+                            </a:schemeClr>
+                          </a:outerShdw>
+                        </a:effectLst>
+                      </wps:spPr>
+                      <wps:txbx>
+                        <w:txbxContent>
+                          <w:p>
+                            <w:pPr>
+                              <w:rPr>
+                                <w:lang w:val="en-US"/>
+                              </w:rPr>
+                            </w:pPr>
+                            <w:r>
+                              <w:rPr>
+                                <w:lang w:val="en-US"/>
+                              </w:rPr>
+                              <w:t xml:space="preserve">Label: </w:t>
+                            </w:r>
+                            <w:r>
+                              <w:rPr>
+                                <w:lang w:val="en-US"/>
+                              </w:rPr>
+                              <w:t>English ID</w:t>
+                            </w:r>
+                          </w:p>
+                        </w:txbxContent>
+                      </wps:txbx>
+                      <wps:bodyPr rot="0" vert="horz" wrap="square" lIns="91440" tIns="45720" rIns="91440" bIns="45720" anchor="t" anchorCtr="0" upright="1">
+                        <a:noAutofit/>
+                      </wps:bodyPr>
+                    </wps:wsp>
+                  </a:graphicData>
+                </a:graphic>
+              </wp:anchor>
+            </w:drawing>
+          </mc:Choice>
+          <mc:Fallback>
+            <w:pict>
+              <v:shape w14:anchorId="16F8D137" id="_x0000_s1102" type="#_x0000_t202" style="position:absolute;left:0;text-align:left;margin-left:-20.4pt;margin-top:212.8pt;width:105.3pt;height:34.4pt;z-index:251814912;visibility:visible;mso-wrap-style:square;mso-wrap-distance-left:9pt;mso-wrap-distance-top:0;mso-wrap-distance-right:9pt;mso-wrap-distance-bottom:0;mso-position-horizontal:absolute;mso-position-horizontal-relative:text;mso-position-vertical:absolute;mso-position-vertical-relative:text;v-text-anchor:top" o:gfxdata="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" fillcolor="white [3201]" strokecolor="#95b3d7 [1940]" strokeweight="1pt">
+                <v:fill color2="#b8cce4 [1300]" focus="100%" type="gradient"/>
+                <v:shadow on="t" color="#243f60 [1604]" opacity=".5" offset="1pt"/>
+                <v:textbox>
+                  <w:txbxContent>
+                    <w:p>
+                      <w:pPr>
+                        <w:rPr>
+                          <w:lang w:val="en-US"/>
+                        </w:rPr>
+                      </w:pPr>
+                      <w:r>
+                        <w:rPr>
+                          <w:lang w:val="en-US"/>
+                        </w:rPr>
+                        <w:t xml:space="preserve">Label: </w:t>
+                      </w:r>
+                      <w:r>
+                        <w:rPr>
+                          <w:lang w:val="en-US"/>
+                        </w:rPr>
+                        <w:t>English ID</w:t>
+                      </w:r>
+                    </w:p>
+                  </w:txbxContent>
+                </v:textbox>
+              </v:shape>
+            </w:pict>
+          </mc:Fallback>
+        </mc:AlternateContent>
+      </w:r>
+      <w:r>
+        <w:rPr>
+          <w:noProof/>
+          <w:lang w:val="ru-RU" w:eastAsia="ru-RU"/>
+        </w:rPr>
+        <mc:AlternateContent>
+          <mc:Choice Requires="wps">
+            <w:drawing>
+              <wp:anchor distT="0" distB="0" distL="114300" distR="114300" simplePos="0" relativeHeight="251819008" behindDoc="0" locked="0" layoutInCell="1" allowOverlap="1" wp14:anchorId="06951F89" wp14:editId="6F992FE6">
+                <wp:simplePos x="0" y="0"/>
+                <wp:positionH relativeFrom="column">
+                  <wp:posOffset>-259307</wp:posOffset>
+                </wp:positionH>
+                <wp:positionV relativeFrom="paragraph">
+                  <wp:posOffset>3166281</wp:posOffset>
+                </wp:positionV>
+                <wp:extent cx="1351128" cy="478174"/>
+                <wp:effectExtent l="19050" t="19050" r="20955" b="17145"/>
+                <wp:wrapNone/>
+                <wp:docPr id="5" name="Text Box 11"/>
+                <wp:cNvGraphicFramePr>
+                  <a:graphicFrameLocks xmlns:a="http://schemas.openxmlformats.org/drawingml/2006/main"/>
+                </wp:cNvGraphicFramePr>
+                <a:graphic xmlns:a="http://schemas.openxmlformats.org/drawingml/2006/main">
+                  <a:graphicData uri="http://schemas.microsoft.com/office/word/2010/wordprocessingShape">
+                    <wps:wsp>
+                      <wps:cNvSpPr txBox="1">
+                        <a:spLocks noChangeArrowheads="1"/>
+                      </wps:cNvSpPr>
+                      <wps:spPr bwMode="auto">
+                        <a:xfrm>
+                          <a:off x="0" y="0"/>
+                          <a:ext cx="1351128" cy="478174"/>
+                        </a:xfrm>
+                        <a:prstGeom prst="rect">
+                          <a:avLst/>
+                        </a:prstGeom>
+                        <a:solidFill>
+                          <a:schemeClr val="lt1">
+                            <a:lumMod val="100000"/>
+                            <a:lumOff val="0"/>
+                          </a:schemeClr>
+                        </a:solidFill>
+                        <a:ln w="31750">
+                          <a:solidFill>
+                            <a:schemeClr val="tx2">
+                              <a:lumMod val="60000"/>
+                              <a:lumOff val="40000"/>
+                            </a:schemeClr>
+                          </a:solidFill>
+                          <a:miter lim="800000"/>
+                          <a:headEnd/>
+                          <a:tailEnd/>
+                        </a:ln>
+                        <a:effectLst/>
+                        <a:extLst>
+                          <a:ext uri="{AF507438-7753-43E0-B8FC-AC1667EBCBE1}">
+                            <a14:hiddenEffects xmlns:a14="http://schemas.microsoft.com/office/drawing/2010/main">
+                              <a:effectLst>
+                                <a:outerShdw dist="35921" dir="2700000" algn="ctr" rotWithShape="0">
+                                  <a:srgbClr val="868686"/>
+                                </a:outerShdw>
+                              </a:effectLst>
+                            </a14:hiddenEffects>
+                          </a:ext>
+                        </a:extLst>
+                      </wps:spPr>
+                      <wps:txbx>
+                        <w:txbxContent>
+                          <w:p>
+                            <w:pPr>
+                              <w:rPr>
+                                <w:lang w:val="en-US"/>
+                              </w:rPr>
+                            </w:pPr>
+                            <w:r>
+                              <w:rPr>
+                                <w:lang w:val="en-US"/>
+                              </w:rPr>
+                              <w:t>Entry Box: EngID</w:t>
+                            </w:r>
+                          </w:p>
+                        </w:txbxContent>
+                      </wps:txbx>
+                      <wps:bodyPr rot="0" vert="horz" wrap="square" lIns="91440" tIns="45720" rIns="91440" bIns="45720" anchor="t" anchorCtr="0" upright="1">
+                        <a:noAutofit/>
+                      </wps:bodyPr>
+                    </wps:wsp>
+                  </a:graphicData>
+                </a:graphic>
+              </wp:anchor>
+            </w:drawing>
+          </mc:Choice>
+          <mc:Fallback>
+            <w:pict>
+              <v:shape w14:anchorId="06951F89" id="_x0000_s1103" type="#_x0000_t202" style="position:absolute;left:0;text-align:left;margin-left:-20.4pt;margin-top:249.3pt;width:106.4pt;height:37.65pt;z-index:251819008;visibility:visible;mso-wrap-style:square;mso-wrap-distance-left:9pt;mso-wrap-distance-top:0;mso-wrap-distance-right:9pt;mso-wrap-distance-bottom:0;mso-position-horizontal:absolute;mso-position-horizontal-relative:text;mso-position-vertical:absolute;mso-position-vertical-relative:text;v-text-anchor:top" o:gfxdata="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" fillcolor="white [3201]" strokecolor="#548dd4 [1951]" strokeweight="2.5pt">
+                <v:shadow color="#868686"/>
+                <v:textbox>
+                  <w:txbxContent>
+                    <w:p>
+                      <w:pPr>
+                        <w:rPr>
+                          <w:lang w:val="en-US"/>
+                        </w:rPr>
+                      </w:pPr>
+                      <w:r>
+                        <w:rPr>
+                          <w:lang w:val="en-US"/>
+                        </w:rPr>
+                        <w:t>Entry Box: EngID</w:t>
+                      </w:r>
+                    </w:p>
+                  </w:txbxContent>
+                </v:textbox>
+              </v:shape>
+            </w:pict>
+          </mc:Fallback>
+        </mc:AlternateContent>
+      </w:r>
+      <w:r>
+        <w:rPr>
+          <w:noProof/>
+          <w:lang w:val="ru-RU" w:eastAsia="ru-RU"/>
+        </w:rPr>
+        <mc:AlternateContent>
+          <mc:Choice Requires="wpg">
+            <w:drawing>
+              <wp:anchor distT="0" distB="0" distL="114300" distR="114300" simplePos="0" relativeHeight="251736064" behindDoc="0" locked="0" layoutInCell="1" allowOverlap="1" wp14:anchorId="6191AA3E" wp14:editId="5E7C45DF">
                 <wp:simplePos x="0" y="0"/>
                 <wp:positionH relativeFrom="column">
                   <wp:posOffset>-205105</wp:posOffset>
@@ -6869,7 +8216,21 @@
                                   <w:sz w:val="20"/>
                                   <w:lang w:val="en-US"/>
                                 </w:rPr>
-                                <w:t>: Upate</w:t>
+                                <w:t>: Up</w:t>
+                              </w:r>
+                              <w:r>
+                                <w:rPr>
+                                  <w:sz w:val="20"/>
+                                  <w:lang w:val="en-US"/>
+                                </w:rPr>
+                                <w:t>d</w:t>
+                              </w:r>
+                              <w:r>
+                                <w:rPr>
+                                  <w:sz w:val="20"/>
+                                  <w:lang w:val="en-US"/>
+                                </w:rPr>
+                                <w:t>ate</w:t>
                               </w:r>
                             </w:p>
                           </w:txbxContent>
@@ -6886,8 +8247,8 @@
           </mc:Choice>
           <mc:Fallback>
             <w:pict>
-              <v:group w14:anchorId="6191AA3E" id="Group 176" o:spid="_x0000_s1087" style="position:absolute;left:0;text-align:left;margin-left:-16.15pt;margin-top:17.95pt;width:358.9pt;height:23.6pt;z-index:251755520" coordsize="45583,3002" o:gfxdata="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">
-                <v:shape id="_x0000_s1088" type="#_x0000_t202" style="position:absolute;width:18015;height:2724;visibility:visible;mso-wrap-style:square;v-text-anchor:top" o:gfxdata="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" fillcolor="white [3201]" strokecolor="#95b3d7 [1940]" strokeweight="1pt">
+              <v:group w14:anchorId="6191AA3E" id="Group 176" o:spid="_x0000_s1104" style="position:absolute;left:0;text-align:left;margin-left:-16.15pt;margin-top:17.95pt;width:358.9pt;height:23.6pt;z-index:251736064" coordsize="45583,3002" o:gfxdata="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">
+                <v:shape id="_x0000_s1105" type="#_x0000_t202" style="position:absolute;width:18015;height:2724;visibility:visible;mso-wrap-style:square;v-text-anchor:top" o:gfxdata="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" fillcolor="white [3201]" strokecolor="#95b3d7 [1940]" strokeweight="1pt">
                   <v:fill color2="#b8cce4 [1300]" focus="100%" type="gradient"/>
                   <v:shadow on="t" color="#243f60 [1604]" opacity=".5" offset="1pt"/>
                   <v:textbox>
@@ -6908,7 +8269,7 @@
                     </w:txbxContent>
                   </v:textbox>
                 </v:shape>
-                <v:shape id="Text Box 6" o:spid="_x0000_s1089" type="#_x0000_t202" style="position:absolute;left:19106;top:955;width:940;height:1156;visibility:visible;mso-wrap-style:square;v-text-anchor:top" o:gfxdata="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" fillcolor="white [3201]" strokecolor="black [3200]" strokeweight="2.5pt">
+                <v:shape id="Text Box 6" o:spid="_x0000_s1106" type="#_x0000_t202" style="position:absolute;left:19106;top:955;width:940;height:1156;visibility:visible;mso-wrap-style:square;v-text-anchor:top" o:gfxdata="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" fillcolor="white [3201]" strokecolor="black [3200]" strokeweight="2.5pt">
                   <v:shadow color="#868686"/>
                   <v:textbox>
                     <w:txbxContent>
@@ -6916,7 +8277,7 @@
                     </w:txbxContent>
                   </v:textbox>
                 </v:shape>
-                <v:shape id="Text Box 7" o:spid="_x0000_s1090" type="#_x0000_t202" style="position:absolute;left:21017;top:272;width:10099;height:2730;visibility:visible;mso-wrap-style:square;v-text-anchor:top" o:gfxdata="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" fillcolor="white [3201]" strokecolor="#666 [1936]" strokeweight="1pt">
+                <v:shape id="Text Box 7" o:spid="_x0000_s1107" type="#_x0000_t202" style="position:absolute;left:21017;top:272;width:10099;height:2730;visibility:visible;mso-wrap-style:square;v-text-anchor:top" o:gfxdata="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" fillcolor="white [3201]" strokecolor="#666 [1936]" strokeweight="1pt">
                   <v:fill color2="#999 [1296]" focus="100%" type="gradient"/>
                   <v:shadow on="t" color="#7f7f7f [1601]" opacity=".5" offset="1pt"/>
                   <v:textbox>
@@ -6946,7 +8307,7 @@
                     </w:txbxContent>
                   </v:textbox>
                 </v:shape>
-                <v:shape id="Text Box 8" o:spid="_x0000_s1091" type="#_x0000_t202" style="position:absolute;left:32208;top:1228;width:984;height:1156;visibility:visible;mso-wrap-style:square;v-text-anchor:top" o:gfxdata="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" fillcolor="white [3201]" strokecolor="black [3200]" strokeweight="2.5pt">
+                <v:shape id="Text Box 8" o:spid="_x0000_s1108" type="#_x0000_t202" style="position:absolute;left:32208;top:1228;width:984;height:1156;visibility:visible;mso-wrap-style:square;v-text-anchor:top" o:gfxdata="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" fillcolor="white [3201]" strokecolor="black [3200]" strokeweight="2.5pt">
                   <v:shadow color="#868686"/>
                   <v:textbox>
                     <w:txbxContent>
@@ -6954,7 +8315,7 @@
                     </w:txbxContent>
                   </v:textbox>
                 </v:shape>
-                <v:shape id="Text Box 7" o:spid="_x0000_s1092" type="#_x0000_t202" style="position:absolute;left:33846;top:272;width:11737;height:2730;visibility:visible;mso-wrap-style:square;v-text-anchor:top" o:gfxdata="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" fillcolor="white [3201]" strokecolor="#666 [1936]" strokeweight="1pt">
+                <v:shape id="Text Box 7" o:spid="_x0000_s1109" type="#_x0000_t202" style="position:absolute;left:33846;top:272;width:11737;height:2730;visibility:visible;mso-wrap-style:square;v-text-anchor:top" o:gfxdata="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" fillcolor="white [3201]" strokecolor="#666 [1936]" strokeweight="1pt">
                   <v:fill color2="#999 [1296]" focus="100%" type="gradient"/>
                   <v:shadow on="t" color="#7f7f7f [1601]" opacity=".5" offset="1pt"/>
                   <v:textbox>
@@ -6978,7 +8339,21 @@
                             <w:sz w:val="20"/>
                             <w:lang w:val="en-US"/>
                           </w:rPr>
-                          <w:t>: Upate</w:t>
+                          <w:t>: Up</w:t>
+                        </w:r>
+                        <w:r>
+                          <w:rPr>
+                            <w:sz w:val="20"/>
+                            <w:lang w:val="en-US"/>
+                          </w:rPr>
+                          <w:t>d</w:t>
+                        </w:r>
+                        <w:r>
+                          <w:rPr>
+                            <w:sz w:val="20"/>
+                            <w:lang w:val="en-US"/>
+                          </w:rPr>
+                          <w:t>ate</w:t>
                         </w:r>
                       </w:p>
                     </w:txbxContent>
@@ -6991,12 +8366,13 @@
       </w:r>
       <w:r>
         <w:rPr>
-          <w:lang w:val="ru-RU"/>
+          <w:noProof/>
+          <w:lang w:val="ru-RU" w:eastAsia="ru-RU"/>
         </w:rPr>
         <mc:AlternateContent>
           <mc:Choice Requires="wps">
             <w:drawing>
-              <wp:anchor distT="0" distB="0" distL="114300" distR="114300" simplePos="0" relativeHeight="251744256" behindDoc="0" locked="0" layoutInCell="1" allowOverlap="1" wp14:anchorId="7BBE62F4" wp14:editId="41C5173C">
+              <wp:anchor distT="0" distB="0" distL="114300" distR="114300" simplePos="0" relativeHeight="251724800" behindDoc="0" locked="0" layoutInCell="1" allowOverlap="1" wp14:anchorId="7BBE62F4" wp14:editId="6091711F">
                 <wp:simplePos x="0" y="0"/>
                 <wp:positionH relativeFrom="column">
                   <wp:posOffset>-203835</wp:posOffset>
@@ -7121,7 +8497,7 @@
           </mc:Choice>
           <mc:Fallback>
             <w:pict>
-              <v:shape w14:anchorId="7BBE62F4" id="_x0000_s1093" type="#_x0000_t202" style="position:absolute;left:0;text-align:left;margin-left:-16.05pt;margin-top:139.6pt;width:312.6pt;height:49.4pt;z-index:251744256;visibility:visible;mso-wrap-style:square;mso-width-percent:0;mso-height-percent:0;mso-wrap-distance-left:9pt;mso-wrap-distance-top:0;mso-wrap-distance-right:9pt;mso-wrap-distance-bottom:0;mso-position-horizontal:absolute;mso-position-horizontal-relative:text;mso-position-vertical:absolute;mso-position-vertical-relative:text;mso-width-percent:0;mso-height-percent:0;mso-width-relative:page;mso-height-relative:page;v-text-anchor:top" o:gfxdata="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" fillcolor="white [3201]" strokecolor="#95b3d7 [1940]" strokeweight="1pt">
+              <v:shape w14:anchorId="7BBE62F4" id="_x0000_s1110" type="#_x0000_t202" style="position:absolute;left:0;text-align:left;margin-left:-16.05pt;margin-top:139.6pt;width:312.6pt;height:49.4pt;z-index:251724800;visibility:visible;mso-wrap-style:square;mso-width-percent:0;mso-height-percent:0;mso-wrap-distance-left:9pt;mso-wrap-distance-top:0;mso-wrap-distance-right:9pt;mso-wrap-distance-bottom:0;mso-position-horizontal:absolute;mso-position-horizontal-relative:text;mso-position-vertical:absolute;mso-position-vertical-relative:text;mso-width-percent:0;mso-height-percent:0;mso-width-relative:page;mso-height-relative:page;v-text-anchor:top" o:gfxdata="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" fillcolor="white [3201]" strokecolor="#95b3d7 [1940]" strokeweight="1pt">
                 <v:fill color2="#b8cce4 [1300]" focus="100%" type="gradient"/>
                 <v:shadow on="t" color="#243f60 [1604]" opacity=".5" offset="1pt"/>
                 <v:textbox>
@@ -7178,7 +8554,7 @@
         <mc:AlternateContent>
           <mc:Choice Requires="wps">
             <w:drawing>
-              <wp:anchor distT="0" distB="0" distL="114300" distR="114300" simplePos="0" relativeHeight="251762688" behindDoc="0" locked="0" layoutInCell="1" allowOverlap="1" wp14:anchorId="162D9836" wp14:editId="4BA987A1">
+              <wp:anchor distT="0" distB="0" distL="114300" distR="114300" simplePos="0" relativeHeight="251743232" behindDoc="0" locked="0" layoutInCell="1" allowOverlap="1" wp14:anchorId="162D9836" wp14:editId="46ADAECB">
                 <wp:simplePos x="0" y="0"/>
                 <wp:positionH relativeFrom="column">
                   <wp:posOffset>4013200</wp:posOffset>
@@ -7254,13 +8630,7 @@
                               <w:rPr>
                                 <w:lang w:val="en-US"/>
                               </w:rPr>
-                              <w:t xml:space="preserve">Button: </w:t>
-                            </w:r>
-                            <w:r>
-                              <w:rPr>
-                                <w:lang w:val="en-US"/>
-                              </w:rPr>
-                              <w:t>Search database</w:t>
+                              <w:t>Button: Search database</w:t>
                             </w:r>
                           </w:p>
                         </w:txbxContent>
@@ -7279,7 +8649,7 @@
           </mc:Choice>
           <mc:Fallback>
             <w:pict>
-              <v:shape w14:anchorId="162D9836" id="_x0000_s1094" type="#_x0000_t202" style="position:absolute;left:0;text-align:left;margin-left:316pt;margin-top:84.8pt;width:139.6pt;height:42pt;z-index:251762688;visibility:visible;mso-wrap-style:square;mso-width-percent:0;mso-wrap-distance-left:9pt;mso-wrap-distance-top:0;mso-wrap-distance-right:9pt;mso-wrap-distance-bottom:0;mso-position-horizontal:absolute;mso-position-horizontal-relative:text;mso-position-vertical:absolute;mso-position-vertical-relative:text;mso-width-percent:0;mso-width-relative:margin;v-text-anchor:top" o:gfxdata="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" fillcolor="white [3201]" strokecolor="#00b050" strokeweight="1pt">
+              <v:shape w14:anchorId="162D9836" id="_x0000_s1111" type="#_x0000_t202" style="position:absolute;left:0;text-align:left;margin-left:316pt;margin-top:84.8pt;width:139.6pt;height:42pt;z-index:251743232;visibility:visible;mso-wrap-style:square;mso-width-percent:0;mso-wrap-distance-left:9pt;mso-wrap-distance-top:0;mso-wrap-distance-right:9pt;mso-wrap-distance-bottom:0;mso-position-horizontal:absolute;mso-position-horizontal-relative:text;mso-position-vertical:absolute;mso-position-vertical-relative:text;mso-width-percent:0;mso-width-relative:margin;v-text-anchor:top" o:gfxdata="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" fillcolor="white [3201]" strokecolor="#00b050" strokeweight="1pt">
                 <v:fill color2="#b8cce4 [1300]" focus="100%" type="gradient"/>
                 <v:shadow on="t" color="#243f60 [1604]" opacity=".5" offset="1pt"/>
                 <v:textbox>
@@ -7294,13 +8664,7 @@
                         <w:rPr>
                           <w:lang w:val="en-US"/>
                         </w:rPr>
-                        <w:t xml:space="preserve">Button: </w:t>
-                      </w:r>
-                      <w:r>
-                        <w:rPr>
-                          <w:lang w:val="en-US"/>
-                        </w:rPr>
-                        <w:t>Search database</w:t>
+                        <w:t>Button: Search database</w:t>
                       </w:r>
                     </w:p>
                   </w:txbxContent>
@@ -7312,12 +8676,13 @@
       </w:r>
       <w:r>
         <w:rPr>
-          <w:lang w:val="ru-RU"/>
+          <w:noProof/>
+          <w:lang w:val="ru-RU" w:eastAsia="ru-RU"/>
         </w:rPr>
         <mc:AlternateContent>
           <mc:Choice Requires="wps">
             <w:drawing>
-              <wp:anchor distT="0" distB="0" distL="114300" distR="114300" simplePos="0" relativeHeight="251754496" behindDoc="0" locked="0" layoutInCell="1" allowOverlap="1" wp14:anchorId="4403DE0B" wp14:editId="5187392E">
+              <wp:anchor distT="0" distB="0" distL="114300" distR="114300" simplePos="0" relativeHeight="251735040" behindDoc="0" locked="0" layoutInCell="1" allowOverlap="1" wp14:anchorId="4403DE0B" wp14:editId="1017773E">
                 <wp:simplePos x="0" y="0"/>
                 <wp:positionH relativeFrom="column">
                   <wp:posOffset>1856740</wp:posOffset>
@@ -7416,7 +8781,7 @@
           </mc:Choice>
           <mc:Fallback>
             <w:pict>
-              <v:shape w14:anchorId="4403DE0B" id="_x0000_s1095" type="#_x0000_t202" style="position:absolute;left:0;text-align:left;margin-left:146.2pt;margin-top:86.8pt;width:150.4pt;height:45.1pt;z-index:251754496;visibility:visible;mso-wrap-style:square;mso-width-percent:0;mso-height-percent:0;mso-wrap-distance-left:9pt;mso-wrap-distance-top:0;mso-wrap-distance-right:9pt;mso-wrap-distance-bottom:0;mso-position-horizontal:absolute;mso-position-horizontal-relative:text;mso-position-vertical:absolute;mso-position-vertical-relative:text;mso-width-percent:0;mso-height-percent:0;mso-width-relative:page;mso-height-relative:page;v-text-anchor:top" o:gfxdata="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" fillcolor="white [3201]" strokecolor="#548dd4 [1951]" strokeweight="2.5pt">
+              <v:shape w14:anchorId="4403DE0B" id="_x0000_s1112" type="#_x0000_t202" style="position:absolute;left:0;text-align:left;margin-left:146.2pt;margin-top:86.8pt;width:150.4pt;height:45.1pt;z-index:251735040;visibility:visible;mso-wrap-style:square;mso-width-percent:0;mso-height-percent:0;mso-wrap-distance-left:9pt;mso-wrap-distance-top:0;mso-wrap-distance-right:9pt;mso-wrap-distance-bottom:0;mso-position-horizontal:absolute;mso-position-horizontal-relative:text;mso-position-vertical:absolute;mso-position-vertical-relative:text;mso-width-percent:0;mso-height-percent:0;mso-width-relative:page;mso-height-relative:page;v-text-anchor:top" o:gfxdata="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" fillcolor="white [3201]" strokecolor="#548dd4 [1951]" strokeweight="2.5pt">
                 <v:shadow color="#868686"/>
                 <v:textbox>
                   <w:txbxContent>
@@ -7448,12 +8813,13 @@
       </w:r>
       <w:r>
         <w:rPr>
-          <w:lang w:val="ru-RU"/>
+          <w:noProof/>
+          <w:lang w:val="ru-RU" w:eastAsia="ru-RU"/>
         </w:rPr>
         <mc:AlternateContent>
           <mc:Choice Requires="wps">
             <w:drawing>
-              <wp:anchor distT="0" distB="0" distL="114300" distR="114300" simplePos="0" relativeHeight="251753472" behindDoc="0" locked="0" layoutInCell="1" allowOverlap="1" wp14:anchorId="7F554142" wp14:editId="10A62933">
+              <wp:anchor distT="0" distB="0" distL="114300" distR="114300" simplePos="0" relativeHeight="251734016" behindDoc="0" locked="0" layoutInCell="1" allowOverlap="1" wp14:anchorId="7F554142" wp14:editId="6F4642AA">
                 <wp:simplePos x="0" y="0"/>
                 <wp:positionH relativeFrom="column">
                   <wp:posOffset>-204470</wp:posOffset>
@@ -7532,13 +8898,7 @@
                               <w:rPr>
                                 <w:lang w:val="en-US"/>
                               </w:rPr>
-                              <w:t xml:space="preserve">Label: Enter </w:t>
-                            </w:r>
-                            <w:r>
-                              <w:rPr>
-                                <w:lang w:val="en-US"/>
-                              </w:rPr>
-                              <w:t>Oshi</w:t>
+                              <w:t>Label: Enter Oshi</w:t>
                             </w:r>
                             <w:r>
                               <w:rPr>
@@ -7572,7 +8932,7 @@
           </mc:Choice>
           <mc:Fallback>
             <w:pict>
-              <v:shape w14:anchorId="7F554142" id="_x0000_s1096" type="#_x0000_t202" style="position:absolute;left:0;text-align:left;margin-left:-16.1pt;margin-top:85.75pt;width:141.85pt;height:45.1pt;z-index:251753472;visibility:visible;mso-wrap-style:square;mso-width-percent:0;mso-height-percent:0;mso-wrap-distance-left:9pt;mso-wrap-distance-top:0;mso-wrap-distance-right:9pt;mso-wrap-distance-bottom:0;mso-position-horizontal:absolute;mso-position-horizontal-relative:text;mso-position-vertical:absolute;mso-position-vertical-relative:text;mso-width-percent:0;mso-height-percent:0;mso-width-relative:page;mso-height-relative:page;v-text-anchor:top" o:gfxdata="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" fillcolor="white [3201]" strokecolor="#95b3d7 [1940]" strokeweight="1pt">
+              <v:shape w14:anchorId="7F554142" id="_x0000_s1113" type="#_x0000_t202" style="position:absolute;left:0;text-align:left;margin-left:-16.1pt;margin-top:85.75pt;width:141.85pt;height:45.1pt;z-index:251734016;visibility:visible;mso-wrap-style:square;mso-width-percent:0;mso-height-percent:0;mso-wrap-distance-left:9pt;mso-wrap-distance-top:0;mso-wrap-distance-right:9pt;mso-wrap-distance-bottom:0;mso-position-horizontal:absolute;mso-position-horizontal-relative:text;mso-position-vertical:absolute;mso-position-vertical-relative:text;mso-width-percent:0;mso-height-percent:0;mso-width-relative:page;mso-height-relative:page;v-text-anchor:top" o:gfxdata="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" fillcolor="white [3201]" strokecolor="#95b3d7 [1940]" strokeweight="1pt">
                 <v:fill color2="#b8cce4 [1300]" focus="100%" type="gradient"/>
                 <v:shadow on="t" color="#243f60 [1604]" opacity=".5" offset="1pt"/>
                 <v:textbox>
@@ -7587,13 +8947,7 @@
                         <w:rPr>
                           <w:lang w:val="en-US"/>
                         </w:rPr>
-                        <w:t xml:space="preserve">Label: Enter </w:t>
-                      </w:r>
-                      <w:r>
-                        <w:rPr>
-                          <w:lang w:val="en-US"/>
-                        </w:rPr>
-                        <w:t>Oshi</w:t>
+                        <w:t>Label: Enter Oshi</w:t>
                       </w:r>
                       <w:r>
                         <w:rPr>
@@ -7617,12 +8971,13 @@
       </w:r>
       <w:r>
         <w:rPr>
-          <w:lang w:val="ru-RU"/>
+          <w:noProof/>
+          <w:lang w:val="ru-RU" w:eastAsia="ru-RU"/>
         </w:rPr>
         <mc:AlternateContent>
           <mc:Choice Requires="wpg">
             <w:drawing>
-              <wp:anchor distT="0" distB="0" distL="114300" distR="114300" simplePos="0" relativeHeight="251764736" behindDoc="0" locked="0" layoutInCell="1" allowOverlap="1" wp14:anchorId="64CC9282" wp14:editId="708F398D">
+              <wp:anchor distT="0" distB="0" distL="114300" distR="114300" simplePos="0" relativeHeight="251745280" behindDoc="0" locked="0" layoutInCell="1" allowOverlap="1" wp14:anchorId="64CC9282" wp14:editId="757855FC">
                 <wp:simplePos x="0" y="0"/>
                 <wp:positionH relativeFrom="column">
                   <wp:posOffset>-205074</wp:posOffset>
@@ -7710,13 +9065,7 @@
                                 <w:rPr>
                                   <w:lang w:val="en-US"/>
                                 </w:rPr>
-                                <w:t xml:space="preserve">Label: </w:t>
-                              </w:r>
-                              <w:r>
-                                <w:rPr>
-                                  <w:lang w:val="en-US"/>
-                                </w:rPr>
-                                <w:t>Part of Speech</w:t>
+                                <w:t>Label: Part of Speech</w:t>
                               </w:r>
                             </w:p>
                           </w:txbxContent>
@@ -7999,8 +9348,8 @@
           </mc:Choice>
           <mc:Fallback>
             <w:pict>
-              <v:group w14:anchorId="64CC9282" id="Group 199" o:spid="_x0000_s1097" style="position:absolute;left:0;text-align:left;margin-left:-16.15pt;margin-top:49.15pt;width:358.95pt;height:23.65pt;z-index:251764736" coordsize="45583,3002" o:gfxdata="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">
-                <v:shape id="_x0000_s1098" type="#_x0000_t202" style="position:absolute;width:18015;height:2724;visibility:visible;mso-wrap-style:square;v-text-anchor:top" o:gfxdata="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" fillcolor="white [3201]" strokecolor="#95b3d7 [1940]" strokeweight="1pt">
+              <v:group w14:anchorId="64CC9282" id="Group 199" o:spid="_x0000_s1114" style="position:absolute;left:0;text-align:left;margin-left:-16.15pt;margin-top:49.15pt;width:358.95pt;height:23.65pt;z-index:251745280" coordsize="45583,3002" o:gfxdata="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">
+                <v:shape id="_x0000_s1115" type="#_x0000_t202" style="position:absolute;width:18015;height:2724;visibility:visible;mso-wrap-style:square;v-text-anchor:top" o:gfxdata="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" fillcolor="white [3201]" strokecolor="#95b3d7 [1940]" strokeweight="1pt">
                   <v:fill color2="#b8cce4 [1300]" focus="100%" type="gradient"/>
                   <v:shadow on="t" color="#243f60 [1604]" opacity=".5" offset="1pt"/>
                   <v:textbox>
@@ -8015,19 +9364,13 @@
                           <w:rPr>
                             <w:lang w:val="en-US"/>
                           </w:rPr>
-                          <w:t xml:space="preserve">Label: </w:t>
-                        </w:r>
-                        <w:r>
-                          <w:rPr>
-                            <w:lang w:val="en-US"/>
-                          </w:rPr>
-                          <w:t>Part of Speech</w:t>
+                          <w:t>Label: Part of Speech</w:t>
                         </w:r>
                       </w:p>
                     </w:txbxContent>
                   </v:textbox>
                 </v:shape>
-                <v:shape id="Text Box 6" o:spid="_x0000_s1099" type="#_x0000_t202" style="position:absolute;left:19106;top:955;width:940;height:1156;visibility:visible;mso-wrap-style:square;v-text-anchor:top" o:gfxdata="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" fillcolor="white [3201]" strokecolor="black [3200]" strokeweight="2.5pt">
+                <v:shape id="Text Box 6" o:spid="_x0000_s1116" type="#_x0000_t202" style="position:absolute;left:19106;top:955;width:940;height:1156;visibility:visible;mso-wrap-style:square;v-text-anchor:top" o:gfxdata="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" fillcolor="white [3201]" strokecolor="black [3200]" strokeweight="2.5pt">
                   <v:shadow color="#868686"/>
                   <v:textbox>
                     <w:txbxContent>
@@ -8035,7 +9378,7 @@
                     </w:txbxContent>
                   </v:textbox>
                 </v:shape>
-                <v:shape id="Text Box 7" o:spid="_x0000_s1100" type="#_x0000_t202" style="position:absolute;left:21017;top:272;width:10099;height:2730;visibility:visible;mso-wrap-style:square;v-text-anchor:top" o:gfxdata="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" fillcolor="white [3201]" strokecolor="#666 [1936]" strokeweight="1pt">
+                <v:shape id="Text Box 7" o:spid="_x0000_s1117" type="#_x0000_t202" style="position:absolute;left:21017;top:272;width:10099;height:2730;visibility:visible;mso-wrap-style:square;v-text-anchor:top" o:gfxdata="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" fillcolor="white [3201]" strokecolor="#666 [1936]" strokeweight="1pt">
                   <v:fill color2="#999 [1296]" focus="100%" type="gradient"/>
                   <v:shadow on="t" color="#7f7f7f [1601]" opacity=".5" offset="1pt"/>
                   <v:textbox>
@@ -8065,7 +9408,7 @@
                     </w:txbxContent>
                   </v:textbox>
                 </v:shape>
-                <v:shape id="Text Box 8" o:spid="_x0000_s1101" type="#_x0000_t202" style="position:absolute;left:32208;top:1228;width:984;height:1156;visibility:visible;mso-wrap-style:square;v-text-anchor:top" o:gfxdata="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" fillcolor="white [3201]" strokecolor="black [3200]" strokeweight="2.5pt">
+                <v:shape id="Text Box 8" o:spid="_x0000_s1118" type="#_x0000_t202" style="position:absolute;left:32208;top:1228;width:984;height:1156;visibility:visible;mso-wrap-style:square;v-text-anchor:top" o:gfxdata="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" fillcolor="white [3201]" strokecolor="black [3200]" strokeweight="2.5pt">
                   <v:shadow color="#868686"/>
                   <v:textbox>
                     <w:txbxContent>
@@ -8073,7 +9416,7 @@
                     </w:txbxContent>
                   </v:textbox>
                 </v:shape>
-                <v:shape id="Text Box 7" o:spid="_x0000_s1102" type="#_x0000_t202" style="position:absolute;left:33846;top:272;width:11737;height:2730;visibility:visible;mso-wrap-style:square;v-text-anchor:top" o:gfxdata="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" fillcolor="white [3201]" strokecolor="#666 [1936]" strokeweight="1pt">
+                <v:shape id="Text Box 7" o:spid="_x0000_s1119" type="#_x0000_t202" style="position:absolute;left:33846;top:272;width:11737;height:2730;visibility:visible;mso-wrap-style:square;v-text-anchor:top" o:gfxdata="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" fillcolor="white [3201]" strokecolor="#666 [1936]" strokeweight="1pt">
                   <v:fill color2="#999 [1296]" focus="100%" type="gradient"/>
                   <v:shadow on="t" color="#7f7f7f [1601]" opacity=".5" offset="1pt"/>
                   <v:textbox>
@@ -8116,7 +9459,7 @@
         <mc:AlternateContent>
           <mc:Choice Requires="wps">
             <w:drawing>
-              <wp:anchor distT="0" distB="0" distL="114300" distR="114300" simplePos="0" relativeHeight="251751424" behindDoc="0" locked="0" layoutInCell="1" allowOverlap="1" wp14:anchorId="493858FC" wp14:editId="2FDFE0B4">
+              <wp:anchor distT="0" distB="0" distL="114300" distR="114300" simplePos="0" relativeHeight="251731968" behindDoc="0" locked="0" layoutInCell="1" allowOverlap="1" wp14:anchorId="493858FC" wp14:editId="2487A9D9">
                 <wp:simplePos x="0" y="0"/>
                 <wp:positionH relativeFrom="column">
                   <wp:posOffset>9034606</wp:posOffset>
@@ -8169,7 +9512,7 @@
           </mc:Choice>
           <mc:Fallback>
             <w:pict>
-              <v:shape w14:anchorId="493858FC" id="Text Box 193" o:spid="_x0000_s1103" type="#_x0000_t202" style="position:absolute;left:0;text-align:left;margin-left:711.4pt;margin-top:-41.9pt;width:23.65pt;height:15pt;z-index:251751424;visibility:visible;mso-wrap-style:square;mso-wrap-distance-left:9pt;mso-wrap-distance-top:0;mso-wrap-distance-right:9pt;mso-wrap-distance-bottom:0;mso-position-horizontal:absolute;mso-position-horizontal-relative:text;mso-position-vertical:absolute;mso-position-vertical-relative:text;v-text-anchor:top" o:gfxdata="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" fillcolor="red" strokeweight=".5pt">
+              <v:shape w14:anchorId="493858FC" id="Text Box 193" o:spid="_x0000_s1120" type="#_x0000_t202" style="position:absolute;left:0;text-align:left;margin-left:711.4pt;margin-top:-41.9pt;width:23.65pt;height:15pt;z-index:251731968;visibility:visible;mso-wrap-style:square;mso-wrap-distance-left:9pt;mso-wrap-distance-top:0;mso-wrap-distance-right:9pt;mso-wrap-distance-bottom:0;mso-position-horizontal:absolute;mso-position-horizontal-relative:text;mso-position-vertical:absolute;mso-position-vertical-relative:text;v-text-anchor:top" o:gfxdata="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" fillcolor="red" strokeweight=".5pt">
                 <v:textbox>
                   <w:txbxContent>
                     <w:p/>
@@ -8188,1482 +9531,7 @@
         <mc:AlternateContent>
           <mc:Choice Requires="wpg">
             <w:drawing>
-              <wp:anchor distT="0" distB="0" distL="114300" distR="114300" simplePos="0" relativeHeight="251779072" behindDoc="0" locked="0" layoutInCell="1" allowOverlap="1" wp14:anchorId="39F28E17" wp14:editId="3ABC1436">
-                <wp:simplePos x="0" y="0"/>
-                <wp:positionH relativeFrom="column">
-                  <wp:posOffset>4599296</wp:posOffset>
-                </wp:positionH>
-                <wp:positionV relativeFrom="paragraph">
-                  <wp:posOffset>3766782</wp:posOffset>
-                </wp:positionV>
-                <wp:extent cx="4653289" cy="942340"/>
-                <wp:effectExtent l="0" t="0" r="33020" b="10160"/>
-                <wp:wrapNone/>
-                <wp:docPr id="221" name="Group 221"/>
-                <wp:cNvGraphicFramePr/>
-                <a:graphic xmlns:a="http://schemas.openxmlformats.org/drawingml/2006/main">
-                  <a:graphicData uri="http://schemas.microsoft.com/office/word/2010/wordprocessingGroup">
-                    <wpg:wgp>
-                      <wpg:cNvGrpSpPr/>
-                      <wpg:grpSpPr>
-                        <a:xfrm>
-                          <a:off x="0" y="0"/>
-                          <a:ext cx="4653289" cy="942340"/>
-                          <a:chOff x="0" y="0"/>
-                          <a:chExt cx="1746698" cy="942619"/>
-                        </a:xfrm>
-                      </wpg:grpSpPr>
-                      <wps:wsp>
-                        <wps:cNvPr id="222" name="Text Box 5"/>
-                        <wps:cNvSpPr txBox="1">
-                          <a:spLocks noChangeArrowheads="1"/>
-                        </wps:cNvSpPr>
-                        <wps:spPr bwMode="auto">
-                          <a:xfrm>
-                            <a:off x="0" y="0"/>
-                            <a:ext cx="1746698" cy="354624"/>
-                          </a:xfrm>
-                          <a:prstGeom prst="rect">
-                            <a:avLst/>
-                          </a:prstGeom>
-                          <a:gradFill rotWithShape="0">
-                            <a:gsLst>
-                              <a:gs pos="0">
-                                <a:schemeClr val="lt1">
-                                  <a:lumMod val="100000"/>
-                                  <a:lumOff val="0"/>
-                                </a:schemeClr>
-                              </a:gs>
-                              <a:gs pos="100000">
-                                <a:schemeClr val="accent1">
-                                  <a:lumMod val="40000"/>
-                                  <a:lumOff val="60000"/>
-                                </a:schemeClr>
-                              </a:gs>
-                            </a:gsLst>
-                            <a:lin ang="5400000" scaled="1"/>
-                          </a:gradFill>
-                          <a:ln w="12700">
-                            <a:solidFill>
-                              <a:schemeClr val="accent1">
-                                <a:lumMod val="60000"/>
-                                <a:lumOff val="40000"/>
-                              </a:schemeClr>
-                            </a:solidFill>
-                            <a:miter lim="800000"/>
-                            <a:headEnd/>
-                            <a:tailEnd/>
-                          </a:ln>
-                          <a:effectLst>
-                            <a:outerShdw dist="28398" dir="3806097" algn="ctr" rotWithShape="0">
-                              <a:schemeClr val="accent1">
-                                <a:lumMod val="50000"/>
-                                <a:lumOff val="0"/>
-                                <a:alpha val="50000"/>
-                              </a:schemeClr>
-                            </a:outerShdw>
-                          </a:effectLst>
-                        </wps:spPr>
-                        <wps:txbx>
-                          <w:txbxContent>
-                            <w:p>
-                              <w:pPr>
-                                <w:rPr>
-                                  <w:lang w:val="en-US"/>
-                                </w:rPr>
-                              </w:pPr>
-                              <w:r>
-                                <w:rPr>
-                                  <w:lang w:val="en-US"/>
-                                </w:rPr>
-                                <w:t xml:space="preserve">Label: </w:t>
-                              </w:r>
-                              <w:r>
-                                <w:rPr>
-                                  <w:lang w:val="en-US"/>
-                                </w:rPr>
-                                <w:t>Oshindonga  example</w:t>
-                              </w:r>
-                            </w:p>
-                          </w:txbxContent>
-                        </wps:txbx>
-                        <wps:bodyPr rot="0" vert="horz" wrap="square" lIns="91440" tIns="45720" rIns="91440" bIns="45720" anchor="t" anchorCtr="0" upright="1">
-                          <a:noAutofit/>
-                        </wps:bodyPr>
-                      </wps:wsp>
-                      <wps:wsp>
-                        <wps:cNvPr id="223" name="Text Box 11"/>
-                        <wps:cNvSpPr txBox="1">
-                          <a:spLocks noChangeArrowheads="1"/>
-                        </wps:cNvSpPr>
-                        <wps:spPr bwMode="auto">
-                          <a:xfrm>
-                            <a:off x="13643" y="409219"/>
-                            <a:ext cx="1733054" cy="533400"/>
-                          </a:xfrm>
-                          <a:prstGeom prst="rect">
-                            <a:avLst/>
-                          </a:prstGeom>
-                          <a:solidFill>
-                            <a:schemeClr val="lt1">
-                              <a:lumMod val="100000"/>
-                              <a:lumOff val="0"/>
-                            </a:schemeClr>
-                          </a:solidFill>
-                          <a:ln w="31750">
-                            <a:solidFill>
-                              <a:schemeClr val="tx2">
-                                <a:lumMod val="60000"/>
-                                <a:lumOff val="40000"/>
-                              </a:schemeClr>
-                            </a:solidFill>
-                            <a:miter lim="800000"/>
-                            <a:headEnd/>
-                            <a:tailEnd/>
-                          </a:ln>
-                          <a:effectLst/>
-                          <a:extLst>
-                            <a:ext uri="{AF507438-7753-43E0-B8FC-AC1667EBCBE1}">
-                              <a14:hiddenEffects xmlns:a14="http://schemas.microsoft.com/office/drawing/2010/main">
-                                <a:effectLst>
-                                  <a:outerShdw dist="35921" dir="2700000" algn="ctr" rotWithShape="0">
-                                    <a:srgbClr val="868686"/>
-                                  </a:outerShdw>
-                                </a:effectLst>
-                              </a14:hiddenEffects>
-                            </a:ext>
-                          </a:extLst>
-                        </wps:spPr>
-                        <wps:txbx>
-                          <w:txbxContent>
-                            <w:p>
-                              <w:pPr>
-                                <w:rPr>
-                                  <w:lang w:val="en-US"/>
-                                </w:rPr>
-                              </w:pPr>
-                              <w:r>
-                                <w:rPr>
-                                  <w:lang w:val="en-US"/>
-                                </w:rPr>
-                                <w:t>Text Entry Box: New word</w:t>
-                              </w:r>
-                            </w:p>
-                          </w:txbxContent>
-                        </wps:txbx>
-                        <wps:bodyPr rot="0" vert="horz" wrap="square" lIns="91440" tIns="45720" rIns="91440" bIns="45720" anchor="t" anchorCtr="0" upright="1">
-                          <a:noAutofit/>
-                        </wps:bodyPr>
-                      </wps:wsp>
-                    </wpg:wgp>
-                  </a:graphicData>
-                </a:graphic>
-                <wp14:sizeRelH relativeFrom="margin">
-                  <wp14:pctWidth>0</wp14:pctWidth>
-                </wp14:sizeRelH>
-              </wp:anchor>
-            </w:drawing>
-          </mc:Choice>
-          <mc:Fallback>
-            <w:pict>
-              <v:group w14:anchorId="39F28E17" id="Group 221" o:spid="_x0000_s1104" style="position:absolute;left:0;text-align:left;margin-left:362.15pt;margin-top:296.6pt;width:366.4pt;height:74.2pt;z-index:251779072;mso-width-relative:margin" coordsize="17466,9426" o:gfxdata="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">
-                <v:shape id="_x0000_s1105" type="#_x0000_t202" style="position:absolute;width:17466;height:3546;visibility:visible;mso-wrap-style:square;v-text-anchor:top" o:gfxdata="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" fillcolor="white [3201]" strokecolor="#95b3d7 [1940]" strokeweight="1pt">
-                  <v:fill color2="#b8cce4 [1300]" focus="100%" type="gradient"/>
-                  <v:shadow on="t" color="#243f60 [1604]" opacity=".5" offset="1pt"/>
-                  <v:textbox>
-                    <w:txbxContent>
-                      <w:p>
-                        <w:pPr>
-                          <w:rPr>
-                            <w:lang w:val="en-US"/>
-                          </w:rPr>
-                        </w:pPr>
-                        <w:r>
-                          <w:rPr>
-                            <w:lang w:val="en-US"/>
-                          </w:rPr>
-                          <w:t xml:space="preserve">Label: </w:t>
-                        </w:r>
-                        <w:r>
-                          <w:rPr>
-                            <w:lang w:val="en-US"/>
-                          </w:rPr>
-                          <w:t>Oshindonga  example</w:t>
-                        </w:r>
-                      </w:p>
-                    </w:txbxContent>
-                  </v:textbox>
-                </v:shape>
-                <v:shape id="_x0000_s1106" type="#_x0000_t202" style="position:absolute;left:136;top:4092;width:17330;height:5334;visibility:visible;mso-wrap-style:square;v-text-anchor:top" o:gfxdata="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" fillcolor="white [3201]" strokecolor="#548dd4 [1951]" strokeweight="2.5pt">
-                  <v:shadow color="#868686"/>
-                  <v:textbox>
-                    <w:txbxContent>
-                      <w:p>
-                        <w:pPr>
-                          <w:rPr>
-                            <w:lang w:val="en-US"/>
-                          </w:rPr>
-                        </w:pPr>
-                        <w:r>
-                          <w:rPr>
-                            <w:lang w:val="en-US"/>
-                          </w:rPr>
-                          <w:t>Text Entry Box: New word</w:t>
-                        </w:r>
-                      </w:p>
-                    </w:txbxContent>
-                  </v:textbox>
-                </v:shape>
-              </v:group>
-            </w:pict>
-          </mc:Fallback>
-        </mc:AlternateContent>
-      </w:r>
-      <w:r>
-        <w:rPr>
-          <w:noProof/>
-          <w:lang w:val="ru-RU" w:eastAsia="ru-RU"/>
-        </w:rPr>
-        <mc:AlternateContent>
-          <mc:Choice Requires="wpg">
-            <w:drawing>
-              <wp:anchor distT="0" distB="0" distL="114300" distR="114300" simplePos="0" relativeHeight="251777024" behindDoc="0" locked="0" layoutInCell="1" allowOverlap="1" wp14:anchorId="11146445" wp14:editId="5C6025A5">
-                <wp:simplePos x="0" y="0"/>
-                <wp:positionH relativeFrom="column">
-                  <wp:posOffset>-245660</wp:posOffset>
-                </wp:positionH>
-                <wp:positionV relativeFrom="paragraph">
-                  <wp:posOffset>3766782</wp:posOffset>
-                </wp:positionV>
-                <wp:extent cx="4844956" cy="942340"/>
-                <wp:effectExtent l="0" t="0" r="32385" b="10160"/>
-                <wp:wrapNone/>
-                <wp:docPr id="218" name="Group 218"/>
-                <wp:cNvGraphicFramePr/>
-                <a:graphic xmlns:a="http://schemas.openxmlformats.org/drawingml/2006/main">
-                  <a:graphicData uri="http://schemas.microsoft.com/office/word/2010/wordprocessingGroup">
-                    <wpg:wgp>
-                      <wpg:cNvGrpSpPr/>
-                      <wpg:grpSpPr>
-                        <a:xfrm>
-                          <a:off x="0" y="0"/>
-                          <a:ext cx="4844956" cy="942340"/>
-                          <a:chOff x="0" y="0"/>
-                          <a:chExt cx="1746698" cy="942619"/>
-                        </a:xfrm>
-                      </wpg:grpSpPr>
-                      <wps:wsp>
-                        <wps:cNvPr id="219" name="Text Box 5"/>
-                        <wps:cNvSpPr txBox="1">
-                          <a:spLocks noChangeArrowheads="1"/>
-                        </wps:cNvSpPr>
-                        <wps:spPr bwMode="auto">
-                          <a:xfrm>
-                            <a:off x="0" y="0"/>
-                            <a:ext cx="1746698" cy="354624"/>
-                          </a:xfrm>
-                          <a:prstGeom prst="rect">
-                            <a:avLst/>
-                          </a:prstGeom>
-                          <a:gradFill rotWithShape="0">
-                            <a:gsLst>
-                              <a:gs pos="0">
-                                <a:schemeClr val="lt1">
-                                  <a:lumMod val="100000"/>
-                                  <a:lumOff val="0"/>
-                                </a:schemeClr>
-                              </a:gs>
-                              <a:gs pos="100000">
-                                <a:schemeClr val="accent1">
-                                  <a:lumMod val="40000"/>
-                                  <a:lumOff val="60000"/>
-                                </a:schemeClr>
-                              </a:gs>
-                            </a:gsLst>
-                            <a:lin ang="5400000" scaled="1"/>
-                          </a:gradFill>
-                          <a:ln w="12700">
-                            <a:solidFill>
-                              <a:schemeClr val="accent1">
-                                <a:lumMod val="60000"/>
-                                <a:lumOff val="40000"/>
-                              </a:schemeClr>
-                            </a:solidFill>
-                            <a:miter lim="800000"/>
-                            <a:headEnd/>
-                            <a:tailEnd/>
-                          </a:ln>
-                          <a:effectLst>
-                            <a:outerShdw dist="28398" dir="3806097" algn="ctr" rotWithShape="0">
-                              <a:schemeClr val="accent1">
-                                <a:lumMod val="50000"/>
-                                <a:lumOff val="0"/>
-                                <a:alpha val="50000"/>
-                              </a:schemeClr>
-                            </a:outerShdw>
-                          </a:effectLst>
-                        </wps:spPr>
-                        <wps:txbx>
-                          <w:txbxContent>
-                            <w:p>
-                              <w:pPr>
-                                <w:rPr>
-                                  <w:lang w:val="en-US"/>
-                                </w:rPr>
-                              </w:pPr>
-                              <w:r>
-                                <w:rPr>
-                                  <w:lang w:val="en-US"/>
-                                </w:rPr>
-                                <w:t xml:space="preserve">Label: </w:t>
-                              </w:r>
-                              <w:r>
-                                <w:rPr>
-                                  <w:lang w:val="en-US"/>
-                                </w:rPr>
-                                <w:t>Oshindonga  definition</w:t>
-                              </w:r>
-                            </w:p>
-                          </w:txbxContent>
-                        </wps:txbx>
-                        <wps:bodyPr rot="0" vert="horz" wrap="square" lIns="91440" tIns="45720" rIns="91440" bIns="45720" anchor="t" anchorCtr="0" upright="1">
-                          <a:noAutofit/>
-                        </wps:bodyPr>
-                      </wps:wsp>
-                      <wps:wsp>
-                        <wps:cNvPr id="220" name="Text Box 11"/>
-                        <wps:cNvSpPr txBox="1">
-                          <a:spLocks noChangeArrowheads="1"/>
-                        </wps:cNvSpPr>
-                        <wps:spPr bwMode="auto">
-                          <a:xfrm>
-                            <a:off x="13644" y="409219"/>
-                            <a:ext cx="1733054" cy="533400"/>
-                          </a:xfrm>
-                          <a:prstGeom prst="rect">
-                            <a:avLst/>
-                          </a:prstGeom>
-                          <a:solidFill>
-                            <a:schemeClr val="lt1">
-                              <a:lumMod val="100000"/>
-                              <a:lumOff val="0"/>
-                            </a:schemeClr>
-                          </a:solidFill>
-                          <a:ln w="31750">
-                            <a:solidFill>
-                              <a:schemeClr val="tx2">
-                                <a:lumMod val="60000"/>
-                                <a:lumOff val="40000"/>
-                              </a:schemeClr>
-                            </a:solidFill>
-                            <a:miter lim="800000"/>
-                            <a:headEnd/>
-                            <a:tailEnd/>
-                          </a:ln>
-                          <a:effectLst/>
-                          <a:extLst>
-                            <a:ext uri="{AF507438-7753-43E0-B8FC-AC1667EBCBE1}">
-                              <a14:hiddenEffects xmlns:a14="http://schemas.microsoft.com/office/drawing/2010/main">
-                                <a:effectLst>
-                                  <a:outerShdw dist="35921" dir="2700000" algn="ctr" rotWithShape="0">
-                                    <a:srgbClr val="868686"/>
-                                  </a:outerShdw>
-                                </a:effectLst>
-                              </a14:hiddenEffects>
-                            </a:ext>
-                          </a:extLst>
-                        </wps:spPr>
-                        <wps:txbx>
-                          <w:txbxContent>
-                            <w:p>
-                              <w:pPr>
-                                <w:rPr>
-                                  <w:lang w:val="en-US"/>
-                                </w:rPr>
-                              </w:pPr>
-                              <w:r>
-                                <w:rPr>
-                                  <w:lang w:val="en-US"/>
-                                </w:rPr>
-                                <w:t>Text Entry Box: New word</w:t>
-                              </w:r>
-                            </w:p>
-                          </w:txbxContent>
-                        </wps:txbx>
-                        <wps:bodyPr rot="0" vert="horz" wrap="square" lIns="91440" tIns="45720" rIns="91440" bIns="45720" anchor="t" anchorCtr="0" upright="1">
-                          <a:noAutofit/>
-                        </wps:bodyPr>
-                      </wps:wsp>
-                    </wpg:wgp>
-                  </a:graphicData>
-                </a:graphic>
-                <wp14:sizeRelH relativeFrom="margin">
-                  <wp14:pctWidth>0</wp14:pctWidth>
-                </wp14:sizeRelH>
-              </wp:anchor>
-            </w:drawing>
-          </mc:Choice>
-          <mc:Fallback>
-            <w:pict>
-              <v:group w14:anchorId="11146445" id="Group 218" o:spid="_x0000_s1107" style="position:absolute;left:0;text-align:left;margin-left:-19.35pt;margin-top:296.6pt;width:381.5pt;height:74.2pt;z-index:251777024;mso-width-relative:margin" coordsize="17466,9426" o:gfxdata="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">
-                <v:shape id="_x0000_s1108" type="#_x0000_t202" style="position:absolute;width:17466;height:3546;visibility:visible;mso-wrap-style:square;v-text-anchor:top" o:gfxdata="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" fillcolor="white [3201]" strokecolor="#95b3d7 [1940]" strokeweight="1pt">
-                  <v:fill color2="#b8cce4 [1300]" focus="100%" type="gradient"/>
-                  <v:shadow on="t" color="#243f60 [1604]" opacity=".5" offset="1pt"/>
-                  <v:textbox>
-                    <w:txbxContent>
-                      <w:p>
-                        <w:pPr>
-                          <w:rPr>
-                            <w:lang w:val="en-US"/>
-                          </w:rPr>
-                        </w:pPr>
-                        <w:r>
-                          <w:rPr>
-                            <w:lang w:val="en-US"/>
-                          </w:rPr>
-                          <w:t xml:space="preserve">Label: </w:t>
-                        </w:r>
-                        <w:r>
-                          <w:rPr>
-                            <w:lang w:val="en-US"/>
-                          </w:rPr>
-                          <w:t>Oshindonga  definition</w:t>
-                        </w:r>
-                      </w:p>
-                    </w:txbxContent>
-                  </v:textbox>
-                </v:shape>
-                <v:shape id="_x0000_s1109" type="#_x0000_t202" style="position:absolute;left:136;top:4092;width:17330;height:5334;visibility:visible;mso-wrap-style:square;v-text-anchor:top" o:gfxdata="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" fillcolor="white [3201]" strokecolor="#548dd4 [1951]" strokeweight="2.5pt">
-                  <v:shadow color="#868686"/>
-                  <v:textbox>
-                    <w:txbxContent>
-                      <w:p>
-                        <w:pPr>
-                          <w:rPr>
-                            <w:lang w:val="en-US"/>
-                          </w:rPr>
-                        </w:pPr>
-                        <w:r>
-                          <w:rPr>
-                            <w:lang w:val="en-US"/>
-                          </w:rPr>
-                          <w:t>Text Entry Box: New word</w:t>
-                        </w:r>
-                      </w:p>
-                    </w:txbxContent>
-                  </v:textbox>
-                </v:shape>
-              </v:group>
-            </w:pict>
-          </mc:Fallback>
-        </mc:AlternateContent>
-      </w:r>
-      <w:r>
-        <w:rPr>
-          <w:noProof/>
-          <w:lang w:val="ru-RU" w:eastAsia="ru-RU"/>
-        </w:rPr>
-        <mc:AlternateContent>
-          <mc:Choice Requires="wpg">
-            <w:drawing>
-              <wp:anchor distT="0" distB="0" distL="114300" distR="114300" simplePos="0" relativeHeight="251774976" behindDoc="0" locked="0" layoutInCell="1" allowOverlap="1" wp14:anchorId="0BC2A669" wp14:editId="6F911676">
-                <wp:simplePos x="0" y="0"/>
-                <wp:positionH relativeFrom="column">
-                  <wp:posOffset>6400800</wp:posOffset>
-                </wp:positionH>
-                <wp:positionV relativeFrom="paragraph">
-                  <wp:posOffset>2702257</wp:posOffset>
-                </wp:positionV>
-                <wp:extent cx="2852382" cy="942340"/>
-                <wp:effectExtent l="0" t="0" r="43815" b="10160"/>
-                <wp:wrapNone/>
-                <wp:docPr id="215" name="Group 215"/>
-                <wp:cNvGraphicFramePr/>
-                <a:graphic xmlns:a="http://schemas.openxmlformats.org/drawingml/2006/main">
-                  <a:graphicData uri="http://schemas.microsoft.com/office/word/2010/wordprocessingGroup">
-                    <wpg:wgp>
-                      <wpg:cNvGrpSpPr/>
-                      <wpg:grpSpPr>
-                        <a:xfrm>
-                          <a:off x="0" y="0"/>
-                          <a:ext cx="2852382" cy="942340"/>
-                          <a:chOff x="0" y="0"/>
-                          <a:chExt cx="1746698" cy="942619"/>
-                        </a:xfrm>
-                      </wpg:grpSpPr>
-                      <wps:wsp>
-                        <wps:cNvPr id="216" name="Text Box 5"/>
-                        <wps:cNvSpPr txBox="1">
-                          <a:spLocks noChangeArrowheads="1"/>
-                        </wps:cNvSpPr>
-                        <wps:spPr bwMode="auto">
-                          <a:xfrm>
-                            <a:off x="0" y="0"/>
-                            <a:ext cx="1746698" cy="354624"/>
-                          </a:xfrm>
-                          <a:prstGeom prst="rect">
-                            <a:avLst/>
-                          </a:prstGeom>
-                          <a:gradFill rotWithShape="0">
-                            <a:gsLst>
-                              <a:gs pos="0">
-                                <a:schemeClr val="lt1">
-                                  <a:lumMod val="100000"/>
-                                  <a:lumOff val="0"/>
-                                </a:schemeClr>
-                              </a:gs>
-                              <a:gs pos="100000">
-                                <a:schemeClr val="accent1">
-                                  <a:lumMod val="40000"/>
-                                  <a:lumOff val="60000"/>
-                                </a:schemeClr>
-                              </a:gs>
-                            </a:gsLst>
-                            <a:lin ang="5400000" scaled="1"/>
-                          </a:gradFill>
-                          <a:ln w="12700">
-                            <a:solidFill>
-                              <a:schemeClr val="accent1">
-                                <a:lumMod val="60000"/>
-                                <a:lumOff val="40000"/>
-                              </a:schemeClr>
-                            </a:solidFill>
-                            <a:miter lim="800000"/>
-                            <a:headEnd/>
-                            <a:tailEnd/>
-                          </a:ln>
-                          <a:effectLst>
-                            <a:outerShdw dist="28398" dir="3806097" algn="ctr" rotWithShape="0">
-                              <a:schemeClr val="accent1">
-                                <a:lumMod val="50000"/>
-                                <a:lumOff val="0"/>
-                                <a:alpha val="50000"/>
-                              </a:schemeClr>
-                            </a:outerShdw>
-                          </a:effectLst>
-                        </wps:spPr>
-                        <wps:txbx>
-                          <w:txbxContent>
-                            <w:p>
-                              <w:pPr>
-                                <w:rPr>
-                                  <w:lang w:val="en-US"/>
-                                </w:rPr>
-                              </w:pPr>
-                              <w:r>
-                                <w:rPr>
-                                  <w:lang w:val="en-US"/>
-                                </w:rPr>
-                                <w:t xml:space="preserve">Label: </w:t>
-                              </w:r>
-                              <w:r>
-                                <w:rPr>
-                                  <w:lang w:val="en-US"/>
-                                </w:rPr>
-                                <w:t>English example</w:t>
-                              </w:r>
-                            </w:p>
-                          </w:txbxContent>
-                        </wps:txbx>
-                        <wps:bodyPr rot="0" vert="horz" wrap="square" lIns="91440" tIns="45720" rIns="91440" bIns="45720" anchor="t" anchorCtr="0" upright="1">
-                          <a:noAutofit/>
-                        </wps:bodyPr>
-                      </wps:wsp>
-                      <wps:wsp>
-                        <wps:cNvPr id="217" name="Text Box 11"/>
-                        <wps:cNvSpPr txBox="1">
-                          <a:spLocks noChangeArrowheads="1"/>
-                        </wps:cNvSpPr>
-                        <wps:spPr bwMode="auto">
-                          <a:xfrm>
-                            <a:off x="13644" y="409219"/>
-                            <a:ext cx="1733054" cy="533400"/>
-                          </a:xfrm>
-                          <a:prstGeom prst="rect">
-                            <a:avLst/>
-                          </a:prstGeom>
-                          <a:solidFill>
-                            <a:schemeClr val="lt1">
-                              <a:lumMod val="100000"/>
-                              <a:lumOff val="0"/>
-                            </a:schemeClr>
-                          </a:solidFill>
-                          <a:ln w="31750">
-                            <a:solidFill>
-                              <a:schemeClr val="tx2">
-                                <a:lumMod val="60000"/>
-                                <a:lumOff val="40000"/>
-                              </a:schemeClr>
-                            </a:solidFill>
-                            <a:miter lim="800000"/>
-                            <a:headEnd/>
-                            <a:tailEnd/>
-                          </a:ln>
-                          <a:effectLst/>
-                          <a:extLst>
-                            <a:ext uri="{AF507438-7753-43E0-B8FC-AC1667EBCBE1}">
-                              <a14:hiddenEffects xmlns:a14="http://schemas.microsoft.com/office/drawing/2010/main">
-                                <a:effectLst>
-                                  <a:outerShdw dist="35921" dir="2700000" algn="ctr" rotWithShape="0">
-                                    <a:srgbClr val="868686"/>
-                                  </a:outerShdw>
-                                </a:effectLst>
-                              </a14:hiddenEffects>
-                            </a:ext>
-                          </a:extLst>
-                        </wps:spPr>
-                        <wps:txbx>
-                          <w:txbxContent>
-                            <w:p>
-                              <w:pPr>
-                                <w:rPr>
-                                  <w:lang w:val="en-US"/>
-                                </w:rPr>
-                              </w:pPr>
-                              <w:r>
-                                <w:rPr>
-                                  <w:lang w:val="en-US"/>
-                                </w:rPr>
-                                <w:t>Text Entry Box: New word</w:t>
-                              </w:r>
-                            </w:p>
-                          </w:txbxContent>
-                        </wps:txbx>
-                        <wps:bodyPr rot="0" vert="horz" wrap="square" lIns="91440" tIns="45720" rIns="91440" bIns="45720" anchor="t" anchorCtr="0" upright="1">
-                          <a:noAutofit/>
-                        </wps:bodyPr>
-                      </wps:wsp>
-                    </wpg:wgp>
-                  </a:graphicData>
-                </a:graphic>
-                <wp14:sizeRelH relativeFrom="margin">
-                  <wp14:pctWidth>0</wp14:pctWidth>
-                </wp14:sizeRelH>
-              </wp:anchor>
-            </w:drawing>
-          </mc:Choice>
-          <mc:Fallback>
-            <w:pict>
-              <v:group w14:anchorId="0BC2A669" id="Group 215" o:spid="_x0000_s1110" style="position:absolute;left:0;text-align:left;margin-left:7in;margin-top:212.8pt;width:224.6pt;height:74.2pt;z-index:251774976;mso-width-relative:margin" coordsize="17466,9426" o:gfxdata="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">
-                <v:shape id="_x0000_s1111" type="#_x0000_t202" style="position:absolute;width:17466;height:3546;visibility:visible;mso-wrap-style:square;v-text-anchor:top" o:gfxdata="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" fillcolor="white [3201]" strokecolor="#95b3d7 [1940]" strokeweight="1pt">
-                  <v:fill color2="#b8cce4 [1300]" focus="100%" type="gradient"/>
-                  <v:shadow on="t" color="#243f60 [1604]" opacity=".5" offset="1pt"/>
-                  <v:textbox>
-                    <w:txbxContent>
-                      <w:p>
-                        <w:pPr>
-                          <w:rPr>
-                            <w:lang w:val="en-US"/>
-                          </w:rPr>
-                        </w:pPr>
-                        <w:r>
-                          <w:rPr>
-                            <w:lang w:val="en-US"/>
-                          </w:rPr>
-                          <w:t xml:space="preserve">Label: </w:t>
-                        </w:r>
-                        <w:r>
-                          <w:rPr>
-                            <w:lang w:val="en-US"/>
-                          </w:rPr>
-                          <w:t>English example</w:t>
-                        </w:r>
-                      </w:p>
-                    </w:txbxContent>
-                  </v:textbox>
-                </v:shape>
-                <v:shape id="_x0000_s1112" type="#_x0000_t202" style="position:absolute;left:136;top:4092;width:17330;height:5334;visibility:visible;mso-wrap-style:square;v-text-anchor:top" o:gfxdata="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" fillcolor="white [3201]" strokecolor="#548dd4 [1951]" strokeweight="2.5pt">
-                  <v:shadow color="#868686"/>
-                  <v:textbox>
-                    <w:txbxContent>
-                      <w:p>
-                        <w:pPr>
-                          <w:rPr>
-                            <w:lang w:val="en-US"/>
-                          </w:rPr>
-                        </w:pPr>
-                        <w:r>
-                          <w:rPr>
-                            <w:lang w:val="en-US"/>
-                          </w:rPr>
-                          <w:t>Text Entry Box: New word</w:t>
-                        </w:r>
-                      </w:p>
-                    </w:txbxContent>
-                  </v:textbox>
-                </v:shape>
-              </v:group>
-            </w:pict>
-          </mc:Fallback>
-        </mc:AlternateContent>
-      </w:r>
-      <w:r>
-        <w:rPr>
-          <w:noProof/>
-          <w:lang w:val="ru-RU" w:eastAsia="ru-RU"/>
-        </w:rPr>
-        <mc:AlternateContent>
-          <mc:Choice Requires="wpg">
-            <w:drawing>
-              <wp:anchor distT="0" distB="0" distL="114300" distR="114300" simplePos="0" relativeHeight="251772928" behindDoc="0" locked="0" layoutInCell="1" allowOverlap="1" wp14:anchorId="6E7BF071" wp14:editId="2C179FCF">
-                <wp:simplePos x="0" y="0"/>
-                <wp:positionH relativeFrom="column">
-                  <wp:posOffset>2647021</wp:posOffset>
-                </wp:positionH>
-                <wp:positionV relativeFrom="paragraph">
-                  <wp:posOffset>2687643</wp:posOffset>
-                </wp:positionV>
-                <wp:extent cx="3753135" cy="942340"/>
-                <wp:effectExtent l="0" t="0" r="38100" b="10160"/>
-                <wp:wrapNone/>
-                <wp:docPr id="212" name="Group 212"/>
-                <wp:cNvGraphicFramePr/>
-                <a:graphic xmlns:a="http://schemas.openxmlformats.org/drawingml/2006/main">
-                  <a:graphicData uri="http://schemas.microsoft.com/office/word/2010/wordprocessingGroup">
-                    <wpg:wgp>
-                      <wpg:cNvGrpSpPr/>
-                      <wpg:grpSpPr>
-                        <a:xfrm>
-                          <a:off x="0" y="0"/>
-                          <a:ext cx="3753135" cy="942340"/>
-                          <a:chOff x="0" y="0"/>
-                          <a:chExt cx="1746698" cy="942619"/>
-                        </a:xfrm>
-                      </wpg:grpSpPr>
-                      <wps:wsp>
-                        <wps:cNvPr id="213" name="Text Box 5"/>
-                        <wps:cNvSpPr txBox="1">
-                          <a:spLocks noChangeArrowheads="1"/>
-                        </wps:cNvSpPr>
-                        <wps:spPr bwMode="auto">
-                          <a:xfrm>
-                            <a:off x="0" y="0"/>
-                            <a:ext cx="1746698" cy="354624"/>
-                          </a:xfrm>
-                          <a:prstGeom prst="rect">
-                            <a:avLst/>
-                          </a:prstGeom>
-                          <a:gradFill rotWithShape="0">
-                            <a:gsLst>
-                              <a:gs pos="0">
-                                <a:schemeClr val="lt1">
-                                  <a:lumMod val="100000"/>
-                                  <a:lumOff val="0"/>
-                                </a:schemeClr>
-                              </a:gs>
-                              <a:gs pos="100000">
-                                <a:schemeClr val="accent1">
-                                  <a:lumMod val="40000"/>
-                                  <a:lumOff val="60000"/>
-                                </a:schemeClr>
-                              </a:gs>
-                            </a:gsLst>
-                            <a:lin ang="5400000" scaled="1"/>
-                          </a:gradFill>
-                          <a:ln w="12700">
-                            <a:solidFill>
-                              <a:schemeClr val="accent1">
-                                <a:lumMod val="60000"/>
-                                <a:lumOff val="40000"/>
-                              </a:schemeClr>
-                            </a:solidFill>
-                            <a:miter lim="800000"/>
-                            <a:headEnd/>
-                            <a:tailEnd/>
-                          </a:ln>
-                          <a:effectLst>
-                            <a:outerShdw dist="28398" dir="3806097" algn="ctr" rotWithShape="0">
-                              <a:schemeClr val="accent1">
-                                <a:lumMod val="50000"/>
-                                <a:lumOff val="0"/>
-                                <a:alpha val="50000"/>
-                              </a:schemeClr>
-                            </a:outerShdw>
-                          </a:effectLst>
-                        </wps:spPr>
-                        <wps:txbx>
-                          <w:txbxContent>
-                            <w:p>
-                              <w:pPr>
-                                <w:rPr>
-                                  <w:lang w:val="en-US"/>
-                                </w:rPr>
-                              </w:pPr>
-                              <w:r>
-                                <w:rPr>
-                                  <w:lang w:val="en-US"/>
-                                </w:rPr>
-                                <w:t xml:space="preserve">Label: </w:t>
-                              </w:r>
-                              <w:r>
-                                <w:rPr>
-                                  <w:lang w:val="en-US"/>
-                                </w:rPr>
-                                <w:t>English definition</w:t>
-                              </w:r>
-                            </w:p>
-                          </w:txbxContent>
-                        </wps:txbx>
-                        <wps:bodyPr rot="0" vert="horz" wrap="square" lIns="91440" tIns="45720" rIns="91440" bIns="45720" anchor="t" anchorCtr="0" upright="1">
-                          <a:noAutofit/>
-                        </wps:bodyPr>
-                      </wps:wsp>
-                      <wps:wsp>
-                        <wps:cNvPr id="214" name="Text Box 11"/>
-                        <wps:cNvSpPr txBox="1">
-                          <a:spLocks noChangeArrowheads="1"/>
-                        </wps:cNvSpPr>
-                        <wps:spPr bwMode="auto">
-                          <a:xfrm>
-                            <a:off x="13644" y="409219"/>
-                            <a:ext cx="1733054" cy="533400"/>
-                          </a:xfrm>
-                          <a:prstGeom prst="rect">
-                            <a:avLst/>
-                          </a:prstGeom>
-                          <a:solidFill>
-                            <a:schemeClr val="lt1">
-                              <a:lumMod val="100000"/>
-                              <a:lumOff val="0"/>
-                            </a:schemeClr>
-                          </a:solidFill>
-                          <a:ln w="31750">
-                            <a:solidFill>
-                              <a:schemeClr val="tx2">
-                                <a:lumMod val="60000"/>
-                                <a:lumOff val="40000"/>
-                              </a:schemeClr>
-                            </a:solidFill>
-                            <a:miter lim="800000"/>
-                            <a:headEnd/>
-                            <a:tailEnd/>
-                          </a:ln>
-                          <a:effectLst/>
-                          <a:extLst>
-                            <a:ext uri="{AF507438-7753-43E0-B8FC-AC1667EBCBE1}">
-                              <a14:hiddenEffects xmlns:a14="http://schemas.microsoft.com/office/drawing/2010/main">
-                                <a:effectLst>
-                                  <a:outerShdw dist="35921" dir="2700000" algn="ctr" rotWithShape="0">
-                                    <a:srgbClr val="868686"/>
-                                  </a:outerShdw>
-                                </a:effectLst>
-                              </a14:hiddenEffects>
-                            </a:ext>
-                          </a:extLst>
-                        </wps:spPr>
-                        <wps:txbx>
-                          <w:txbxContent>
-                            <w:p>
-                              <w:pPr>
-                                <w:rPr>
-                                  <w:lang w:val="en-US"/>
-                                </w:rPr>
-                              </w:pPr>
-                              <w:r>
-                                <w:rPr>
-                                  <w:lang w:val="en-US"/>
-                                </w:rPr>
-                                <w:t>Text Entry Box: New word</w:t>
-                              </w:r>
-                            </w:p>
-                          </w:txbxContent>
-                        </wps:txbx>
-                        <wps:bodyPr rot="0" vert="horz" wrap="square" lIns="91440" tIns="45720" rIns="91440" bIns="45720" anchor="t" anchorCtr="0" upright="1">
-                          <a:noAutofit/>
-                        </wps:bodyPr>
-                      </wps:wsp>
-                    </wpg:wgp>
-                  </a:graphicData>
-                </a:graphic>
-                <wp14:sizeRelH relativeFrom="margin">
-                  <wp14:pctWidth>0</wp14:pctWidth>
-                </wp14:sizeRelH>
-              </wp:anchor>
-            </w:drawing>
-          </mc:Choice>
-          <mc:Fallback>
-            <w:pict>
-              <v:group w14:anchorId="6E7BF071" id="Group 212" o:spid="_x0000_s1113" style="position:absolute;left:0;text-align:left;margin-left:208.45pt;margin-top:211.65pt;width:295.5pt;height:74.2pt;z-index:251772928;mso-width-relative:margin" coordsize="17466,9426" o:gfxdata="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">
-                <v:shape id="_x0000_s1114" type="#_x0000_t202" style="position:absolute;width:17466;height:3546;visibility:visible;mso-wrap-style:square;v-text-anchor:top" o:gfxdata="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" fillcolor="white [3201]" strokecolor="#95b3d7 [1940]" strokeweight="1pt">
-                  <v:fill color2="#b8cce4 [1300]" focus="100%" type="gradient"/>
-                  <v:shadow on="t" color="#243f60 [1604]" opacity=".5" offset="1pt"/>
-                  <v:textbox>
-                    <w:txbxContent>
-                      <w:p>
-                        <w:pPr>
-                          <w:rPr>
-                            <w:lang w:val="en-US"/>
-                          </w:rPr>
-                        </w:pPr>
-                        <w:r>
-                          <w:rPr>
-                            <w:lang w:val="en-US"/>
-                          </w:rPr>
-                          <w:t xml:space="preserve">Label: </w:t>
-                        </w:r>
-                        <w:r>
-                          <w:rPr>
-                            <w:lang w:val="en-US"/>
-                          </w:rPr>
-                          <w:t>English definition</w:t>
-                        </w:r>
-                      </w:p>
-                    </w:txbxContent>
-                  </v:textbox>
-                </v:shape>
-                <v:shape id="_x0000_s1115" type="#_x0000_t202" style="position:absolute;left:136;top:4092;width:17330;height:5334;visibility:visible;mso-wrap-style:square;v-text-anchor:top" o:gfxdata="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" fillcolor="white [3201]" strokecolor="#548dd4 [1951]" strokeweight="2.5pt">
-                  <v:shadow color="#868686"/>
-                  <v:textbox>
-                    <w:txbxContent>
-                      <w:p>
-                        <w:pPr>
-                          <w:rPr>
-                            <w:lang w:val="en-US"/>
-                          </w:rPr>
-                        </w:pPr>
-                        <w:r>
-                          <w:rPr>
-                            <w:lang w:val="en-US"/>
-                          </w:rPr>
-                          <w:t>Text Entry Box: New word</w:t>
-                        </w:r>
-                      </w:p>
-                    </w:txbxContent>
-                  </v:textbox>
-                </v:shape>
-              </v:group>
-            </w:pict>
-          </mc:Fallback>
-        </mc:AlternateContent>
-      </w:r>
-      <w:r>
-        <w:rPr>
-          <w:noProof/>
-          <w:lang w:val="ru-RU" w:eastAsia="ru-RU"/>
-        </w:rPr>
-        <mc:AlternateContent>
-          <mc:Choice Requires="wpg">
-            <w:drawing>
-              <wp:anchor distT="0" distB="0" distL="114300" distR="114300" simplePos="0" relativeHeight="251785216" behindDoc="0" locked="0" layoutInCell="1" allowOverlap="1" wp14:anchorId="3DAED1F3" wp14:editId="215A9441">
-                <wp:simplePos x="0" y="0"/>
-                <wp:positionH relativeFrom="column">
-                  <wp:posOffset>1090153</wp:posOffset>
-                </wp:positionH>
-                <wp:positionV relativeFrom="paragraph">
-                  <wp:posOffset>2701926</wp:posOffset>
-                </wp:positionV>
-                <wp:extent cx="1555750" cy="873126"/>
-                <wp:effectExtent l="0" t="0" r="44450" b="60325"/>
-                <wp:wrapNone/>
-                <wp:docPr id="227" name="Group 227"/>
-                <wp:cNvGraphicFramePr/>
-                <a:graphic xmlns:a="http://schemas.openxmlformats.org/drawingml/2006/main">
-                  <a:graphicData uri="http://schemas.microsoft.com/office/word/2010/wordprocessingGroup">
-                    <wpg:wgp>
-                      <wpg:cNvGrpSpPr/>
-                      <wpg:grpSpPr>
-                        <a:xfrm>
-                          <a:off x="0" y="0"/>
-                          <a:ext cx="1555750" cy="873126"/>
-                          <a:chOff x="0" y="0"/>
-                          <a:chExt cx="1555750" cy="942340"/>
-                        </a:xfrm>
-                      </wpg:grpSpPr>
-                      <wps:wsp>
-                        <wps:cNvPr id="207" name="Text Box 5"/>
-                        <wps:cNvSpPr txBox="1">
-                          <a:spLocks noChangeArrowheads="1"/>
-                        </wps:cNvSpPr>
-                        <wps:spPr bwMode="auto">
-                          <a:xfrm>
-                            <a:off x="0" y="0"/>
-                            <a:ext cx="1555750" cy="505612"/>
-                          </a:xfrm>
-                          <a:prstGeom prst="rect">
-                            <a:avLst/>
-                          </a:prstGeom>
-                          <a:gradFill rotWithShape="0">
-                            <a:gsLst>
-                              <a:gs pos="0">
-                                <a:schemeClr val="lt1">
-                                  <a:lumMod val="100000"/>
-                                  <a:lumOff val="0"/>
-                                </a:schemeClr>
-                              </a:gs>
-                              <a:gs pos="100000">
-                                <a:schemeClr val="accent1">
-                                  <a:lumMod val="40000"/>
-                                  <a:lumOff val="60000"/>
-                                </a:schemeClr>
-                              </a:gs>
-                            </a:gsLst>
-                            <a:lin ang="5400000" scaled="1"/>
-                          </a:gradFill>
-                          <a:ln w="12700">
-                            <a:solidFill>
-                              <a:schemeClr val="accent1">
-                                <a:lumMod val="60000"/>
-                                <a:lumOff val="40000"/>
-                              </a:schemeClr>
-                            </a:solidFill>
-                            <a:miter lim="800000"/>
-                            <a:headEnd/>
-                            <a:tailEnd/>
-                          </a:ln>
-                          <a:effectLst>
-                            <a:outerShdw dist="28398" dir="3806097" algn="ctr" rotWithShape="0">
-                              <a:schemeClr val="accent1">
-                                <a:lumMod val="50000"/>
-                                <a:lumOff val="0"/>
-                                <a:alpha val="50000"/>
-                              </a:schemeClr>
-                            </a:outerShdw>
-                          </a:effectLst>
-                        </wps:spPr>
-                        <wps:txbx>
-                          <w:txbxContent>
-                            <w:p>
-                              <w:pPr>
-                                <w:rPr>
-                                  <w:lang w:val="en-US"/>
-                                </w:rPr>
-                              </w:pPr>
-                              <w:r>
-                                <w:rPr>
-                                  <w:lang w:val="en-US"/>
-                                </w:rPr>
-                                <w:t xml:space="preserve">Label: </w:t>
-                              </w:r>
-                              <w:r>
-                                <w:rPr>
-                                  <w:lang w:val="en-US"/>
-                                </w:rPr>
-                                <w:t>Oshindonga ID</w:t>
-                              </w:r>
-                            </w:p>
-                          </w:txbxContent>
-                        </wps:txbx>
-                        <wps:bodyPr rot="0" vert="horz" wrap="square" lIns="91440" tIns="45720" rIns="91440" bIns="45720" anchor="t" anchorCtr="0" upright="1">
-                          <a:noAutofit/>
-                        </wps:bodyPr>
-                      </wps:wsp>
-                      <wps:wsp>
-                        <wps:cNvPr id="225" name="Text Box 5"/>
-                        <wps:cNvSpPr txBox="1">
-                          <a:spLocks noChangeArrowheads="1"/>
-                        </wps:cNvSpPr>
-                        <wps:spPr bwMode="auto">
-                          <a:xfrm>
-                            <a:off x="0" y="436728"/>
-                            <a:ext cx="1555750" cy="505612"/>
-                          </a:xfrm>
-                          <a:prstGeom prst="rect">
-                            <a:avLst/>
-                          </a:prstGeom>
-                          <a:gradFill rotWithShape="0">
-                            <a:gsLst>
-                              <a:gs pos="0">
-                                <a:schemeClr val="lt1">
-                                  <a:lumMod val="100000"/>
-                                  <a:lumOff val="0"/>
-                                </a:schemeClr>
-                              </a:gs>
-                              <a:gs pos="100000">
-                                <a:schemeClr val="accent1">
-                                  <a:lumMod val="40000"/>
-                                  <a:lumOff val="60000"/>
-                                </a:schemeClr>
-                              </a:gs>
-                            </a:gsLst>
-                            <a:lin ang="5400000" scaled="1"/>
-                          </a:gradFill>
-                          <a:ln w="12700">
-                            <a:solidFill>
-                              <a:schemeClr val="accent1">
-                                <a:lumMod val="60000"/>
-                                <a:lumOff val="40000"/>
-                              </a:schemeClr>
-                            </a:solidFill>
-                            <a:miter lim="800000"/>
-                            <a:headEnd/>
-                            <a:tailEnd/>
-                          </a:ln>
-                          <a:effectLst>
-                            <a:outerShdw dist="28398" dir="3806097" algn="ctr" rotWithShape="0">
-                              <a:schemeClr val="accent1">
-                                <a:lumMod val="50000"/>
-                                <a:lumOff val="0"/>
-                                <a:alpha val="50000"/>
-                              </a:schemeClr>
-                            </a:outerShdw>
-                          </a:effectLst>
-                        </wps:spPr>
-                        <wps:txbx>
-                          <w:txbxContent>
-                            <w:p>
-                              <w:pPr>
-                                <w:rPr>
-                                  <w:lang w:val="en-US"/>
-                                </w:rPr>
-                              </w:pPr>
-                              <w:r>
-                                <w:rPr>
-                                  <w:lang w:val="en-US"/>
-                                </w:rPr>
-                                <w:t xml:space="preserve">Label: </w:t>
-                              </w:r>
-                              <w:r>
-                                <w:rPr>
-                                  <w:lang w:val="en-US"/>
-                                </w:rPr>
-                                <w:t>Oshindonga ID</w:t>
-                              </w:r>
-                            </w:p>
-                          </w:txbxContent>
-                        </wps:txbx>
-                        <wps:bodyPr rot="0" vert="horz" wrap="square" lIns="91440" tIns="45720" rIns="91440" bIns="45720" anchor="t" anchorCtr="0" upright="1">
-                          <a:noAutofit/>
-                        </wps:bodyPr>
-                      </wps:wsp>
-                    </wpg:wgp>
-                  </a:graphicData>
-                </a:graphic>
-                <wp14:sizeRelV relativeFrom="margin">
-                  <wp14:pctHeight>0</wp14:pctHeight>
-                </wp14:sizeRelV>
-              </wp:anchor>
-            </w:drawing>
-          </mc:Choice>
-          <mc:Fallback>
-            <w:pict>
-              <v:group w14:anchorId="3DAED1F3" id="Group 227" o:spid="_x0000_s1116" style="position:absolute;left:0;text-align:left;margin-left:85.85pt;margin-top:212.75pt;width:122.5pt;height:68.75pt;z-index:251785216;mso-height-relative:margin" coordsize="15557,9423" o:gfxdata="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">
-                <v:shape id="_x0000_s1117" type="#_x0000_t202" style="position:absolute;width:15557;height:5056;visibility:visible;mso-wrap-style:square;v-text-anchor:top" o:gfxdata="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" fillcolor="white [3201]" strokecolor="#95b3d7 [1940]" strokeweight="1pt">
-                  <v:fill color2="#b8cce4 [1300]" focus="100%" type="gradient"/>
-                  <v:shadow on="t" color="#243f60 [1604]" opacity=".5" offset="1pt"/>
-                  <v:textbox>
-                    <w:txbxContent>
-                      <w:p>
-                        <w:pPr>
-                          <w:rPr>
-                            <w:lang w:val="en-US"/>
-                          </w:rPr>
-                        </w:pPr>
-                        <w:r>
-                          <w:rPr>
-                            <w:lang w:val="en-US"/>
-                          </w:rPr>
-                          <w:t xml:space="preserve">Label: </w:t>
-                        </w:r>
-                        <w:r>
-                          <w:rPr>
-                            <w:lang w:val="en-US"/>
-                          </w:rPr>
-                          <w:t>Oshindonga ID</w:t>
-                        </w:r>
-                      </w:p>
-                    </w:txbxContent>
-                  </v:textbox>
-                </v:shape>
-                <v:shape id="_x0000_s1118" type="#_x0000_t202" style="position:absolute;top:4367;width:15557;height:5056;visibility:visible;mso-wrap-style:square;v-text-anchor:top" o:gfxdata="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" fillcolor="white [3201]" strokecolor="#95b3d7 [1940]" strokeweight="1pt">
-                  <v:fill color2="#b8cce4 [1300]" focus="100%" type="gradient"/>
-                  <v:shadow on="t" color="#243f60 [1604]" opacity=".5" offset="1pt"/>
-                  <v:textbox>
-                    <w:txbxContent>
-                      <w:p>
-                        <w:pPr>
-                          <w:rPr>
-                            <w:lang w:val="en-US"/>
-                          </w:rPr>
-                        </w:pPr>
-                        <w:r>
-                          <w:rPr>
-                            <w:lang w:val="en-US"/>
-                          </w:rPr>
-                          <w:t xml:space="preserve">Label: </w:t>
-                        </w:r>
-                        <w:r>
-                          <w:rPr>
-                            <w:lang w:val="en-US"/>
-                          </w:rPr>
-                          <w:t>Oshindonga ID</w:t>
-                        </w:r>
-                      </w:p>
-                    </w:txbxContent>
-                  </v:textbox>
-                </v:shape>
-              </v:group>
-            </w:pict>
-          </mc:Fallback>
-        </mc:AlternateContent>
-      </w:r>
-      <w:r>
-        <w:rPr>
-          <w:noProof/>
-          <w:lang w:val="ru-RU" w:eastAsia="ru-RU"/>
-        </w:rPr>
-        <mc:AlternateContent>
-          <mc:Choice Requires="wpg">
-            <w:drawing>
-              <wp:anchor distT="0" distB="0" distL="114300" distR="114300" simplePos="0" relativeHeight="251782144" behindDoc="0" locked="0" layoutInCell="1" allowOverlap="1" wp14:anchorId="52683311" wp14:editId="2AF6431A">
-                <wp:simplePos x="0" y="0"/>
-                <wp:positionH relativeFrom="column">
-                  <wp:posOffset>-259307</wp:posOffset>
-                </wp:positionH>
-                <wp:positionV relativeFrom="paragraph">
-                  <wp:posOffset>2702257</wp:posOffset>
-                </wp:positionV>
-                <wp:extent cx="1350608" cy="873456"/>
-                <wp:effectExtent l="0" t="0" r="40640" b="60325"/>
-                <wp:wrapNone/>
-                <wp:docPr id="226" name="Group 226"/>
-                <wp:cNvGraphicFramePr/>
-                <a:graphic xmlns:a="http://schemas.openxmlformats.org/drawingml/2006/main">
-                  <a:graphicData uri="http://schemas.microsoft.com/office/word/2010/wordprocessingGroup">
-                    <wpg:wgp>
-                      <wpg:cNvGrpSpPr/>
-                      <wpg:grpSpPr>
-                        <a:xfrm>
-                          <a:off x="0" y="0"/>
-                          <a:ext cx="1350608" cy="873456"/>
-                          <a:chOff x="0" y="0"/>
-                          <a:chExt cx="1392072" cy="873456"/>
-                        </a:xfrm>
-                      </wpg:grpSpPr>
-                      <wps:wsp>
-                        <wps:cNvPr id="183" name="Text Box 5"/>
-                        <wps:cNvSpPr txBox="1">
-                          <a:spLocks noChangeArrowheads="1"/>
-                        </wps:cNvSpPr>
-                        <wps:spPr bwMode="auto">
-                          <a:xfrm>
-                            <a:off x="0" y="0"/>
-                            <a:ext cx="1378424" cy="436728"/>
-                          </a:xfrm>
-                          <a:prstGeom prst="rect">
-                            <a:avLst/>
-                          </a:prstGeom>
-                          <a:gradFill rotWithShape="0">
-                            <a:gsLst>
-                              <a:gs pos="0">
-                                <a:schemeClr val="lt1">
-                                  <a:lumMod val="100000"/>
-                                  <a:lumOff val="0"/>
-                                </a:schemeClr>
-                              </a:gs>
-                              <a:gs pos="100000">
-                                <a:schemeClr val="accent1">
-                                  <a:lumMod val="40000"/>
-                                  <a:lumOff val="60000"/>
-                                </a:schemeClr>
-                              </a:gs>
-                            </a:gsLst>
-                            <a:lin ang="5400000" scaled="1"/>
-                          </a:gradFill>
-                          <a:ln w="12700">
-                            <a:solidFill>
-                              <a:schemeClr val="accent1">
-                                <a:lumMod val="60000"/>
-                                <a:lumOff val="40000"/>
-                              </a:schemeClr>
-                            </a:solidFill>
-                            <a:miter lim="800000"/>
-                            <a:headEnd/>
-                            <a:tailEnd/>
-                          </a:ln>
-                          <a:effectLst>
-                            <a:outerShdw dist="28398" dir="3806097" algn="ctr" rotWithShape="0">
-                              <a:schemeClr val="accent1">
-                                <a:lumMod val="50000"/>
-                                <a:lumOff val="0"/>
-                                <a:alpha val="50000"/>
-                              </a:schemeClr>
-                            </a:outerShdw>
-                          </a:effectLst>
-                        </wps:spPr>
-                        <wps:txbx>
-                          <w:txbxContent>
-                            <w:p>
-                              <w:pPr>
-                                <w:rPr>
-                                  <w:lang w:val="en-US"/>
-                                </w:rPr>
-                              </w:pPr>
-                              <w:r>
-                                <w:rPr>
-                                  <w:lang w:val="en-US"/>
-                                </w:rPr>
-                                <w:t xml:space="preserve">Label: </w:t>
-                              </w:r>
-                              <w:r>
-                                <w:rPr>
-                                  <w:lang w:val="en-US"/>
-                                </w:rPr>
-                                <w:t>English ID</w:t>
-                              </w:r>
-                            </w:p>
-                          </w:txbxContent>
-                        </wps:txbx>
-                        <wps:bodyPr rot="0" vert="horz" wrap="square" lIns="91440" tIns="45720" rIns="91440" bIns="45720" anchor="t" anchorCtr="0" upright="1">
-                          <a:noAutofit/>
-                        </wps:bodyPr>
-                      </wps:wsp>
-                      <wps:wsp>
-                        <wps:cNvPr id="224" name="Text Box 5"/>
-                        <wps:cNvSpPr txBox="1">
-                          <a:spLocks noChangeArrowheads="1"/>
-                        </wps:cNvSpPr>
-                        <wps:spPr bwMode="auto">
-                          <a:xfrm>
-                            <a:off x="13648" y="436728"/>
-                            <a:ext cx="1378424" cy="436728"/>
-                          </a:xfrm>
-                          <a:prstGeom prst="rect">
-                            <a:avLst/>
-                          </a:prstGeom>
-                          <a:gradFill rotWithShape="0">
-                            <a:gsLst>
-                              <a:gs pos="0">
-                                <a:schemeClr val="lt1">
-                                  <a:lumMod val="100000"/>
-                                  <a:lumOff val="0"/>
-                                </a:schemeClr>
-                              </a:gs>
-                              <a:gs pos="100000">
-                                <a:schemeClr val="accent1">
-                                  <a:lumMod val="40000"/>
-                                  <a:lumOff val="60000"/>
-                                </a:schemeClr>
-                              </a:gs>
-                            </a:gsLst>
-                            <a:lin ang="5400000" scaled="1"/>
-                          </a:gradFill>
-                          <a:ln w="12700">
-                            <a:solidFill>
-                              <a:schemeClr val="accent1">
-                                <a:lumMod val="60000"/>
-                                <a:lumOff val="40000"/>
-                              </a:schemeClr>
-                            </a:solidFill>
-                            <a:miter lim="800000"/>
-                            <a:headEnd/>
-                            <a:tailEnd/>
-                          </a:ln>
-                          <a:effectLst>
-                            <a:outerShdw dist="28398" dir="3806097" algn="ctr" rotWithShape="0">
-                              <a:schemeClr val="accent1">
-                                <a:lumMod val="50000"/>
-                                <a:lumOff val="0"/>
-                                <a:alpha val="50000"/>
-                              </a:schemeClr>
-                            </a:outerShdw>
-                          </a:effectLst>
-                        </wps:spPr>
-                        <wps:txbx>
-                          <w:txbxContent>
-                            <w:p>
-                              <w:pPr>
-                                <w:rPr>
-                                  <w:lang w:val="en-US"/>
-                                </w:rPr>
-                              </w:pPr>
-                              <w:r>
-                                <w:rPr>
-                                  <w:lang w:val="en-US"/>
-                                </w:rPr>
-                                <w:t xml:space="preserve">Label: </w:t>
-                              </w:r>
-                              <w:r>
-                                <w:rPr>
-                                  <w:lang w:val="en-US"/>
-                                </w:rPr>
-                                <w:t>English ID</w:t>
-                              </w:r>
-                            </w:p>
-                          </w:txbxContent>
-                        </wps:txbx>
-                        <wps:bodyPr rot="0" vert="horz" wrap="square" lIns="91440" tIns="45720" rIns="91440" bIns="45720" anchor="t" anchorCtr="0" upright="1">
-                          <a:noAutofit/>
-                        </wps:bodyPr>
-                      </wps:wsp>
-                    </wpg:wgp>
-                  </a:graphicData>
-                </a:graphic>
-                <wp14:sizeRelH relativeFrom="margin">
-                  <wp14:pctWidth>0</wp14:pctWidth>
-                </wp14:sizeRelH>
-              </wp:anchor>
-            </w:drawing>
-          </mc:Choice>
-          <mc:Fallback>
-            <w:pict>
-              <v:group w14:anchorId="52683311" id="Group 226" o:spid="_x0000_s1119" style="position:absolute;left:0;text-align:left;margin-left:-20.4pt;margin-top:212.8pt;width:106.35pt;height:68.8pt;z-index:251782144;mso-width-relative:margin" coordsize="13920,8734" o:gfxdata="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">
-                <v:shape id="_x0000_s1120" type="#_x0000_t202" style="position:absolute;width:13784;height:4367;visibility:visible;mso-wrap-style:square;v-text-anchor:top" o:gfxdata="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" fillcolor="white [3201]" strokecolor="#95b3d7 [1940]" strokeweight="1pt">
-                  <v:fill color2="#b8cce4 [1300]" focus="100%" type="gradient"/>
-                  <v:shadow on="t" color="#243f60 [1604]" opacity=".5" offset="1pt"/>
-                  <v:textbox>
-                    <w:txbxContent>
-                      <w:p>
-                        <w:pPr>
-                          <w:rPr>
-                            <w:lang w:val="en-US"/>
-                          </w:rPr>
-                        </w:pPr>
-                        <w:r>
-                          <w:rPr>
-                            <w:lang w:val="en-US"/>
-                          </w:rPr>
-                          <w:t xml:space="preserve">Label: </w:t>
-                        </w:r>
-                        <w:r>
-                          <w:rPr>
-                            <w:lang w:val="en-US"/>
-                          </w:rPr>
-                          <w:t>English ID</w:t>
-                        </w:r>
-                      </w:p>
-                    </w:txbxContent>
-                  </v:textbox>
-                </v:shape>
-                <v:shape id="_x0000_s1121" type="#_x0000_t202" style="position:absolute;left:136;top:4367;width:13784;height:4367;visibility:visible;mso-wrap-style:square;v-text-anchor:top" o:gfxdata="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" fillcolor="white [3201]" strokecolor="#95b3d7 [1940]" strokeweight="1pt">
-                  <v:fill color2="#b8cce4 [1300]" focus="100%" type="gradient"/>
-                  <v:shadow on="t" color="#243f60 [1604]" opacity=".5" offset="1pt"/>
-                  <v:textbox>
-                    <w:txbxContent>
-                      <w:p>
-                        <w:pPr>
-                          <w:rPr>
-                            <w:lang w:val="en-US"/>
-                          </w:rPr>
-                        </w:pPr>
-                        <w:r>
-                          <w:rPr>
-                            <w:lang w:val="en-US"/>
-                          </w:rPr>
-                          <w:t xml:space="preserve">Label: </w:t>
-                        </w:r>
-                        <w:r>
-                          <w:rPr>
-                            <w:lang w:val="en-US"/>
-                          </w:rPr>
-                          <w:t>English ID</w:t>
-                        </w:r>
-                      </w:p>
-                    </w:txbxContent>
-                  </v:textbox>
-                </v:shape>
-              </v:group>
-            </w:pict>
-          </mc:Fallback>
-        </mc:AlternateContent>
-      </w:r>
-      <w:r>
-        <w:rPr>
-          <w:lang w:val="ru-RU"/>
-        </w:rPr>
-        <mc:AlternateContent>
-          <mc:Choice Requires="wpg">
-            <w:drawing>
-              <wp:anchor distT="0" distB="0" distL="114300" distR="114300" simplePos="0" relativeHeight="251752448" behindDoc="0" locked="0" layoutInCell="1" allowOverlap="1" wp14:anchorId="296F7428" wp14:editId="44790CD8">
+              <wp:anchor distT="0" distB="0" distL="114300" distR="114300" simplePos="0" relativeHeight="251732992" behindDoc="0" locked="0" layoutInCell="1" allowOverlap="1" wp14:anchorId="296F7428" wp14:editId="038BA2B5">
                 <wp:simplePos x="0" y="0"/>
                 <wp:positionH relativeFrom="column">
                   <wp:posOffset>1965325</wp:posOffset>
@@ -9834,8 +9702,8 @@
           </mc:Choice>
           <mc:Fallback>
             <w:pict>
-              <v:group w14:anchorId="296F7428" id="Group 187" o:spid="_x0000_s1122" style="position:absolute;left:0;text-align:left;margin-left:154.75pt;margin-top:391.25pt;width:303pt;height:42pt;z-index:251752448" coordsize="38479,5334" o:gfxdata="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">
-                <v:shape id="_x0000_s1123" type="#_x0000_t202" style="position:absolute;width:18014;height:5334;visibility:visible;mso-wrap-style:square;v-text-anchor:top" o:gfxdata="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" fillcolor="white [3201]" strokecolor="#00b050" strokeweight="1pt">
+              <v:group w14:anchorId="296F7428" id="Group 187" o:spid="_x0000_s1121" style="position:absolute;left:0;text-align:left;margin-left:154.75pt;margin-top:391.25pt;width:303pt;height:42pt;z-index:251732992" coordsize="38479,5334" o:gfxdata="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">
+                <v:shape id="_x0000_s1122" type="#_x0000_t202" style="position:absolute;width:18014;height:5334;visibility:visible;mso-wrap-style:square;v-text-anchor:top" o:gfxdata="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" fillcolor="white [3201]" strokecolor="#00b050" strokeweight="1pt">
                   <v:fill color2="#b8cce4 [1300]" focus="100%" type="gradient"/>
                   <v:shadow on="t" color="#243f60 [1604]" opacity=".5" offset="1pt"/>
                   <v:textbox>
@@ -9856,7 +9724,7 @@
                     </w:txbxContent>
                   </v:textbox>
                 </v:shape>
-                <v:shape id="_x0000_s1124" type="#_x0000_t202" style="position:absolute;left:19379;width:19100;height:5334;visibility:visible;mso-wrap-style:square;v-text-anchor:top" o:gfxdata="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" fillcolor="white [3201]" strokecolor="#00b050" strokeweight="1pt">
+                <v:shape id="_x0000_s1123" type="#_x0000_t202" style="position:absolute;left:19379;width:19100;height:5334;visibility:visible;mso-wrap-style:square;v-text-anchor:top" o:gfxdata="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" fillcolor="white [3201]" strokecolor="#00b050" strokeweight="1pt">
                   <v:fill color2="#b8cce4 [1300]" focus="100%" type="gradient"/>
                   <v:shadow on="t" color="#243f60 [1604]" opacity=".5" offset="1pt"/>
                   <v:textbox>
@@ -9884,12 +9752,13 @@
       </w:r>
       <w:r>
         <w:rPr>
-          <w:lang w:val="ru-RU"/>
+          <w:noProof/>
+          <w:lang w:val="ru-RU" w:eastAsia="ru-RU"/>
         </w:rPr>
         <mc:AlternateContent>
           <mc:Choice Requires="wps">
             <w:drawing>
-              <wp:anchor distT="0" distB="0" distL="114300" distR="114300" simplePos="0" relativeHeight="251742208" behindDoc="0" locked="0" layoutInCell="1" allowOverlap="1" wp14:anchorId="09968295" wp14:editId="05A4214B">
+              <wp:anchor distT="0" distB="0" distL="114300" distR="114300" simplePos="0" relativeHeight="251722752" behindDoc="0" locked="0" layoutInCell="1" allowOverlap="1" wp14:anchorId="09968295" wp14:editId="1EEDA810">
                 <wp:simplePos x="0" y="0"/>
                 <wp:positionH relativeFrom="column">
                   <wp:posOffset>-354843</wp:posOffset>
@@ -9988,7 +9857,7 @@
           </mc:Choice>
           <mc:Fallback>
             <w:pict>
-              <v:shape w14:anchorId="09968295" id="_x0000_s1125" type="#_x0000_t202" style="position:absolute;left:0;text-align:left;margin-left:-27.95pt;margin-top:-41.9pt;width:763pt;height:521.15pt;z-index:251742208;visibility:visible;mso-wrap-style:square;mso-width-percent:0;mso-height-percent:0;mso-wrap-distance-left:9pt;mso-wrap-distance-top:0;mso-wrap-distance-right:9pt;mso-wrap-distance-bottom:0;mso-position-horizontal:absolute;mso-position-horizontal-relative:text;mso-position-vertical:absolute;mso-position-vertical-relative:text;mso-width-percent:0;mso-height-percent:0;mso-width-relative:page;mso-height-relative:page;v-text-anchor:top" o:gfxdata="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" fillcolor="#95b3d7 [1940]" strokecolor="#95b3d7 [1940]" strokeweight="1pt">
+              <v:shape w14:anchorId="09968295" id="_x0000_s1124" type="#_x0000_t202" style="position:absolute;left:0;text-align:left;margin-left:-27.95pt;margin-top:-41.9pt;width:763pt;height:521.15pt;z-index:251722752;visibility:visible;mso-wrap-style:square;mso-width-percent:0;mso-height-percent:0;mso-wrap-distance-left:9pt;mso-wrap-distance-top:0;mso-wrap-distance-right:9pt;mso-wrap-distance-bottom:0;mso-position-horizontal:absolute;mso-position-horizontal-relative:text;mso-position-vertical:absolute;mso-position-vertical-relative:text;mso-width-percent:0;mso-height-percent:0;mso-width-relative:page;mso-height-relative:page;v-text-anchor:top" o:gfxdata="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" fillcolor="#95b3d7 [1940]" strokecolor="#95b3d7 [1940]" strokeweight="1pt">
                 <v:fill color2="#dbe5f1 [660]" angle="135" focus="50%" type="gradient"/>
                 <v:shadow on="t" color="#243f60 [1604]" opacity=".5" offset="1pt"/>
                 <v:textbox>
@@ -10007,12 +9876,13 @@
       </w:r>
       <w:r>
         <w:rPr>
-          <w:lang w:val="ru-RU"/>
+          <w:noProof/>
+          <w:lang w:val="ru-RU" w:eastAsia="ru-RU"/>
         </w:rPr>
         <mc:AlternateContent>
           <mc:Choice Requires="wps">
             <w:drawing>
-              <wp:anchor distT="0" distB="0" distL="114300" distR="114300" simplePos="0" relativeHeight="251743232" behindDoc="0" locked="0" layoutInCell="1" allowOverlap="1" wp14:anchorId="4F04B259" wp14:editId="049DE1F6">
+              <wp:anchor distT="0" distB="0" distL="114300" distR="114300" simplePos="0" relativeHeight="251723776" behindDoc="0" locked="0" layoutInCell="1" allowOverlap="1" wp14:anchorId="4F04B259" wp14:editId="1E552B08">
                 <wp:simplePos x="0" y="0"/>
                 <wp:positionH relativeFrom="column">
                   <wp:posOffset>1555845</wp:posOffset>
@@ -10089,15 +9959,7 @@
                                 <w:sz w:val="28"/>
                                 <w:lang w:val="en-US"/>
                               </w:rPr>
-                              <w:t>Title: Add</w:t>
-                            </w:r>
-                            <w:r>
-                              <w:rPr>
-                                <w:b/>
-                                <w:sz w:val="28"/>
-                                <w:lang w:val="en-US"/>
-                              </w:rPr>
-                              <w:t>/Update definition</w:t>
+                              <w:t>Title: Add/Update definition</w:t>
                             </w:r>
                           </w:p>
                         </w:txbxContent>
@@ -10119,7 +9981,7 @@
           </mc:Choice>
           <mc:Fallback>
             <w:pict>
-              <v:shape w14:anchorId="4F04B259" id="Text Box 195" o:spid="_x0000_s1126" type="#_x0000_t202" style="position:absolute;left:0;text-align:left;margin-left:122.5pt;margin-top:-35.45pt;width:395.45pt;height:36.55pt;z-index:251743232;visibility:visible;mso-wrap-style:square;mso-width-percent:0;mso-height-percent:0;mso-wrap-distance-left:9pt;mso-wrap-distance-top:0;mso-wrap-distance-right:9pt;mso-wrap-distance-bottom:0;mso-position-horizontal:absolute;mso-position-horizontal-relative:text;mso-position-vertical:absolute;mso-position-vertical-relative:text;mso-width-percent:0;mso-height-percent:0;mso-width-relative:page;mso-height-relative:page;v-text-anchor:top" o:gfxdata="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" fillcolor="#c6d9f1 [671]" strokecolor="black [3200]" strokeweight="1pt">
+              <v:shape w14:anchorId="4F04B259" id="Text Box 195" o:spid="_x0000_s1125" type="#_x0000_t202" style="position:absolute;left:0;text-align:left;margin-left:122.5pt;margin-top:-35.45pt;width:395.45pt;height:36.55pt;z-index:251723776;visibility:visible;mso-wrap-style:square;mso-width-percent:0;mso-height-percent:0;mso-wrap-distance-left:9pt;mso-wrap-distance-top:0;mso-wrap-distance-right:9pt;mso-wrap-distance-bottom:0;mso-position-horizontal:absolute;mso-position-horizontal-relative:text;mso-position-vertical:absolute;mso-position-vertical-relative:text;mso-width-percent:0;mso-height-percent:0;mso-width-relative:page;mso-height-relative:page;v-text-anchor:top" o:gfxdata="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" fillcolor="#c6d9f1 [671]" strokecolor="black [3200]" strokeweight="1pt">
                 <v:stroke dashstyle="dash"/>
                 <v:shadow color="#868686"/>
                 <v:textbox>
@@ -10139,15 +10001,7 @@
                           <w:sz w:val="28"/>
                           <w:lang w:val="en-US"/>
                         </w:rPr>
-                        <w:t>Title: Add</w:t>
-                      </w:r>
-                      <w:r>
-                        <w:rPr>
-                          <w:b/>
-                          <w:sz w:val="28"/>
-                          <w:lang w:val="en-US"/>
-                        </w:rPr>
-                        <w:t>/Update definition</w:t>
+                        <w:t>Title: Add/Update definition</w:t>
                       </w:r>
                     </w:p>
                   </w:txbxContent>
@@ -10160,16 +10014,20 @@
       <w:r>
         <w:br w:type="page"/>
       </w:r>
+      <w:bookmarkStart w:id="0" w:name="_GoBack"/>
+      <w:bookmarkEnd w:id="0"/>
     </w:p>
     <w:p>
       <w:r>
         <w:rPr>
-          <w:lang w:val="ru-RU"/>
+          <w:noProof/>
+          <w:lang w:val="ru-RU" w:eastAsia="ru-RU"/>
         </w:rPr>
+        <w:lastRenderedPageBreak/>
         <mc:AlternateContent>
           <mc:Choice Requires="wpg">
             <w:drawing>
-              <wp:anchor distT="0" distB="0" distL="114300" distR="114300" simplePos="0" relativeHeight="251793408" behindDoc="0" locked="0" layoutInCell="1" allowOverlap="1" wp14:anchorId="78B0C32F" wp14:editId="66F8D135">
+              <wp:anchor distT="0" distB="0" distL="114300" distR="114300" simplePos="0" relativeHeight="251787264" behindDoc="0" locked="0" layoutInCell="1" allowOverlap="1" wp14:anchorId="78B0C32F" wp14:editId="48E264C9">
                 <wp:simplePos x="0" y="0"/>
                 <wp:positionH relativeFrom="column">
                   <wp:posOffset>1679357</wp:posOffset>
@@ -10340,8 +10198,8 @@
           </mc:Choice>
           <mc:Fallback>
             <w:pict>
-              <v:group w14:anchorId="78B0C32F" id="Group 263" o:spid="_x0000_s1127" style="position:absolute;left:0;text-align:left;margin-left:132.25pt;margin-top:312.6pt;width:303pt;height:42pt;z-index:251793408" coordsize="38479,5334" o:gfxdata="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">
-                <v:shape id="_x0000_s1128" type="#_x0000_t202" style="position:absolute;width:18014;height:5334;visibility:visible;mso-wrap-style:square;v-text-anchor:top" o:gfxdata="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" fillcolor="white [3201]" strokecolor="#00b050" strokeweight="1pt">
+              <v:group w14:anchorId="78B0C32F" id="Group 263" o:spid="_x0000_s1126" style="position:absolute;left:0;text-align:left;margin-left:132.25pt;margin-top:312.6pt;width:303pt;height:42pt;z-index:251787264" coordsize="38479,5334" o:gfxdata="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">
+                <v:shape id="_x0000_s1127" type="#_x0000_t202" style="position:absolute;width:18014;height:5334;visibility:visible;mso-wrap-style:square;v-text-anchor:top" o:gfxdata="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" fillcolor="white [3201]" strokecolor="#00b050" strokeweight="1pt">
                   <v:fill color2="#b8cce4 [1300]" focus="100%" type="gradient"/>
                   <v:shadow on="t" color="#243f60 [1604]" opacity=".5" offset="1pt"/>
                   <v:textbox>
@@ -10362,7 +10220,7 @@
                     </w:txbxContent>
                   </v:textbox>
                 </v:shape>
-                <v:shape id="_x0000_s1129" type="#_x0000_t202" style="position:absolute;left:19379;width:19100;height:5334;visibility:visible;mso-wrap-style:square;v-text-anchor:top" o:gfxdata="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" fillcolor="white [3201]" strokecolor="#00b050" strokeweight="1pt">
+                <v:shape id="_x0000_s1128" type="#_x0000_t202" style="position:absolute;left:19379;width:19100;height:5334;visibility:visible;mso-wrap-style:square;v-text-anchor:top" o:gfxdata="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" fillcolor="white [3201]" strokecolor="#00b050" strokeweight="1pt">
                   <v:fill color2="#b8cce4 [1300]" focus="100%" type="gradient"/>
                   <v:shadow on="t" color="#243f60 [1604]" opacity=".5" offset="1pt"/>
                   <v:textbox>
@@ -10396,7 +10254,7 @@
         <mc:AlternateContent>
           <mc:Choice Requires="wps">
             <w:drawing>
-              <wp:anchor distT="0" distB="0" distL="114300" distR="114300" simplePos="0" relativeHeight="251801600" behindDoc="0" locked="0" layoutInCell="1" allowOverlap="1" wp14:anchorId="3BD46A83" wp14:editId="2AD03AFB">
+              <wp:anchor distT="0" distB="0" distL="114300" distR="114300" simplePos="0" relativeHeight="251795456" behindDoc="0" locked="0" layoutInCell="1" allowOverlap="1" wp14:anchorId="3BD46A83" wp14:editId="30415D7E">
                 <wp:simplePos x="0" y="0"/>
                 <wp:positionH relativeFrom="column">
                   <wp:posOffset>1678305</wp:posOffset>
@@ -10472,13 +10330,7 @@
                               <w:rPr>
                                 <w:lang w:val="en-US"/>
                               </w:rPr>
-                              <w:t xml:space="preserve">Button: </w:t>
-                            </w:r>
-                            <w:r>
-                              <w:rPr>
-                                <w:lang w:val="en-US"/>
-                              </w:rPr>
-                              <w:t>Search database</w:t>
+                              <w:t>Button: Search database</w:t>
                             </w:r>
                           </w:p>
                         </w:txbxContent>
@@ -10497,7 +10349,7 @@
           </mc:Choice>
           <mc:Fallback>
             <w:pict>
-              <v:shape w14:anchorId="3BD46A83" id="_x0000_s1130" type="#_x0000_t202" style="position:absolute;left:0;text-align:left;margin-left:132.15pt;margin-top:196.5pt;width:139.6pt;height:42pt;z-index:251801600;visibility:visible;mso-wrap-style:square;mso-width-percent:0;mso-wrap-distance-left:9pt;mso-wrap-distance-top:0;mso-wrap-distance-right:9pt;mso-wrap-distance-bottom:0;mso-position-horizontal:absolute;mso-position-horizontal-relative:text;mso-position-vertical:absolute;mso-position-vertical-relative:text;mso-width-percent:0;mso-width-relative:margin;v-text-anchor:top" o:gfxdata="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" fillcolor="white [3201]" strokecolor="#00b050" strokeweight="1pt">
+              <v:shape w14:anchorId="3BD46A83" id="_x0000_s1129" type="#_x0000_t202" style="position:absolute;left:0;text-align:left;margin-left:132.15pt;margin-top:196.5pt;width:139.6pt;height:42pt;z-index:251795456;visibility:visible;mso-wrap-style:square;mso-width-percent:0;mso-wrap-distance-left:9pt;mso-wrap-distance-top:0;mso-wrap-distance-right:9pt;mso-wrap-distance-bottom:0;mso-position-horizontal:absolute;mso-position-horizontal-relative:text;mso-position-vertical:absolute;mso-position-vertical-relative:text;mso-width-percent:0;mso-width-relative:margin;v-text-anchor:top" o:gfxdata="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" fillcolor="white [3201]" strokecolor="#00b050" strokeweight="1pt">
                 <v:fill color2="#b8cce4 [1300]" focus="100%" type="gradient"/>
                 <v:shadow on="t" color="#243f60 [1604]" opacity=".5" offset="1pt"/>
                 <v:textbox>
@@ -10512,13 +10364,7 @@
                         <w:rPr>
                           <w:lang w:val="en-US"/>
                         </w:rPr>
-                        <w:t xml:space="preserve">Button: </w:t>
-                      </w:r>
-                      <w:r>
-                        <w:rPr>
-                          <w:lang w:val="en-US"/>
-                        </w:rPr>
-                        <w:t>Search database</w:t>
+                        <w:t>Button: Search database</w:t>
                       </w:r>
                     </w:p>
                   </w:txbxContent>
@@ -10530,12 +10376,13 @@
       </w:r>
       <w:r>
         <w:rPr>
-          <w:lang w:val="ru-RU"/>
+          <w:noProof/>
+          <w:lang w:val="ru-RU" w:eastAsia="ru-RU"/>
         </w:rPr>
         <mc:AlternateContent>
           <mc:Choice Requires="wps">
             <w:drawing>
-              <wp:anchor distT="0" distB="0" distL="114300" distR="114300" simplePos="0" relativeHeight="251799552" behindDoc="0" locked="0" layoutInCell="1" allowOverlap="1" wp14:anchorId="4EBCA32A" wp14:editId="1C20A114">
+              <wp:anchor distT="0" distB="0" distL="114300" distR="114300" simplePos="0" relativeHeight="251793408" behindDoc="0" locked="0" layoutInCell="1" allowOverlap="1" wp14:anchorId="4EBCA32A" wp14:editId="56AC88E2">
                 <wp:simplePos x="0" y="0"/>
                 <wp:positionH relativeFrom="column">
                   <wp:posOffset>3615055</wp:posOffset>
@@ -10628,7 +10475,7 @@
           </mc:Choice>
           <mc:Fallback>
             <w:pict>
-              <v:shape w14:anchorId="4EBCA32A" id="_x0000_s1131" type="#_x0000_t202" style="position:absolute;left:0;text-align:left;margin-left:284.65pt;margin-top:80.45pt;width:150.4pt;height:45.1pt;z-index:251799552;visibility:visible;mso-wrap-style:square;mso-width-percent:0;mso-height-percent:0;mso-wrap-distance-left:9pt;mso-wrap-distance-top:0;mso-wrap-distance-right:9pt;mso-wrap-distance-bottom:0;mso-position-horizontal:absolute;mso-position-horizontal-relative:text;mso-position-vertical:absolute;mso-position-vertical-relative:text;mso-width-percent:0;mso-height-percent:0;mso-width-relative:page;mso-height-relative:page;v-text-anchor:top" o:gfxdata="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" fillcolor="white [3201]" strokecolor="#548dd4 [1951]" strokeweight="2.5pt">
+              <v:shape w14:anchorId="4EBCA32A" id="_x0000_s1130" type="#_x0000_t202" style="position:absolute;left:0;text-align:left;margin-left:284.65pt;margin-top:80.45pt;width:150.4pt;height:45.1pt;z-index:251793408;visibility:visible;mso-wrap-style:square;mso-width-percent:0;mso-height-percent:0;mso-wrap-distance-left:9pt;mso-wrap-distance-top:0;mso-wrap-distance-right:9pt;mso-wrap-distance-bottom:0;mso-position-horizontal:absolute;mso-position-horizontal-relative:text;mso-position-vertical:absolute;mso-position-vertical-relative:text;mso-width-percent:0;mso-height-percent:0;mso-width-relative:page;mso-height-relative:page;v-text-anchor:top" o:gfxdata="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" fillcolor="white [3201]" strokecolor="#548dd4 [1951]" strokeweight="2.5pt">
                 <v:shadow color="#868686"/>
                 <v:textbox>
                   <w:txbxContent>
@@ -10654,12 +10501,13 @@
       </w:r>
       <w:r>
         <w:rPr>
-          <w:lang w:val="ru-RU"/>
+          <w:noProof/>
+          <w:lang w:val="ru-RU" w:eastAsia="ru-RU"/>
         </w:rPr>
         <mc:AlternateContent>
           <mc:Choice Requires="wps">
             <w:drawing>
-              <wp:anchor distT="0" distB="0" distL="114300" distR="114300" simplePos="0" relativeHeight="251798528" behindDoc="0" locked="0" layoutInCell="1" allowOverlap="1" wp14:anchorId="1489DBE7" wp14:editId="3E173A34">
+              <wp:anchor distT="0" distB="0" distL="114300" distR="114300" simplePos="0" relativeHeight="251792384" behindDoc="0" locked="0" layoutInCell="1" allowOverlap="1" wp14:anchorId="1489DBE7" wp14:editId="340C2556">
                 <wp:simplePos x="0" y="0"/>
                 <wp:positionH relativeFrom="column">
                   <wp:posOffset>1677035</wp:posOffset>
@@ -10738,19 +10586,7 @@
                               <w:rPr>
                                 <w:lang w:val="en-US"/>
                               </w:rPr>
-                              <w:t xml:space="preserve">Label: ID of word </w:t>
-                            </w:r>
-                            <w:r>
-                              <w:rPr>
-                                <w:lang w:val="en-US"/>
-                              </w:rPr>
-                              <w:t>to be dele</w:t>
-                            </w:r>
-                            <w:r>
-                              <w:rPr>
-                                <w:lang w:val="en-US"/>
-                              </w:rPr>
-                              <w:t>ted</w:t>
+                              <w:t>Label: ID of word to be deleted</w:t>
                             </w:r>
                           </w:p>
                         </w:txbxContent>
@@ -10772,7 +10608,7 @@
           </mc:Choice>
           <mc:Fallback>
             <w:pict>
-              <v:shape w14:anchorId="1489DBE7" id="_x0000_s1132" type="#_x0000_t202" style="position:absolute;left:0;text-align:left;margin-left:132.05pt;margin-top:78.35pt;width:141.85pt;height:45.1pt;z-index:251798528;visibility:visible;mso-wrap-style:square;mso-width-percent:0;mso-height-percent:0;mso-wrap-distance-left:9pt;mso-wrap-distance-top:0;mso-wrap-distance-right:9pt;mso-wrap-distance-bottom:0;mso-position-horizontal:absolute;mso-position-horizontal-relative:text;mso-position-vertical:absolute;mso-position-vertical-relative:text;mso-width-percent:0;mso-height-percent:0;mso-width-relative:page;mso-height-relative:page;v-text-anchor:top" o:gfxdata="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" fillcolor="white [3201]" strokecolor="#95b3d7 [1940]" strokeweight="1pt">
+              <v:shape w14:anchorId="1489DBE7" id="_x0000_s1131" type="#_x0000_t202" style="position:absolute;left:0;text-align:left;margin-left:132.05pt;margin-top:78.35pt;width:141.85pt;height:45.1pt;z-index:251792384;visibility:visible;mso-wrap-style:square;mso-width-percent:0;mso-height-percent:0;mso-wrap-distance-left:9pt;mso-wrap-distance-top:0;mso-wrap-distance-right:9pt;mso-wrap-distance-bottom:0;mso-position-horizontal:absolute;mso-position-horizontal-relative:text;mso-position-vertical:absolute;mso-position-vertical-relative:text;mso-width-percent:0;mso-height-percent:0;mso-width-relative:page;mso-height-relative:page;v-text-anchor:top" o:gfxdata="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" fillcolor="white [3201]" strokecolor="#95b3d7 [1940]" strokeweight="1pt">
                 <v:fill color2="#b8cce4 [1300]" focus="100%" type="gradient"/>
                 <v:shadow on="t" color="#243f60 [1604]" opacity=".5" offset="1pt"/>
                 <v:textbox>
@@ -10787,19 +10623,7 @@
                         <w:rPr>
                           <w:lang w:val="en-US"/>
                         </w:rPr>
-                        <w:t xml:space="preserve">Label: ID of word </w:t>
-                      </w:r>
-                      <w:r>
-                        <w:rPr>
-                          <w:lang w:val="en-US"/>
-                        </w:rPr>
-                        <w:t>to be dele</w:t>
-                      </w:r>
-                      <w:r>
-                        <w:rPr>
-                          <w:lang w:val="en-US"/>
-                        </w:rPr>
-                        <w:t>ted</w:t>
+                        <w:t>Label: ID of word to be deleted</w:t>
                       </w:r>
                     </w:p>
                   </w:txbxContent>
@@ -10811,12 +10635,13 @@
       </w:r>
       <w:r>
         <w:rPr>
-          <w:lang w:val="ru-RU"/>
+          <w:noProof/>
+          <w:lang w:val="ru-RU" w:eastAsia="ru-RU"/>
         </w:rPr>
         <mc:AlternateContent>
           <mc:Choice Requires="wps">
             <w:drawing>
-              <wp:anchor distT="0" distB="0" distL="114300" distR="114300" simplePos="0" relativeHeight="251797504" behindDoc="0" locked="0" layoutInCell="1" allowOverlap="1" wp14:anchorId="692706D9" wp14:editId="6AF74743">
+              <wp:anchor distT="0" distB="0" distL="114300" distR="114300" simplePos="0" relativeHeight="251791360" behindDoc="0" locked="0" layoutInCell="1" allowOverlap="1" wp14:anchorId="692706D9" wp14:editId="510128E9">
                 <wp:simplePos x="0" y="0"/>
                 <wp:positionH relativeFrom="column">
                   <wp:posOffset>1677206</wp:posOffset>
@@ -10895,19 +10720,7 @@
                               <w:rPr>
                                 <w:lang w:val="en-US"/>
                               </w:rPr>
-                              <w:t>Label: Display the word</w:t>
-                            </w:r>
-                            <w:r>
-                              <w:rPr>
-                                <w:lang w:val="en-US"/>
-                              </w:rPr>
-                              <w:t xml:space="preserve"> to be deleted</w:t>
-                            </w:r>
-                            <w:r>
-                              <w:rPr>
-                                <w:lang w:val="en-US"/>
-                              </w:rPr>
-                              <w:t xml:space="preserve"> (Default: Invalid word ID)</w:t>
+                              <w:t>Label: Display the word to be deleted (Default: Invalid word ID)</w:t>
                             </w:r>
                           </w:p>
                         </w:txbxContent>
@@ -10929,7 +10742,7 @@
           </mc:Choice>
           <mc:Fallback>
             <w:pict>
-              <v:shape w14:anchorId="692706D9" id="_x0000_s1133" type="#_x0000_t202" style="position:absolute;left:0;text-align:left;margin-left:132.05pt;margin-top:133.2pt;width:303.05pt;height:49.4pt;z-index:251797504;visibility:visible;mso-wrap-style:square;mso-width-percent:0;mso-height-percent:0;mso-wrap-distance-left:9pt;mso-wrap-distance-top:0;mso-wrap-distance-right:9pt;mso-wrap-distance-bottom:0;mso-position-horizontal:absolute;mso-position-horizontal-relative:text;mso-position-vertical:absolute;mso-position-vertical-relative:text;mso-width-percent:0;mso-height-percent:0;mso-width-relative:page;mso-height-relative:page;v-text-anchor:top" o:gfxdata="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" fillcolor="white [3201]" strokecolor="#95b3d7 [1940]" strokeweight="1pt">
+              <v:shape w14:anchorId="692706D9" id="_x0000_s1132" type="#_x0000_t202" style="position:absolute;left:0;text-align:left;margin-left:132.05pt;margin-top:133.2pt;width:303.05pt;height:49.4pt;z-index:251791360;visibility:visible;mso-wrap-style:square;mso-width-percent:0;mso-height-percent:0;mso-wrap-distance-left:9pt;mso-wrap-distance-top:0;mso-wrap-distance-right:9pt;mso-wrap-distance-bottom:0;mso-position-horizontal:absolute;mso-position-horizontal-relative:text;mso-position-vertical:absolute;mso-position-vertical-relative:text;mso-width-percent:0;mso-height-percent:0;mso-width-relative:page;mso-height-relative:page;v-text-anchor:top" o:gfxdata="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" fillcolor="white [3201]" strokecolor="#95b3d7 [1940]" strokeweight="1pt">
                 <v:fill color2="#b8cce4 [1300]" focus="100%" type="gradient"/>
                 <v:shadow on="t" color="#243f60 [1604]" opacity=".5" offset="1pt"/>
                 <v:textbox>
@@ -10944,19 +10757,7 @@
                         <w:rPr>
                           <w:lang w:val="en-US"/>
                         </w:rPr>
-                        <w:t>Label: Display the word</w:t>
-                      </w:r>
-                      <w:r>
-                        <w:rPr>
-                          <w:lang w:val="en-US"/>
-                        </w:rPr>
-                        <w:t xml:space="preserve"> to be deleted</w:t>
-                      </w:r>
-                      <w:r>
-                        <w:rPr>
-                          <w:lang w:val="en-US"/>
-                        </w:rPr>
-                        <w:t xml:space="preserve"> (Default: Invalid word ID)</w:t>
+                        <w:t>Label: Display the word to be deleted (Default: Invalid word ID)</w:t>
                       </w:r>
                     </w:p>
                   </w:txbxContent>
@@ -10968,12 +10769,13 @@
       </w:r>
       <w:r>
         <w:rPr>
-          <w:lang w:val="ru-RU"/>
+          <w:noProof/>
+          <w:lang w:val="ru-RU" w:eastAsia="ru-RU"/>
         </w:rPr>
         <mc:AlternateContent>
           <mc:Choice Requires="wpg">
             <w:drawing>
-              <wp:anchor distT="0" distB="0" distL="114300" distR="114300" simplePos="0" relativeHeight="251796480" behindDoc="0" locked="0" layoutInCell="1" allowOverlap="1" wp14:anchorId="7A3E308A" wp14:editId="62E60BAC">
+              <wp:anchor distT="0" distB="0" distL="114300" distR="114300" simplePos="0" relativeHeight="251790336" behindDoc="0" locked="0" layoutInCell="1" allowOverlap="1" wp14:anchorId="7A3E308A" wp14:editId="348B563A">
                 <wp:simplePos x="0" y="0"/>
                 <wp:positionH relativeFrom="column">
                   <wp:posOffset>1678676</wp:posOffset>
@@ -11061,31 +10863,7 @@
                                 <w:rPr>
                                   <w:lang w:val="en-US"/>
                                 </w:rPr>
-                                <w:t xml:space="preserve">Label: </w:t>
-                              </w:r>
-                              <w:r>
-                                <w:rPr>
-                                  <w:lang w:val="en-US"/>
-                                </w:rPr>
-                                <w:t>English</w:t>
-                              </w:r>
-                              <w:r>
-                                <w:rPr>
-                                  <w:lang w:val="en-US"/>
-                                </w:rPr>
-                                <w:t>/</w:t>
-                              </w:r>
-                              <w:r>
-                                <w:rPr>
-                                  <w:lang w:val="en-US"/>
-                                </w:rPr>
-                                <w:t>Oshindonga</w:t>
-                              </w:r>
-                              <w:r>
-                                <w:rPr>
-                                  <w:lang w:val="en-US"/>
-                                </w:rPr>
-                                <w:t>?</w:t>
+                                <w:t>Label: English/Oshindonga?</w:t>
                               </w:r>
                             </w:p>
                           </w:txbxContent>
@@ -11374,8 +11152,8 @@
           </mc:Choice>
           <mc:Fallback>
             <w:pict>
-              <v:group w14:anchorId="7A3E308A" id="Group 252" o:spid="_x0000_s1134" style="position:absolute;left:0;text-align:left;margin-left:132.2pt;margin-top:36.55pt;width:381.45pt;height:26.85pt;z-index:251796480;mso-width-relative:margin;mso-height-relative:margin" coordorigin="-2866,-410" coordsize="48449,3413" o:gfxdata="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">
-                <v:shape id="_x0000_s1135" type="#_x0000_t202" style="position:absolute;left:-2866;top:-410;width:20878;height:3133;visibility:visible;mso-wrap-style:square;v-text-anchor:top" o:gfxdata="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" fillcolor="white [3201]" strokecolor="#95b3d7 [1940]" strokeweight="1pt">
+              <v:group w14:anchorId="7A3E308A" id="Group 252" o:spid="_x0000_s1133" style="position:absolute;left:0;text-align:left;margin-left:132.2pt;margin-top:36.55pt;width:381.45pt;height:26.85pt;z-index:251790336;mso-width-relative:margin;mso-height-relative:margin" coordorigin="-2866,-410" coordsize="48449,3413" o:gfxdata="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">
+                <v:shape id="_x0000_s1134" type="#_x0000_t202" style="position:absolute;left:-2866;top:-410;width:20878;height:3133;visibility:visible;mso-wrap-style:square;v-text-anchor:top" o:gfxdata="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" fillcolor="white [3201]" strokecolor="#95b3d7 [1940]" strokeweight="1pt">
                   <v:fill color2="#b8cce4 [1300]" focus="100%" type="gradient"/>
                   <v:shadow on="t" color="#243f60 [1604]" opacity=".5" offset="1pt"/>
                   <v:textbox>
@@ -11390,37 +11168,13 @@
                           <w:rPr>
                             <w:lang w:val="en-US"/>
                           </w:rPr>
-                          <w:t xml:space="preserve">Label: </w:t>
-                        </w:r>
-                        <w:r>
-                          <w:rPr>
-                            <w:lang w:val="en-US"/>
-                          </w:rPr>
-                          <w:t>English</w:t>
-                        </w:r>
-                        <w:r>
-                          <w:rPr>
-                            <w:lang w:val="en-US"/>
-                          </w:rPr>
-                          <w:t>/</w:t>
-                        </w:r>
-                        <w:r>
-                          <w:rPr>
-                            <w:lang w:val="en-US"/>
-                          </w:rPr>
-                          <w:t>Oshindonga</w:t>
-                        </w:r>
-                        <w:r>
-                          <w:rPr>
-                            <w:lang w:val="en-US"/>
-                          </w:rPr>
-                          <w:t>?</w:t>
+                          <w:t>Label: English/Oshindonga?</w:t>
                         </w:r>
                       </w:p>
                     </w:txbxContent>
                   </v:textbox>
                 </v:shape>
-                <v:shape id="Text Box 6" o:spid="_x0000_s1136" type="#_x0000_t202" style="position:absolute;left:19106;top:955;width:940;height:1156;visibility:visible;mso-wrap-style:square;v-text-anchor:top" o:gfxdata="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" fillcolor="white [3201]" strokecolor="black [3200]" strokeweight="2.5pt">
+                <v:shape id="Text Box 6" o:spid="_x0000_s1135" type="#_x0000_t202" style="position:absolute;left:19106;top:955;width:940;height:1156;visibility:visible;mso-wrap-style:square;v-text-anchor:top" o:gfxdata="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" fillcolor="white [3201]" strokecolor="black [3200]" strokeweight="2.5pt">
                   <v:shadow color="#868686"/>
                   <v:textbox>
                     <w:txbxContent>
@@ -11428,7 +11182,7 @@
                     </w:txbxContent>
                   </v:textbox>
                 </v:shape>
-                <v:shape id="Text Box 7" o:spid="_x0000_s1137" type="#_x0000_t202" style="position:absolute;left:21017;top:272;width:10099;height:2730;visibility:visible;mso-wrap-style:square;v-text-anchor:top" o:gfxdata="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" fillcolor="white [3201]" strokecolor="#666 [1936]" strokeweight="1pt">
+                <v:shape id="Text Box 7" o:spid="_x0000_s1136" type="#_x0000_t202" style="position:absolute;left:21017;top:272;width:10099;height:2730;visibility:visible;mso-wrap-style:square;v-text-anchor:top" o:gfxdata="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" fillcolor="white [3201]" strokecolor="#666 [1936]" strokeweight="1pt">
                   <v:fill color2="#999 [1296]" focus="100%" type="gradient"/>
                   <v:shadow on="t" color="#7f7f7f [1601]" opacity=".5" offset="1pt"/>
                   <v:textbox>
@@ -11458,7 +11212,7 @@
                     </w:txbxContent>
                   </v:textbox>
                 </v:shape>
-                <v:shape id="Text Box 8" o:spid="_x0000_s1138" type="#_x0000_t202" style="position:absolute;left:32208;top:1228;width:984;height:1156;visibility:visible;mso-wrap-style:square;v-text-anchor:top" o:gfxdata="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" fillcolor="white [3201]" strokecolor="black [3200]" strokeweight="2.5pt">
+                <v:shape id="Text Box 8" o:spid="_x0000_s1137" type="#_x0000_t202" style="position:absolute;left:32208;top:1228;width:984;height:1156;visibility:visible;mso-wrap-style:square;v-text-anchor:top" o:gfxdata="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" fillcolor="white [3201]" strokecolor="black [3200]" strokeweight="2.5pt">
                   <v:shadow color="#868686"/>
                   <v:textbox>
                     <w:txbxContent>
@@ -11466,7 +11220,7 @@
                     </w:txbxContent>
                   </v:textbox>
                 </v:shape>
-                <v:shape id="Text Box 7" o:spid="_x0000_s1139" type="#_x0000_t202" style="position:absolute;left:33846;top:272;width:11737;height:2730;visibility:visible;mso-wrap-style:square;v-text-anchor:top" o:gfxdata="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" fillcolor="white [3201]" strokecolor="#666 [1936]" strokeweight="1pt">
+                <v:shape id="Text Box 7" o:spid="_x0000_s1138" type="#_x0000_t202" style="position:absolute;left:33846;top:272;width:11737;height:2730;visibility:visible;mso-wrap-style:square;v-text-anchor:top" o:gfxdata="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" fillcolor="white [3201]" strokecolor="#666 [1936]" strokeweight="1pt">
                   <v:fill color2="#999 [1296]" focus="100%" type="gradient"/>
                   <v:shadow on="t" color="#7f7f7f [1601]" opacity=".5" offset="1pt"/>
                   <v:textbox>
@@ -11503,12 +11257,13 @@
       </w:r>
       <w:r>
         <w:rPr>
-          <w:lang w:val="ru-RU"/>
+          <w:noProof/>
+          <w:lang w:val="ru-RU" w:eastAsia="ru-RU"/>
         </w:rPr>
         <mc:AlternateContent>
           <mc:Choice Requires="wps">
             <w:drawing>
-              <wp:anchor distT="0" distB="0" distL="114300" distR="114300" simplePos="0" relativeHeight="251792384" behindDoc="0" locked="0" layoutInCell="1" allowOverlap="1" wp14:anchorId="52273930" wp14:editId="0036E3E0">
+              <wp:anchor distT="0" distB="0" distL="114300" distR="114300" simplePos="0" relativeHeight="251786240" behindDoc="0" locked="0" layoutInCell="1" allowOverlap="1" wp14:anchorId="52273930" wp14:editId="6077B1E8">
                 <wp:simplePos x="0" y="0"/>
                 <wp:positionH relativeFrom="column">
                   <wp:posOffset>9034606</wp:posOffset>
@@ -11561,7 +11316,7 @@
           </mc:Choice>
           <mc:Fallback>
             <w:pict>
-              <v:shape w14:anchorId="52273930" id="Text Box 248" o:spid="_x0000_s1140" type="#_x0000_t202" style="position:absolute;left:0;text-align:left;margin-left:711.4pt;margin-top:-41.9pt;width:23.65pt;height:15pt;z-index:251792384;visibility:visible;mso-wrap-style:square;mso-wrap-distance-left:9pt;mso-wrap-distance-top:0;mso-wrap-distance-right:9pt;mso-wrap-distance-bottom:0;mso-position-horizontal:absolute;mso-position-horizontal-relative:text;mso-position-vertical:absolute;mso-position-vertical-relative:text;v-text-anchor:top" o:gfxdata="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" fillcolor="red" strokeweight=".5pt">
+              <v:shape w14:anchorId="52273930" id="Text Box 248" o:spid="_x0000_s1139" type="#_x0000_t202" style="position:absolute;left:0;text-align:left;margin-left:711.4pt;margin-top:-41.9pt;width:23.65pt;height:15pt;z-index:251786240;visibility:visible;mso-wrap-style:square;mso-wrap-distance-left:9pt;mso-wrap-distance-top:0;mso-wrap-distance-right:9pt;mso-wrap-distance-bottom:0;mso-position-horizontal:absolute;mso-position-horizontal-relative:text;mso-position-vertical:absolute;mso-position-vertical-relative:text;v-text-anchor:top" o:gfxdata="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" fillcolor="red" strokeweight=".5pt">
                 <v:textbox>
                   <w:txbxContent>
                     <w:p/>
@@ -11574,12 +11329,13 @@
       </w:r>
       <w:r>
         <w:rPr>
-          <w:lang w:val="ru-RU"/>
+          <w:noProof/>
+          <w:lang w:val="ru-RU" w:eastAsia="ru-RU"/>
         </w:rPr>
         <mc:AlternateContent>
           <mc:Choice Requires="wps">
             <w:drawing>
-              <wp:anchor distT="0" distB="0" distL="114300" distR="114300" simplePos="0" relativeHeight="251787264" behindDoc="0" locked="0" layoutInCell="1" allowOverlap="1" wp14:anchorId="28D60595" wp14:editId="46E8DC93">
+              <wp:anchor distT="0" distB="0" distL="114300" distR="114300" simplePos="0" relativeHeight="251781120" behindDoc="0" locked="0" layoutInCell="1" allowOverlap="1" wp14:anchorId="28D60595" wp14:editId="6AF0EC04">
                 <wp:simplePos x="0" y="0"/>
                 <wp:positionH relativeFrom="column">
                   <wp:posOffset>-354843</wp:posOffset>
@@ -11678,7 +11434,7 @@
           </mc:Choice>
           <mc:Fallback>
             <w:pict>
-              <v:shape w14:anchorId="28D60595" id="_x0000_s1141" type="#_x0000_t202" style="position:absolute;left:0;text-align:left;margin-left:-27.95pt;margin-top:-41.9pt;width:763pt;height:521.15pt;z-index:251787264;visibility:visible;mso-wrap-style:square;mso-width-percent:0;mso-height-percent:0;mso-wrap-distance-left:9pt;mso-wrap-distance-top:0;mso-wrap-distance-right:9pt;mso-wrap-distance-bottom:0;mso-position-horizontal:absolute;mso-position-horizontal-relative:text;mso-position-vertical:absolute;mso-position-vertical-relative:text;mso-width-percent:0;mso-height-percent:0;mso-width-relative:page;mso-height-relative:page;v-text-anchor:top" o:gfxdata="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" fillcolor="#95b3d7 [1940]" strokecolor="#95b3d7 [1940]" strokeweight="1pt">
+              <v:shape w14:anchorId="28D60595" id="_x0000_s1140" type="#_x0000_t202" style="position:absolute;left:0;text-align:left;margin-left:-27.95pt;margin-top:-41.9pt;width:763pt;height:521.15pt;z-index:251781120;visibility:visible;mso-wrap-style:square;mso-width-percent:0;mso-height-percent:0;mso-wrap-distance-left:9pt;mso-wrap-distance-top:0;mso-wrap-distance-right:9pt;mso-wrap-distance-bottom:0;mso-position-horizontal:absolute;mso-position-horizontal-relative:text;mso-position-vertical:absolute;mso-position-vertical-relative:text;mso-width-percent:0;mso-height-percent:0;mso-width-relative:page;mso-height-relative:page;v-text-anchor:top" o:gfxdata="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" fillcolor="#95b3d7 [1940]" strokecolor="#95b3d7 [1940]" strokeweight="1pt">
                 <v:fill color2="#dbe5f1 [660]" angle="135" focus="50%" type="gradient"/>
                 <v:shadow on="t" color="#243f60 [1604]" opacity=".5" offset="1pt"/>
                 <v:textbox>
@@ -11697,12 +11453,13 @@
       </w:r>
       <w:r>
         <w:rPr>
-          <w:lang w:val="ru-RU"/>
+          <w:noProof/>
+          <w:lang w:val="ru-RU" w:eastAsia="ru-RU"/>
         </w:rPr>
         <mc:AlternateContent>
           <mc:Choice Requires="wps">
             <w:drawing>
-              <wp:anchor distT="0" distB="0" distL="114300" distR="114300" simplePos="0" relativeHeight="251788288" behindDoc="0" locked="0" layoutInCell="1" allowOverlap="1" wp14:anchorId="78B08C50" wp14:editId="6E62C4B2">
+              <wp:anchor distT="0" distB="0" distL="114300" distR="114300" simplePos="0" relativeHeight="251782144" behindDoc="0" locked="0" layoutInCell="1" allowOverlap="1" wp14:anchorId="78B08C50" wp14:editId="379B5462">
                 <wp:simplePos x="0" y="0"/>
                 <wp:positionH relativeFrom="column">
                   <wp:posOffset>1555845</wp:posOffset>
@@ -11775,25 +11532,7 @@
                               <w:rPr>
                                 <w:lang w:val="en-US"/>
                               </w:rPr>
-                              <w:t xml:space="preserve">Title: </w:t>
-                            </w:r>
-                            <w:r>
-                              <w:rPr>
-                                <w:lang w:val="en-US"/>
-                              </w:rPr>
-                              <w:t>Delete</w:t>
-                            </w:r>
-                            <w:r>
-                              <w:rPr>
-                                <w:lang w:val="en-US"/>
-                              </w:rPr>
-                              <w:t xml:space="preserve"> word</w:t>
-                            </w:r>
-                            <w:r>
-                              <w:rPr>
-                                <w:lang w:val="en-US"/>
-                              </w:rPr>
-                              <w:t xml:space="preserve"> from database</w:t>
+                              <w:t>Title: Delete word from database</w:t>
                             </w:r>
                           </w:p>
                         </w:txbxContent>
@@ -11815,7 +11554,7 @@
           </mc:Choice>
           <mc:Fallback>
             <w:pict>
-              <v:shape w14:anchorId="78B08C50" id="Text Box 267" o:spid="_x0000_s1142" type="#_x0000_t202" style="position:absolute;left:0;text-align:left;margin-left:122.5pt;margin-top:-35.45pt;width:395.45pt;height:36.55pt;z-index:251788288;visibility:visible;mso-wrap-style:square;mso-width-percent:0;mso-height-percent:0;mso-wrap-distance-left:9pt;mso-wrap-distance-top:0;mso-wrap-distance-right:9pt;mso-wrap-distance-bottom:0;mso-position-horizontal:absolute;mso-position-horizontal-relative:text;mso-position-vertical:absolute;mso-position-vertical-relative:text;mso-width-percent:0;mso-height-percent:0;mso-width-relative:page;mso-height-relative:page;v-text-anchor:top" o:gfxdata="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" fillcolor="#c6d9f1 [671]" strokecolor="black [3200]" strokeweight="1pt">
+              <v:shape w14:anchorId="78B08C50" id="Text Box 267" o:spid="_x0000_s1141" type="#_x0000_t202" style="position:absolute;left:0;text-align:left;margin-left:122.5pt;margin-top:-35.45pt;width:395.45pt;height:36.55pt;z-index:251782144;visibility:visible;mso-wrap-style:square;mso-width-percent:0;mso-height-percent:0;mso-wrap-distance-left:9pt;mso-wrap-distance-top:0;mso-wrap-distance-right:9pt;mso-wrap-distance-bottom:0;mso-position-horizontal:absolute;mso-position-horizontal-relative:text;mso-position-vertical:absolute;mso-position-vertical-relative:text;mso-width-percent:0;mso-height-percent:0;mso-width-relative:page;mso-height-relative:page;v-text-anchor:top" o:gfxdata="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" fillcolor="#c6d9f1 [671]" strokecolor="black [3200]" strokeweight="1pt">
                 <v:stroke dashstyle="dash"/>
                 <v:shadow color="#868686"/>
                 <v:textbox>
@@ -11831,25 +11570,7 @@
                         <w:rPr>
                           <w:lang w:val="en-US"/>
                         </w:rPr>
-                        <w:t xml:space="preserve">Title: </w:t>
-                      </w:r>
-                      <w:r>
-                        <w:rPr>
-                          <w:lang w:val="en-US"/>
-                        </w:rPr>
-                        <w:t>Delete</w:t>
-                      </w:r>
-                      <w:r>
-                        <w:rPr>
-                          <w:lang w:val="en-US"/>
-                        </w:rPr>
-                        <w:t xml:space="preserve"> word</w:t>
-                      </w:r>
-                      <w:r>
-                        <w:rPr>
-                          <w:lang w:val="en-US"/>
-                        </w:rPr>
-                        <w:t xml:space="preserve"> from database</w:t>
+                        <w:t>Title: Delete word from database</w:t>
                       </w:r>
                     </w:p>
                   </w:txbxContent>
@@ -11866,12 +11587,14 @@
     <w:p>
       <w:r>
         <w:rPr>
-          <w:lang w:val="ru-RU"/>
+          <w:noProof/>
+          <w:lang w:val="ru-RU" w:eastAsia="ru-RU"/>
         </w:rPr>
+        <w:lastRenderedPageBreak/>
         <mc:AlternateContent>
           <mc:Choice Requires="wpg">
             <w:drawing>
-              <wp:anchor distT="0" distB="0" distL="114300" distR="114300" simplePos="0" relativeHeight="251807744" behindDoc="0" locked="0" layoutInCell="1" allowOverlap="1" wp14:anchorId="09E012EA" wp14:editId="0FE60575">
+              <wp:anchor distT="0" distB="0" distL="114300" distR="114300" simplePos="0" relativeHeight="251801600" behindDoc="0" locked="0" layoutInCell="1" allowOverlap="1" wp14:anchorId="09E012EA" wp14:editId="5D01020D">
                 <wp:simplePos x="0" y="0"/>
                 <wp:positionH relativeFrom="column">
                   <wp:posOffset>1869790</wp:posOffset>
@@ -11956,13 +11679,7 @@
                                 <w:rPr>
                                   <w:lang w:val="en-US"/>
                                 </w:rPr>
-                                <w:t xml:space="preserve">Button: </w:t>
-                              </w:r>
-                              <w:r>
-                                <w:rPr>
-                                  <w:lang w:val="en-US"/>
-                                </w:rPr>
-                                <w:t>Delete</w:t>
+                                <w:t>Button: Delete</w:t>
                               </w:r>
                             </w:p>
                           </w:txbxContent>
@@ -12048,8 +11765,8 @@
           </mc:Choice>
           <mc:Fallback>
             <w:pict>
-              <v:group w14:anchorId="09E012EA" id="Group 328" o:spid="_x0000_s1143" style="position:absolute;left:0;text-align:left;margin-left:147.25pt;margin-top:327.85pt;width:303pt;height:42pt;z-index:251807744" coordsize="38479,5334" o:gfxdata="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">
-                <v:shape id="_x0000_s1144" type="#_x0000_t202" style="position:absolute;width:18014;height:5334;visibility:visible;mso-wrap-style:square;v-text-anchor:top" o:gfxdata="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" fillcolor="white [3201]" strokecolor="#00b050" strokeweight="1pt">
+              <v:group w14:anchorId="09E012EA" id="Group 328" o:spid="_x0000_s1142" style="position:absolute;left:0;text-align:left;margin-left:147.25pt;margin-top:327.85pt;width:303pt;height:42pt;z-index:251801600" coordsize="38479,5334" o:gfxdata="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">
+                <v:shape id="_x0000_s1143" type="#_x0000_t202" style="position:absolute;width:18014;height:5334;visibility:visible;mso-wrap-style:square;v-text-anchor:top" o:gfxdata="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" fillcolor="white [3201]" strokecolor="#00b050" strokeweight="1pt">
                   <v:fill color2="#b8cce4 [1300]" focus="100%" type="gradient"/>
                   <v:shadow on="t" color="#243f60 [1604]" opacity=".5" offset="1pt"/>
                   <v:textbox>
@@ -12064,19 +11781,13 @@
                           <w:rPr>
                             <w:lang w:val="en-US"/>
                           </w:rPr>
-                          <w:t xml:space="preserve">Button: </w:t>
-                        </w:r>
-                        <w:r>
-                          <w:rPr>
-                            <w:lang w:val="en-US"/>
-                          </w:rPr>
-                          <w:t>Delete</w:t>
+                          <w:t>Button: Delete</w:t>
                         </w:r>
                       </w:p>
                     </w:txbxContent>
                   </v:textbox>
                 </v:shape>
-                <v:shape id="_x0000_s1145" type="#_x0000_t202" style="position:absolute;left:19379;width:19100;height:5334;visibility:visible;mso-wrap-style:square;v-text-anchor:top" o:gfxdata="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" fillcolor="white [3201]" strokecolor="#00b050" strokeweight="1pt">
+                <v:shape id="_x0000_s1144" type="#_x0000_t202" style="position:absolute;left:19379;width:19100;height:5334;visibility:visible;mso-wrap-style:square;v-text-anchor:top" o:gfxdata="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" fillcolor="white [3201]" strokecolor="#00b050" strokeweight="1pt">
                   <v:fill color2="#b8cce4 [1300]" focus="100%" type="gradient"/>
                   <v:shadow on="t" color="#243f60 [1604]" opacity=".5" offset="1pt"/>
                   <v:textbox>
@@ -12104,12 +11815,13 @@
       </w:r>
       <w:r>
         <w:rPr>
-          <w:lang w:val="ru-RU"/>
+          <w:noProof/>
+          <w:lang w:val="ru-RU" w:eastAsia="ru-RU"/>
         </w:rPr>
         <mc:AlternateContent>
           <mc:Choice Requires="wps">
             <w:drawing>
-              <wp:anchor distT="0" distB="0" distL="114300" distR="114300" simplePos="0" relativeHeight="251811840" behindDoc="0" locked="0" layoutInCell="1" allowOverlap="1" wp14:anchorId="115BE2E0" wp14:editId="7C993B1F">
+              <wp:anchor distT="0" distB="0" distL="114300" distR="114300" simplePos="0" relativeHeight="251805696" behindDoc="0" locked="0" layoutInCell="1" allowOverlap="1" wp14:anchorId="115BE2E0" wp14:editId="0AB88D62">
                 <wp:simplePos x="0" y="0"/>
                 <wp:positionH relativeFrom="column">
                   <wp:posOffset>1870587</wp:posOffset>
@@ -12185,13 +11897,7 @@
                               <w:rPr>
                                 <w:lang w:val="en-US"/>
                               </w:rPr>
-                              <w:t xml:space="preserve">Button: </w:t>
-                            </w:r>
-                            <w:r>
-                              <w:rPr>
-                                <w:lang w:val="en-US"/>
-                              </w:rPr>
-                              <w:t>Search database</w:t>
+                              <w:t>Button: Search database</w:t>
                             </w:r>
                           </w:p>
                         </w:txbxContent>
@@ -12210,7 +11916,7 @@
           </mc:Choice>
           <mc:Fallback>
             <w:pict>
-              <v:shape w14:anchorId="115BE2E0" id="_x0000_s1146" type="#_x0000_t202" style="position:absolute;left:0;text-align:left;margin-left:147.3pt;margin-top:196.65pt;width:139.6pt;height:42pt;z-index:251811840;visibility:visible;mso-wrap-style:square;mso-width-percent:0;mso-wrap-distance-left:9pt;mso-wrap-distance-top:0;mso-wrap-distance-right:9pt;mso-wrap-distance-bottom:0;mso-position-horizontal:absolute;mso-position-horizontal-relative:text;mso-position-vertical:absolute;mso-position-vertical-relative:text;mso-width-percent:0;mso-width-relative:margin;v-text-anchor:top" o:gfxdata="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" fillcolor="white [3201]" strokecolor="#00b050" strokeweight="1pt">
+              <v:shape w14:anchorId="115BE2E0" id="_x0000_s1145" type="#_x0000_t202" style="position:absolute;left:0;text-align:left;margin-left:147.3pt;margin-top:196.65pt;width:139.6pt;height:42pt;z-index:251805696;visibility:visible;mso-wrap-style:square;mso-width-percent:0;mso-wrap-distance-left:9pt;mso-wrap-distance-top:0;mso-wrap-distance-right:9pt;mso-wrap-distance-bottom:0;mso-position-horizontal:absolute;mso-position-horizontal-relative:text;mso-position-vertical:absolute;mso-position-vertical-relative:text;mso-width-percent:0;mso-width-relative:margin;v-text-anchor:top" o:gfxdata="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" fillcolor="white [3201]" strokecolor="#00b050" strokeweight="1pt">
                 <v:fill color2="#b8cce4 [1300]" focus="100%" type="gradient"/>
                 <v:shadow on="t" color="#243f60 [1604]" opacity=".5" offset="1pt"/>
                 <v:textbox>
@@ -12225,13 +11931,7 @@
                         <w:rPr>
                           <w:lang w:val="en-US"/>
                         </w:rPr>
-                        <w:t xml:space="preserve">Button: </w:t>
-                      </w:r>
-                      <w:r>
-                        <w:rPr>
-                          <w:lang w:val="en-US"/>
-                        </w:rPr>
-                        <w:t>Search database</w:t>
+                        <w:t>Button: Search database</w:t>
                       </w:r>
                     </w:p>
                   </w:txbxContent>
@@ -12243,12 +11943,13 @@
       </w:r>
       <w:r>
         <w:rPr>
-          <w:lang w:val="ru-RU"/>
+          <w:noProof/>
+          <w:lang w:val="ru-RU" w:eastAsia="ru-RU"/>
         </w:rPr>
         <mc:AlternateContent>
           <mc:Choice Requires="wps">
             <w:drawing>
-              <wp:anchor distT="0" distB="0" distL="114300" distR="114300" simplePos="0" relativeHeight="251806720" behindDoc="0" locked="0" layoutInCell="1" allowOverlap="1" wp14:anchorId="2DA366C6" wp14:editId="22175B19">
+              <wp:anchor distT="0" distB="0" distL="114300" distR="114300" simplePos="0" relativeHeight="251800576" behindDoc="0" locked="0" layoutInCell="1" allowOverlap="1" wp14:anchorId="2DA366C6" wp14:editId="6514A837">
                 <wp:simplePos x="0" y="0"/>
                 <wp:positionH relativeFrom="column">
                   <wp:posOffset>9034606</wp:posOffset>
@@ -12301,7 +12002,7 @@
           </mc:Choice>
           <mc:Fallback>
             <w:pict>
-              <v:shape w14:anchorId="2DA366C6" id="Text Box 309" o:spid="_x0000_s1147" type="#_x0000_t202" style="position:absolute;left:0;text-align:left;margin-left:711.4pt;margin-top:-41.9pt;width:23.65pt;height:15pt;z-index:251806720;visibility:visible;mso-wrap-style:square;mso-wrap-distance-left:9pt;mso-wrap-distance-top:0;mso-wrap-distance-right:9pt;mso-wrap-distance-bottom:0;mso-position-horizontal:absolute;mso-position-horizontal-relative:text;mso-position-vertical:absolute;mso-position-vertical-relative:text;v-text-anchor:top" o:gfxdata="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" fillcolor="red" strokeweight=".5pt">
+              <v:shape w14:anchorId="2DA366C6" id="Text Box 309" o:spid="_x0000_s1146" type="#_x0000_t202" style="position:absolute;left:0;text-align:left;margin-left:711.4pt;margin-top:-41.9pt;width:23.65pt;height:15pt;z-index:251800576;visibility:visible;mso-wrap-style:square;mso-wrap-distance-left:9pt;mso-wrap-distance-top:0;mso-wrap-distance-right:9pt;mso-wrap-distance-bottom:0;mso-position-horizontal:absolute;mso-position-horizontal-relative:text;mso-position-vertical:absolute;mso-position-vertical-relative:text;v-text-anchor:top" o:gfxdata="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" fillcolor="red" strokeweight=".5pt">
                 <v:textbox>
                   <w:txbxContent>
                     <w:p/>
@@ -12314,12 +12015,13 @@
       </w:r>
       <w:r>
         <w:rPr>
-          <w:lang w:val="ru-RU"/>
+          <w:noProof/>
+          <w:lang w:val="ru-RU" w:eastAsia="ru-RU"/>
         </w:rPr>
         <mc:AlternateContent>
           <mc:Choice Requires="wpg">
             <w:drawing>
-              <wp:anchor distT="0" distB="0" distL="114300" distR="114300" simplePos="0" relativeHeight="251812864" behindDoc="0" locked="0" layoutInCell="1" allowOverlap="1" wp14:anchorId="2DC1489E" wp14:editId="6B0BAA71">
+              <wp:anchor distT="0" distB="0" distL="114300" distR="114300" simplePos="0" relativeHeight="251806720" behindDoc="0" locked="0" layoutInCell="1" allowOverlap="1" wp14:anchorId="2DC1489E" wp14:editId="648627FC">
                 <wp:simplePos x="0" y="0"/>
                 <wp:positionH relativeFrom="column">
                   <wp:posOffset>1840865</wp:posOffset>
@@ -12690,8 +12392,8 @@
           </mc:Choice>
           <mc:Fallback>
             <w:pict>
-              <v:group w14:anchorId="2DC1489E" id="Group 331" o:spid="_x0000_s1148" style="position:absolute;left:0;text-align:left;margin-left:144.95pt;margin-top:45.95pt;width:358.95pt;height:23.65pt;z-index:251812864" coordsize="45583,3002" o:gfxdata="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">
-                <v:shape id="_x0000_s1149" type="#_x0000_t202" style="position:absolute;width:18015;height:2724;visibility:visible;mso-wrap-style:square;v-text-anchor:top" o:gfxdata="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" fillcolor="white [3201]" strokecolor="#95b3d7 [1940]" strokeweight="1pt">
+              <v:group w14:anchorId="2DC1489E" id="Group 331" o:spid="_x0000_s1147" style="position:absolute;left:0;text-align:left;margin-left:144.95pt;margin-top:45.95pt;width:358.95pt;height:23.65pt;z-index:251806720" coordsize="45583,3002" o:gfxdata="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">
+                <v:shape id="_x0000_s1148" type="#_x0000_t202" style="position:absolute;width:18015;height:2724;visibility:visible;mso-wrap-style:square;v-text-anchor:top" o:gfxdata="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" fillcolor="white [3201]" strokecolor="#95b3d7 [1940]" strokeweight="1pt">
                   <v:fill color2="#b8cce4 [1300]" focus="100%" type="gradient"/>
                   <v:shadow on="t" color="#243f60 [1604]" opacity=".5" offset="1pt"/>
                   <v:textbox>
@@ -12712,7 +12414,7 @@
                     </w:txbxContent>
                   </v:textbox>
                 </v:shape>
-                <v:shape id="Text Box 6" o:spid="_x0000_s1150" type="#_x0000_t202" style="position:absolute;left:19106;top:955;width:940;height:1156;visibility:visible;mso-wrap-style:square;v-text-anchor:top" o:gfxdata="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" fillcolor="white [3201]" strokecolor="black [3200]" strokeweight="2.5pt">
+                <v:shape id="Text Box 6" o:spid="_x0000_s1149" type="#_x0000_t202" style="position:absolute;left:19106;top:955;width:940;height:1156;visibility:visible;mso-wrap-style:square;v-text-anchor:top" o:gfxdata="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" fillcolor="white [3201]" strokecolor="black [3200]" strokeweight="2.5pt">
                   <v:shadow color="#868686"/>
                   <v:textbox>
                     <w:txbxContent>
@@ -12720,7 +12422,7 @@
                     </w:txbxContent>
                   </v:textbox>
                 </v:shape>
-                <v:shape id="Text Box 7" o:spid="_x0000_s1151" type="#_x0000_t202" style="position:absolute;left:21017;top:272;width:10099;height:2730;visibility:visible;mso-wrap-style:square;v-text-anchor:top" o:gfxdata="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" fillcolor="white [3201]" strokecolor="#666 [1936]" strokeweight="1pt">
+                <v:shape id="Text Box 7" o:spid="_x0000_s1150" type="#_x0000_t202" style="position:absolute;left:21017;top:272;width:10099;height:2730;visibility:visible;mso-wrap-style:square;v-text-anchor:top" o:gfxdata="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" fillcolor="white [3201]" strokecolor="#666 [1936]" strokeweight="1pt">
                   <v:fill color2="#999 [1296]" focus="100%" type="gradient"/>
                   <v:shadow on="t" color="#7f7f7f [1601]" opacity=".5" offset="1pt"/>
                   <v:textbox>
@@ -12750,7 +12452,7 @@
                     </w:txbxContent>
                   </v:textbox>
                 </v:shape>
-                <v:shape id="Text Box 8" o:spid="_x0000_s1152" type="#_x0000_t202" style="position:absolute;left:32208;top:1228;width:984;height:1156;visibility:visible;mso-wrap-style:square;v-text-anchor:top" o:gfxdata="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" fillcolor="white [3201]" strokecolor="black [3200]" strokeweight="2.5pt">
+                <v:shape id="Text Box 8" o:spid="_x0000_s1151" type="#_x0000_t202" style="position:absolute;left:32208;top:1228;width:984;height:1156;visibility:visible;mso-wrap-style:square;v-text-anchor:top" o:gfxdata="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" fillcolor="white [3201]" strokecolor="black [3200]" strokeweight="2.5pt">
                   <v:shadow color="#868686"/>
                   <v:textbox>
                     <w:txbxContent>
@@ -12758,7 +12460,7 @@
                     </w:txbxContent>
                   </v:textbox>
                 </v:shape>
-                <v:shape id="Text Box 7" o:spid="_x0000_s1153" type="#_x0000_t202" style="position:absolute;left:33846;top:272;width:11737;height:2730;visibility:visible;mso-wrap-style:square;v-text-anchor:top" o:gfxdata="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" fillcolor="white [3201]" strokecolor="#666 [1936]" strokeweight="1pt">
+                <v:shape id="Text Box 7" o:spid="_x0000_s1152" type="#_x0000_t202" style="position:absolute;left:33846;top:272;width:11737;height:2730;visibility:visible;mso-wrap-style:square;v-text-anchor:top" o:gfxdata="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" fillcolor="white [3201]" strokecolor="#666 [1936]" strokeweight="1pt">
                   <v:fill color2="#999 [1296]" focus="100%" type="gradient"/>
                   <v:shadow on="t" color="#7f7f7f [1601]" opacity=".5" offset="1pt"/>
                   <v:textbox>
@@ -12795,12 +12497,13 @@
       </w:r>
       <w:r>
         <w:rPr>
-          <w:lang w:val="ru-RU"/>
+          <w:noProof/>
+          <w:lang w:val="ru-RU" w:eastAsia="ru-RU"/>
         </w:rPr>
         <mc:AlternateContent>
           <mc:Choice Requires="wps">
             <w:drawing>
-              <wp:anchor distT="0" distB="0" distL="114300" distR="114300" simplePos="0" relativeHeight="251808768" behindDoc="0" locked="0" layoutInCell="1" allowOverlap="1" wp14:anchorId="3996911C" wp14:editId="6049B3EA">
+              <wp:anchor distT="0" distB="0" distL="114300" distR="114300" simplePos="0" relativeHeight="251802624" behindDoc="0" locked="0" layoutInCell="1" allowOverlap="1" wp14:anchorId="3996911C" wp14:editId="09B8DEDE">
                 <wp:simplePos x="0" y="0"/>
                 <wp:positionH relativeFrom="column">
                   <wp:posOffset>1841500</wp:posOffset>
@@ -12879,19 +12582,7 @@
                               <w:rPr>
                                 <w:lang w:val="en-US"/>
                               </w:rPr>
-                              <w:t xml:space="preserve">Label: Enter </w:t>
-                            </w:r>
-                            <w:r>
-                              <w:rPr>
-                                <w:lang w:val="en-US"/>
-                              </w:rPr>
-                              <w:t>definition ID</w:t>
-                            </w:r>
-                            <w:r>
-                              <w:rPr>
-                                <w:lang w:val="en-US"/>
-                              </w:rPr>
-                              <w:t xml:space="preserve"> here</w:t>
+                              <w:t>Label: Enter definition ID here</w:t>
                             </w:r>
                           </w:p>
                         </w:txbxContent>
@@ -12913,7 +12604,7 @@
           </mc:Choice>
           <mc:Fallback>
             <w:pict>
-              <v:shape w14:anchorId="3996911C" id="_x0000_s1154" type="#_x0000_t202" style="position:absolute;left:0;text-align:left;margin-left:145pt;margin-top:82.6pt;width:141.85pt;height:45.1pt;z-index:251808768;visibility:visible;mso-wrap-style:square;mso-width-percent:0;mso-height-percent:0;mso-wrap-distance-left:9pt;mso-wrap-distance-top:0;mso-wrap-distance-right:9pt;mso-wrap-distance-bottom:0;mso-position-horizontal:absolute;mso-position-horizontal-relative:text;mso-position-vertical:absolute;mso-position-vertical-relative:text;mso-width-percent:0;mso-height-percent:0;mso-width-relative:page;mso-height-relative:page;v-text-anchor:top" o:gfxdata="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" fillcolor="white [3201]" strokecolor="#95b3d7 [1940]" strokeweight="1pt">
+              <v:shape w14:anchorId="3996911C" id="_x0000_s1153" type="#_x0000_t202" style="position:absolute;left:0;text-align:left;margin-left:145pt;margin-top:82.6pt;width:141.85pt;height:45.1pt;z-index:251802624;visibility:visible;mso-wrap-style:square;mso-width-percent:0;mso-height-percent:0;mso-wrap-distance-left:9pt;mso-wrap-distance-top:0;mso-wrap-distance-right:9pt;mso-wrap-distance-bottom:0;mso-position-horizontal:absolute;mso-position-horizontal-relative:text;mso-position-vertical:absolute;mso-position-vertical-relative:text;mso-width-percent:0;mso-height-percent:0;mso-width-relative:page;mso-height-relative:page;v-text-anchor:top" o:gfxdata="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" fillcolor="white [3201]" strokecolor="#95b3d7 [1940]" strokeweight="1pt">
                 <v:fill color2="#b8cce4 [1300]" focus="100%" type="gradient"/>
                 <v:shadow on="t" color="#243f60 [1604]" opacity=".5" offset="1pt"/>
                 <v:textbox>
@@ -12928,19 +12619,7 @@
                         <w:rPr>
                           <w:lang w:val="en-US"/>
                         </w:rPr>
-                        <w:t xml:space="preserve">Label: Enter </w:t>
-                      </w:r>
-                      <w:r>
-                        <w:rPr>
-                          <w:lang w:val="en-US"/>
-                        </w:rPr>
-                        <w:t>definition ID</w:t>
-                      </w:r>
-                      <w:r>
-                        <w:rPr>
-                          <w:lang w:val="en-US"/>
-                        </w:rPr>
-                        <w:t xml:space="preserve"> here</w:t>
+                        <w:t>Label: Enter definition ID here</w:t>
                       </w:r>
                     </w:p>
                   </w:txbxContent>
@@ -12952,12 +12631,13 @@
       </w:r>
       <w:r>
         <w:rPr>
-          <w:lang w:val="ru-RU"/>
+          <w:noProof/>
+          <w:lang w:val="ru-RU" w:eastAsia="ru-RU"/>
         </w:rPr>
         <mc:AlternateContent>
           <mc:Choice Requires="wps">
             <w:drawing>
-              <wp:anchor distT="0" distB="0" distL="114300" distR="114300" simplePos="0" relativeHeight="251809792" behindDoc="0" locked="0" layoutInCell="1" allowOverlap="1" wp14:anchorId="0688028F" wp14:editId="1196E994">
+              <wp:anchor distT="0" distB="0" distL="114300" distR="114300" simplePos="0" relativeHeight="251803648" behindDoc="0" locked="0" layoutInCell="1" allowOverlap="1" wp14:anchorId="0688028F" wp14:editId="144AA8D8">
                 <wp:simplePos x="0" y="0"/>
                 <wp:positionH relativeFrom="column">
                   <wp:posOffset>3902710</wp:posOffset>
@@ -13028,13 +12708,7 @@
                               <w:rPr>
                                 <w:lang w:val="en-US"/>
                               </w:rPr>
-                              <w:t xml:space="preserve">Text Entry Box: </w:t>
-                            </w:r>
-                            <w:r>
-                              <w:rPr>
-                                <w:lang w:val="en-US"/>
-                              </w:rPr>
-                              <w:t>Definition ID</w:t>
+                              <w:t>Text Entry Box: Definition ID</w:t>
                             </w:r>
                           </w:p>
                         </w:txbxContent>
@@ -13056,7 +12730,7 @@
           </mc:Choice>
           <mc:Fallback>
             <w:pict>
-              <v:shape w14:anchorId="0688028F" id="_x0000_s1155" type="#_x0000_t202" style="position:absolute;left:0;text-align:left;margin-left:307.3pt;margin-top:83.65pt;width:150.4pt;height:45.1pt;z-index:251809792;visibility:visible;mso-wrap-style:square;mso-width-percent:0;mso-height-percent:0;mso-wrap-distance-left:9pt;mso-wrap-distance-top:0;mso-wrap-distance-right:9pt;mso-wrap-distance-bottom:0;mso-position-horizontal:absolute;mso-position-horizontal-relative:text;mso-position-vertical:absolute;mso-position-vertical-relative:text;mso-width-percent:0;mso-height-percent:0;mso-width-relative:page;mso-height-relative:page;v-text-anchor:top" o:gfxdata="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" fillcolor="white [3201]" strokecolor="#548dd4 [1951]" strokeweight="2.5pt">
+              <v:shape w14:anchorId="0688028F" id="_x0000_s1154" type="#_x0000_t202" style="position:absolute;left:0;text-align:left;margin-left:307.3pt;margin-top:83.65pt;width:150.4pt;height:45.1pt;z-index:251803648;visibility:visible;mso-wrap-style:square;mso-width-percent:0;mso-height-percent:0;mso-wrap-distance-left:9pt;mso-wrap-distance-top:0;mso-wrap-distance-right:9pt;mso-wrap-distance-bottom:0;mso-position-horizontal:absolute;mso-position-horizontal-relative:text;mso-position-vertical:absolute;mso-position-vertical-relative:text;mso-width-percent:0;mso-height-percent:0;mso-width-relative:page;mso-height-relative:page;v-text-anchor:top" o:gfxdata="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" fillcolor="white [3201]" strokecolor="#548dd4 [1951]" strokeweight="2.5pt">
                 <v:shadow color="#868686"/>
                 <v:textbox>
                   <w:txbxContent>
@@ -13070,13 +12744,7 @@
                         <w:rPr>
                           <w:lang w:val="en-US"/>
                         </w:rPr>
-                        <w:t xml:space="preserve">Text Entry Box: </w:t>
-                      </w:r>
-                      <w:r>
-                        <w:rPr>
-                          <w:lang w:val="en-US"/>
-                        </w:rPr>
-                        <w:t>Definition ID</w:t>
+                        <w:t>Text Entry Box: Definition ID</w:t>
                       </w:r>
                     </w:p>
                   </w:txbxContent>
@@ -13088,12 +12756,13 @@
       </w:r>
       <w:r>
         <w:rPr>
-          <w:lang w:val="ru-RU"/>
+          <w:noProof/>
+          <w:lang w:val="ru-RU" w:eastAsia="ru-RU"/>
         </w:rPr>
         <mc:AlternateContent>
           <mc:Choice Requires="wps">
             <w:drawing>
-              <wp:anchor distT="0" distB="0" distL="114300" distR="114300" simplePos="0" relativeHeight="251805696" behindDoc="0" locked="0" layoutInCell="1" allowOverlap="1" wp14:anchorId="6D5AAB24" wp14:editId="4A647F09">
+              <wp:anchor distT="0" distB="0" distL="114300" distR="114300" simplePos="0" relativeHeight="251799552" behindDoc="0" locked="0" layoutInCell="1" allowOverlap="1" wp14:anchorId="6D5AAB24" wp14:editId="0F3C10CE">
                 <wp:simplePos x="0" y="0"/>
                 <wp:positionH relativeFrom="column">
                   <wp:posOffset>1842135</wp:posOffset>
@@ -13172,13 +12841,7 @@
                               <w:rPr>
                                 <w:lang w:val="en-US"/>
                               </w:rPr>
-                              <w:t xml:space="preserve">Label: Display </w:t>
-                            </w:r>
-                            <w:r>
-                              <w:rPr>
-                                <w:lang w:val="en-US"/>
-                              </w:rPr>
-                              <w:t>definition to be deleted</w:t>
+                              <w:t>Label: Display definition to be deleted</w:t>
                             </w:r>
                           </w:p>
                         </w:txbxContent>
@@ -13200,7 +12863,7 @@
           </mc:Choice>
           <mc:Fallback>
             <w:pict>
-              <v:shape w14:anchorId="6D5AAB24" id="_x0000_s1156" type="#_x0000_t202" style="position:absolute;left:0;text-align:left;margin-left:145.05pt;margin-top:136.45pt;width:312.6pt;height:49.4pt;z-index:251805696;visibility:visible;mso-wrap-style:square;mso-width-percent:0;mso-height-percent:0;mso-wrap-distance-left:9pt;mso-wrap-distance-top:0;mso-wrap-distance-right:9pt;mso-wrap-distance-bottom:0;mso-position-horizontal:absolute;mso-position-horizontal-relative:text;mso-position-vertical:absolute;mso-position-vertical-relative:text;mso-width-percent:0;mso-height-percent:0;mso-width-relative:page;mso-height-relative:page;v-text-anchor:top" o:gfxdata="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" fillcolor="white [3201]" strokecolor="#95b3d7 [1940]" strokeweight="1pt">
+              <v:shape w14:anchorId="6D5AAB24" id="_x0000_s1155" type="#_x0000_t202" style="position:absolute;left:0;text-align:left;margin-left:145.05pt;margin-top:136.45pt;width:312.6pt;height:49.4pt;z-index:251799552;visibility:visible;mso-wrap-style:square;mso-width-percent:0;mso-height-percent:0;mso-wrap-distance-left:9pt;mso-wrap-distance-top:0;mso-wrap-distance-right:9pt;mso-wrap-distance-bottom:0;mso-position-horizontal:absolute;mso-position-horizontal-relative:text;mso-position-vertical:absolute;mso-position-vertical-relative:text;mso-width-percent:0;mso-height-percent:0;mso-width-relative:page;mso-height-relative:page;v-text-anchor:top" o:gfxdata="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" fillcolor="white [3201]" strokecolor="#95b3d7 [1940]" strokeweight="1pt">
                 <v:fill color2="#b8cce4 [1300]" focus="100%" type="gradient"/>
                 <v:shadow on="t" color="#243f60 [1604]" opacity=".5" offset="1pt"/>
                 <v:textbox>
@@ -13215,13 +12878,7 @@
                         <w:rPr>
                           <w:lang w:val="en-US"/>
                         </w:rPr>
-                        <w:t xml:space="preserve">Label: Display </w:t>
-                      </w:r>
-                      <w:r>
-                        <w:rPr>
-                          <w:lang w:val="en-US"/>
-                        </w:rPr>
-                        <w:t>definition to be deleted</w:t>
+                        <w:t>Label: Display definition to be deleted</w:t>
                       </w:r>
                     </w:p>
                   </w:txbxContent>
@@ -13233,12 +12890,13 @@
       </w:r>
       <w:r>
         <w:rPr>
-          <w:lang w:val="ru-RU"/>
+          <w:noProof/>
+          <w:lang w:val="ru-RU" w:eastAsia="ru-RU"/>
         </w:rPr>
         <mc:AlternateContent>
           <mc:Choice Requires="wps">
             <w:drawing>
-              <wp:anchor distT="0" distB="0" distL="114300" distR="114300" simplePos="0" relativeHeight="251803648" behindDoc="0" locked="0" layoutInCell="1" allowOverlap="1" wp14:anchorId="403C8CB4" wp14:editId="25BC922F">
+              <wp:anchor distT="0" distB="0" distL="114300" distR="114300" simplePos="0" relativeHeight="251797504" behindDoc="0" locked="0" layoutInCell="1" allowOverlap="1" wp14:anchorId="403C8CB4" wp14:editId="0E5D7A5E">
                 <wp:simplePos x="0" y="0"/>
                 <wp:positionH relativeFrom="column">
                   <wp:posOffset>-354843</wp:posOffset>
@@ -13337,7 +12995,7 @@
           </mc:Choice>
           <mc:Fallback>
             <w:pict>
-              <v:shape w14:anchorId="403C8CB4" id="_x0000_s1157" type="#_x0000_t202" style="position:absolute;left:0;text-align:left;margin-left:-27.95pt;margin-top:-41.9pt;width:763pt;height:521.15pt;z-index:251803648;visibility:visible;mso-wrap-style:square;mso-width-percent:0;mso-height-percent:0;mso-wrap-distance-left:9pt;mso-wrap-distance-top:0;mso-wrap-distance-right:9pt;mso-wrap-distance-bottom:0;mso-position-horizontal:absolute;mso-position-horizontal-relative:text;mso-position-vertical:absolute;mso-position-vertical-relative:text;mso-width-percent:0;mso-height-percent:0;mso-width-relative:page;mso-height-relative:page;v-text-anchor:top" o:gfxdata="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" fillcolor="#95b3d7 [1940]" strokecolor="#95b3d7 [1940]" strokeweight="1pt">
+              <v:shape w14:anchorId="403C8CB4" id="_x0000_s1156" type="#_x0000_t202" style="position:absolute;left:0;text-align:left;margin-left:-27.95pt;margin-top:-41.9pt;width:763pt;height:521.15pt;z-index:251797504;visibility:visible;mso-wrap-style:square;mso-width-percent:0;mso-height-percent:0;mso-wrap-distance-left:9pt;mso-wrap-distance-top:0;mso-wrap-distance-right:9pt;mso-wrap-distance-bottom:0;mso-position-horizontal:absolute;mso-position-horizontal-relative:text;mso-position-vertical:absolute;mso-position-vertical-relative:text;mso-width-percent:0;mso-height-percent:0;mso-width-relative:page;mso-height-relative:page;v-text-anchor:top" o:gfxdata="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" fillcolor="#95b3d7 [1940]" strokecolor="#95b3d7 [1940]" strokeweight="1pt">
                 <v:fill color2="#dbe5f1 [660]" angle="135" focus="50%" type="gradient"/>
                 <v:shadow on="t" color="#243f60 [1604]" opacity=".5" offset="1pt"/>
                 <v:textbox>
@@ -13356,12 +13014,13 @@
       </w:r>
       <w:r>
         <w:rPr>
-          <w:lang w:val="ru-RU"/>
+          <w:noProof/>
+          <w:lang w:val="ru-RU" w:eastAsia="ru-RU"/>
         </w:rPr>
         <mc:AlternateContent>
           <mc:Choice Requires="wps">
             <w:drawing>
-              <wp:anchor distT="0" distB="0" distL="114300" distR="114300" simplePos="0" relativeHeight="251804672" behindDoc="0" locked="0" layoutInCell="1" allowOverlap="1" wp14:anchorId="7929D793" wp14:editId="55402B72">
+              <wp:anchor distT="0" distB="0" distL="114300" distR="114300" simplePos="0" relativeHeight="251798528" behindDoc="0" locked="0" layoutInCell="1" allowOverlap="1" wp14:anchorId="7929D793" wp14:editId="332C1F39">
                 <wp:simplePos x="0" y="0"/>
                 <wp:positionH relativeFrom="column">
                   <wp:posOffset>1555845</wp:posOffset>
@@ -13434,19 +13093,7 @@
                               <w:rPr>
                                 <w:lang w:val="en-US"/>
                               </w:rPr>
-                              <w:t xml:space="preserve">Title: </w:t>
-                            </w:r>
-                            <w:r>
-                              <w:rPr>
-                                <w:lang w:val="en-US"/>
-                              </w:rPr>
-                              <w:t xml:space="preserve">Delete </w:t>
-                            </w:r>
-                            <w:r>
-                              <w:rPr>
-                                <w:lang w:val="en-US"/>
-                              </w:rPr>
-                              <w:t>definition</w:t>
+                              <w:t>Title: Delete definition</w:t>
                             </w:r>
                           </w:p>
                         </w:txbxContent>
@@ -13468,7 +13115,7 @@
           </mc:Choice>
           <mc:Fallback>
             <w:pict>
-              <v:shape w14:anchorId="7929D793" id="Text Box 348" o:spid="_x0000_s1158" type="#_x0000_t202" style="position:absolute;left:0;text-align:left;margin-left:122.5pt;margin-top:-35.45pt;width:395.45pt;height:36.55pt;z-index:251804672;visibility:visible;mso-wrap-style:square;mso-width-percent:0;mso-height-percent:0;mso-wrap-distance-left:9pt;mso-wrap-distance-top:0;mso-wrap-distance-right:9pt;mso-wrap-distance-bottom:0;mso-position-horizontal:absolute;mso-position-horizontal-relative:text;mso-position-vertical:absolute;mso-position-vertical-relative:text;mso-width-percent:0;mso-height-percent:0;mso-width-relative:page;mso-height-relative:page;v-text-anchor:top" o:gfxdata="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" fillcolor="#c6d9f1 [671]" strokecolor="black [3200]" strokeweight="1pt">
+              <v:shape w14:anchorId="7929D793" id="Text Box 348" o:spid="_x0000_s1157" type="#_x0000_t202" style="position:absolute;left:0;text-align:left;margin-left:122.5pt;margin-top:-35.45pt;width:395.45pt;height:36.55pt;z-index:251798528;visibility:visible;mso-wrap-style:square;mso-width-percent:0;mso-height-percent:0;mso-wrap-distance-left:9pt;mso-wrap-distance-top:0;mso-wrap-distance-right:9pt;mso-wrap-distance-bottom:0;mso-position-horizontal:absolute;mso-position-horizontal-relative:text;mso-position-vertical:absolute;mso-position-vertical-relative:text;mso-width-percent:0;mso-height-percent:0;mso-width-relative:page;mso-height-relative:page;v-text-anchor:top" o:gfxdata="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" fillcolor="#c6d9f1 [671]" strokecolor="black [3200]" strokeweight="1pt">
                 <v:stroke dashstyle="dash"/>
                 <v:shadow color="#868686"/>
                 <v:textbox>
@@ -13484,19 +13131,7 @@
                         <w:rPr>
                           <w:lang w:val="en-US"/>
                         </w:rPr>
-                        <w:t xml:space="preserve">Title: </w:t>
-                      </w:r>
-                      <w:r>
-                        <w:rPr>
-                          <w:lang w:val="en-US"/>
-                        </w:rPr>
-                        <w:t xml:space="preserve">Delete </w:t>
-                      </w:r>
-                      <w:r>
-                        <w:rPr>
-                          <w:lang w:val="en-US"/>
-                        </w:rPr>
-                        <w:t>definition</w:t>
+                        <w:t>Title: Delete definition</w:t>
                       </w:r>
                     </w:p>
                   </w:txbxContent>
@@ -14192,6 +13827,7 @@
   <w:style w:type="character" w:default="1" w:styleId="DefaultParagraphFont">
     <w:name w:val="Default Paragraph Font"/>
     <w:uiPriority w:val="1"/>
+    <w:semiHidden/>
     <w:unhideWhenUsed/>
   </w:style>
   <w:style w:type="table" w:default="1" w:styleId="TableNormal">

--- a/Application design.docx
+++ b/Application design.docx
@@ -10014,8 +10014,6 @@
       <w:r>
         <w:br w:type="page"/>
       </w:r>
-      <w:bookmarkStart w:id="0" w:name="_GoBack"/>
-      <w:bookmarkEnd w:id="0"/>
     </w:p>
     <w:p>
       <w:r>
@@ -10025,9 +10023,141 @@
         </w:rPr>
         <w:lastRenderedPageBreak/>
         <mc:AlternateContent>
+          <mc:Choice Requires="wps">
+            <w:drawing>
+              <wp:anchor distT="0" distB="0" distL="114300" distR="114300" simplePos="0" relativeHeight="251795456" behindDoc="0" locked="0" layoutInCell="1" allowOverlap="1" wp14:anchorId="3BD46A83" wp14:editId="0F97CD25">
+                <wp:simplePos x="0" y="0"/>
+                <wp:positionH relativeFrom="column">
+                  <wp:posOffset>5677099</wp:posOffset>
+                </wp:positionH>
+                <wp:positionV relativeFrom="paragraph">
+                  <wp:posOffset>981786</wp:posOffset>
+                </wp:positionV>
+                <wp:extent cx="1772920" cy="533400"/>
+                <wp:effectExtent l="0" t="0" r="36830" b="57150"/>
+                <wp:wrapNone/>
+                <wp:docPr id="268" name="Text Box 14"/>
+                <wp:cNvGraphicFramePr>
+                  <a:graphicFrameLocks xmlns:a="http://schemas.openxmlformats.org/drawingml/2006/main"/>
+                </wp:cNvGraphicFramePr>
+                <a:graphic xmlns:a="http://schemas.openxmlformats.org/drawingml/2006/main">
+                  <a:graphicData uri="http://schemas.microsoft.com/office/word/2010/wordprocessingShape">
+                    <wps:wsp>
+                      <wps:cNvSpPr txBox="1">
+                        <a:spLocks noChangeArrowheads="1"/>
+                      </wps:cNvSpPr>
+                      <wps:spPr bwMode="auto">
+                        <a:xfrm>
+                          <a:off x="0" y="0"/>
+                          <a:ext cx="1772920" cy="533400"/>
+                        </a:xfrm>
+                        <a:prstGeom prst="rect">
+                          <a:avLst/>
+                        </a:prstGeom>
+                        <a:gradFill rotWithShape="0">
+                          <a:gsLst>
+                            <a:gs pos="0">
+                              <a:schemeClr val="lt1">
+                                <a:lumMod val="100000"/>
+                                <a:lumOff val="0"/>
+                              </a:schemeClr>
+                            </a:gs>
+                            <a:gs pos="100000">
+                              <a:schemeClr val="accent1">
+                                <a:lumMod val="40000"/>
+                                <a:lumOff val="60000"/>
+                              </a:schemeClr>
+                            </a:gs>
+                          </a:gsLst>
+                          <a:lin ang="5400000" scaled="1"/>
+                        </a:gradFill>
+                        <a:ln w="12700">
+                          <a:solidFill>
+                            <a:srgbClr val="00B050"/>
+                          </a:solidFill>
+                          <a:miter lim="800000"/>
+                          <a:headEnd/>
+                          <a:tailEnd/>
+                        </a:ln>
+                        <a:effectLst>
+                          <a:outerShdw dist="28398" dir="3806097" algn="ctr" rotWithShape="0">
+                            <a:schemeClr val="accent1">
+                              <a:lumMod val="50000"/>
+                              <a:lumOff val="0"/>
+                              <a:alpha val="50000"/>
+                            </a:schemeClr>
+                          </a:outerShdw>
+                        </a:effectLst>
+                      </wps:spPr>
+                      <wps:txbx>
+                        <w:txbxContent>
+                          <w:p>
+                            <w:pPr>
+                              <w:rPr>
+                                <w:lang w:val="en-US"/>
+                              </w:rPr>
+                            </w:pPr>
+                            <w:r>
+                              <w:rPr>
+                                <w:lang w:val="en-US"/>
+                              </w:rPr>
+                              <w:t>Button: Search database</w:t>
+                            </w:r>
+                          </w:p>
+                        </w:txbxContent>
+                      </wps:txbx>
+                      <wps:bodyPr rot="0" vert="horz" wrap="square" lIns="91440" tIns="45720" rIns="91440" bIns="45720" anchor="t" anchorCtr="0" upright="1">
+                        <a:noAutofit/>
+                      </wps:bodyPr>
+                    </wps:wsp>
+                  </a:graphicData>
+                </a:graphic>
+                <wp14:sizeRelH relativeFrom="margin">
+                  <wp14:pctWidth>0</wp14:pctWidth>
+                </wp14:sizeRelH>
+              </wp:anchor>
+            </w:drawing>
+          </mc:Choice>
+          <mc:Fallback>
+            <w:pict>
+              <v:shapetype w14:anchorId="3BD46A83" id="_x0000_t202" coordsize="21600,21600" o:spt="202" path="m,l,21600r21600,l21600,xe">
+                <v:stroke joinstyle="miter"/>
+                <v:path gradientshapeok="t" o:connecttype="rect"/>
+              </v:shapetype>
+              <v:shape id="_x0000_s1126" type="#_x0000_t202" style="position:absolute;left:0;text-align:left;margin-left:447pt;margin-top:77.3pt;width:139.6pt;height:42pt;z-index:251795456;visibility:visible;mso-wrap-style:square;mso-width-percent:0;mso-wrap-distance-left:9pt;mso-wrap-distance-top:0;mso-wrap-distance-right:9pt;mso-wrap-distance-bottom:0;mso-position-horizontal:absolute;mso-position-horizontal-relative:text;mso-position-vertical:absolute;mso-position-vertical-relative:text;mso-width-percent:0;mso-width-relative:margin;v-text-anchor:top" o:gfxdata="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" fillcolor="white [3201]" strokecolor="#00b050" strokeweight="1pt">
+                <v:fill color2="#b8cce4 [1300]" focus="100%" type="gradient"/>
+                <v:shadow on="t" color="#243f60 [1604]" opacity=".5" offset="1pt"/>
+                <v:textbox>
+                  <w:txbxContent>
+                    <w:p>
+                      <w:pPr>
+                        <w:rPr>
+                          <w:lang w:val="en-US"/>
+                        </w:rPr>
+                      </w:pPr>
+                      <w:r>
+                        <w:rPr>
+                          <w:lang w:val="en-US"/>
+                        </w:rPr>
+                        <w:t>Button: Search database</w:t>
+                      </w:r>
+                    </w:p>
+                  </w:txbxContent>
+                </v:textbox>
+              </v:shape>
+            </w:pict>
+          </mc:Fallback>
+        </mc:AlternateContent>
+      </w:r>
+      <w:r>
+        <w:rPr>
+          <w:noProof/>
+          <w:lang w:val="ru-RU" w:eastAsia="ru-RU"/>
+        </w:rPr>
+        <mc:AlternateContent>
           <mc:Choice Requires="wpg">
             <w:drawing>
-              <wp:anchor distT="0" distB="0" distL="114300" distR="114300" simplePos="0" relativeHeight="251787264" behindDoc="0" locked="0" layoutInCell="1" allowOverlap="1" wp14:anchorId="78B0C32F" wp14:editId="48E264C9">
+              <wp:anchor distT="0" distB="0" distL="114300" distR="114300" simplePos="0" relativeHeight="251787264" behindDoc="0" locked="0" layoutInCell="1" allowOverlap="1" wp14:anchorId="78B0C32F" wp14:editId="2C4417FE">
                 <wp:simplePos x="0" y="0"/>
                 <wp:positionH relativeFrom="column">
                   <wp:posOffset>1679357</wp:posOffset>
@@ -10198,8 +10328,8 @@
           </mc:Choice>
           <mc:Fallback>
             <w:pict>
-              <v:group w14:anchorId="78B0C32F" id="Group 263" o:spid="_x0000_s1126" style="position:absolute;left:0;text-align:left;margin-left:132.25pt;margin-top:312.6pt;width:303pt;height:42pt;z-index:251787264" coordsize="38479,5334" o:gfxdata="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">
-                <v:shape id="_x0000_s1127" type="#_x0000_t202" style="position:absolute;width:18014;height:5334;visibility:visible;mso-wrap-style:square;v-text-anchor:top" o:gfxdata="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" fillcolor="white [3201]" strokecolor="#00b050" strokeweight="1pt">
+              <v:group w14:anchorId="78B0C32F" id="Group 263" o:spid="_x0000_s1127" style="position:absolute;left:0;text-align:left;margin-left:132.25pt;margin-top:312.6pt;width:303pt;height:42pt;z-index:251787264" coordsize="38479,5334" o:gfxdata="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">
+                <v:shape id="_x0000_s1128" type="#_x0000_t202" style="position:absolute;width:18014;height:5334;visibility:visible;mso-wrap-style:square;v-text-anchor:top" o:gfxdata="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" fillcolor="white [3201]" strokecolor="#00b050" strokeweight="1pt">
                   <v:fill color2="#b8cce4 [1300]" focus="100%" type="gradient"/>
                   <v:shadow on="t" color="#243f60 [1604]" opacity=".5" offset="1pt"/>
                   <v:textbox>
@@ -10220,7 +10350,7 @@
                     </w:txbxContent>
                   </v:textbox>
                 </v:shape>
-                <v:shape id="_x0000_s1128" type="#_x0000_t202" style="position:absolute;left:19379;width:19100;height:5334;visibility:visible;mso-wrap-style:square;v-text-anchor:top" o:gfxdata="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" fillcolor="white [3201]" strokecolor="#00b050" strokeweight="1pt">
+                <v:shape id="_x0000_s1129" type="#_x0000_t202" style="position:absolute;left:19379;width:19100;height:5334;visibility:visible;mso-wrap-style:square;v-text-anchor:top" o:gfxdata="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" fillcolor="white [3201]" strokecolor="#00b050" strokeweight="1pt">
                   <v:fill color2="#b8cce4 [1300]" focus="100%" type="gradient"/>
                   <v:shadow on="t" color="#243f60 [1604]" opacity=".5" offset="1pt"/>
                   <v:textbox>
@@ -10242,134 +10372,6 @@
                   </v:textbox>
                 </v:shape>
               </v:group>
-            </w:pict>
-          </mc:Fallback>
-        </mc:AlternateContent>
-      </w:r>
-      <w:r>
-        <w:rPr>
-          <w:noProof/>
-          <w:lang w:val="ru-RU" w:eastAsia="ru-RU"/>
-        </w:rPr>
-        <mc:AlternateContent>
-          <mc:Choice Requires="wps">
-            <w:drawing>
-              <wp:anchor distT="0" distB="0" distL="114300" distR="114300" simplePos="0" relativeHeight="251795456" behindDoc="0" locked="0" layoutInCell="1" allowOverlap="1" wp14:anchorId="3BD46A83" wp14:editId="30415D7E">
-                <wp:simplePos x="0" y="0"/>
-                <wp:positionH relativeFrom="column">
-                  <wp:posOffset>1678305</wp:posOffset>
-                </wp:positionH>
-                <wp:positionV relativeFrom="paragraph">
-                  <wp:posOffset>2495550</wp:posOffset>
-                </wp:positionV>
-                <wp:extent cx="1772920" cy="533400"/>
-                <wp:effectExtent l="0" t="0" r="36830" b="57150"/>
-                <wp:wrapNone/>
-                <wp:docPr id="268" name="Text Box 14"/>
-                <wp:cNvGraphicFramePr>
-                  <a:graphicFrameLocks xmlns:a="http://schemas.openxmlformats.org/drawingml/2006/main"/>
-                </wp:cNvGraphicFramePr>
-                <a:graphic xmlns:a="http://schemas.openxmlformats.org/drawingml/2006/main">
-                  <a:graphicData uri="http://schemas.microsoft.com/office/word/2010/wordprocessingShape">
-                    <wps:wsp>
-                      <wps:cNvSpPr txBox="1">
-                        <a:spLocks noChangeArrowheads="1"/>
-                      </wps:cNvSpPr>
-                      <wps:spPr bwMode="auto">
-                        <a:xfrm>
-                          <a:off x="0" y="0"/>
-                          <a:ext cx="1772920" cy="533400"/>
-                        </a:xfrm>
-                        <a:prstGeom prst="rect">
-                          <a:avLst/>
-                        </a:prstGeom>
-                        <a:gradFill rotWithShape="0">
-                          <a:gsLst>
-                            <a:gs pos="0">
-                              <a:schemeClr val="lt1">
-                                <a:lumMod val="100000"/>
-                                <a:lumOff val="0"/>
-                              </a:schemeClr>
-                            </a:gs>
-                            <a:gs pos="100000">
-                              <a:schemeClr val="accent1">
-                                <a:lumMod val="40000"/>
-                                <a:lumOff val="60000"/>
-                              </a:schemeClr>
-                            </a:gs>
-                          </a:gsLst>
-                          <a:lin ang="5400000" scaled="1"/>
-                        </a:gradFill>
-                        <a:ln w="12700">
-                          <a:solidFill>
-                            <a:srgbClr val="00B050"/>
-                          </a:solidFill>
-                          <a:miter lim="800000"/>
-                          <a:headEnd/>
-                          <a:tailEnd/>
-                        </a:ln>
-                        <a:effectLst>
-                          <a:outerShdw dist="28398" dir="3806097" algn="ctr" rotWithShape="0">
-                            <a:schemeClr val="accent1">
-                              <a:lumMod val="50000"/>
-                              <a:lumOff val="0"/>
-                              <a:alpha val="50000"/>
-                            </a:schemeClr>
-                          </a:outerShdw>
-                        </a:effectLst>
-                      </wps:spPr>
-                      <wps:txbx>
-                        <w:txbxContent>
-                          <w:p>
-                            <w:pPr>
-                              <w:rPr>
-                                <w:lang w:val="en-US"/>
-                              </w:rPr>
-                            </w:pPr>
-                            <w:r>
-                              <w:rPr>
-                                <w:lang w:val="en-US"/>
-                              </w:rPr>
-                              <w:t>Button: Search database</w:t>
-                            </w:r>
-                          </w:p>
-                        </w:txbxContent>
-                      </wps:txbx>
-                      <wps:bodyPr rot="0" vert="horz" wrap="square" lIns="91440" tIns="45720" rIns="91440" bIns="45720" anchor="t" anchorCtr="0" upright="1">
-                        <a:noAutofit/>
-                      </wps:bodyPr>
-                    </wps:wsp>
-                  </a:graphicData>
-                </a:graphic>
-                <wp14:sizeRelH relativeFrom="margin">
-                  <wp14:pctWidth>0</wp14:pctWidth>
-                </wp14:sizeRelH>
-              </wp:anchor>
-            </w:drawing>
-          </mc:Choice>
-          <mc:Fallback>
-            <w:pict>
-              <v:shape w14:anchorId="3BD46A83" id="_x0000_s1129" type="#_x0000_t202" style="position:absolute;left:0;text-align:left;margin-left:132.15pt;margin-top:196.5pt;width:139.6pt;height:42pt;z-index:251795456;visibility:visible;mso-wrap-style:square;mso-width-percent:0;mso-wrap-distance-left:9pt;mso-wrap-distance-top:0;mso-wrap-distance-right:9pt;mso-wrap-distance-bottom:0;mso-position-horizontal:absolute;mso-position-horizontal-relative:text;mso-position-vertical:absolute;mso-position-vertical-relative:text;mso-width-percent:0;mso-width-relative:margin;v-text-anchor:top" o:gfxdata="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" fillcolor="white [3201]" strokecolor="#00b050" strokeweight="1pt">
-                <v:fill color2="#b8cce4 [1300]" focus="100%" type="gradient"/>
-                <v:shadow on="t" color="#243f60 [1604]" opacity=".5" offset="1pt"/>
-                <v:textbox>
-                  <w:txbxContent>
-                    <w:p>
-                      <w:pPr>
-                        <w:rPr>
-                          <w:lang w:val="en-US"/>
-                        </w:rPr>
-                      </w:pPr>
-                      <w:r>
-                        <w:rPr>
-                          <w:lang w:val="en-US"/>
-                        </w:rPr>
-                        <w:t>Button: Search database</w:t>
-                      </w:r>
-                    </w:p>
-                  </w:txbxContent>
-                </v:textbox>
-              </v:shape>
             </w:pict>
           </mc:Fallback>
         </mc:AlternateContent>
@@ -11592,9 +11594,137 @@
         </w:rPr>
         <w:lastRenderedPageBreak/>
         <mc:AlternateContent>
+          <mc:Choice Requires="wps">
+            <w:drawing>
+              <wp:anchor distT="0" distB="0" distL="114300" distR="114300" simplePos="0" relativeHeight="251805696" behindDoc="0" locked="0" layoutInCell="1" allowOverlap="1" wp14:anchorId="115BE2E0" wp14:editId="75F8C2B1">
+                <wp:simplePos x="0" y="0"/>
+                <wp:positionH relativeFrom="column">
+                  <wp:posOffset>6032642</wp:posOffset>
+                </wp:positionH>
+                <wp:positionV relativeFrom="paragraph">
+                  <wp:posOffset>1050158</wp:posOffset>
+                </wp:positionV>
+                <wp:extent cx="1772920" cy="533400"/>
+                <wp:effectExtent l="0" t="0" r="36830" b="57150"/>
+                <wp:wrapNone/>
+                <wp:docPr id="339" name="Text Box 14"/>
+                <wp:cNvGraphicFramePr>
+                  <a:graphicFrameLocks xmlns:a="http://schemas.openxmlformats.org/drawingml/2006/main"/>
+                </wp:cNvGraphicFramePr>
+                <a:graphic xmlns:a="http://schemas.openxmlformats.org/drawingml/2006/main">
+                  <a:graphicData uri="http://schemas.microsoft.com/office/word/2010/wordprocessingShape">
+                    <wps:wsp>
+                      <wps:cNvSpPr txBox="1">
+                        <a:spLocks noChangeArrowheads="1"/>
+                      </wps:cNvSpPr>
+                      <wps:spPr bwMode="auto">
+                        <a:xfrm>
+                          <a:off x="0" y="0"/>
+                          <a:ext cx="1772920" cy="533400"/>
+                        </a:xfrm>
+                        <a:prstGeom prst="rect">
+                          <a:avLst/>
+                        </a:prstGeom>
+                        <a:gradFill rotWithShape="0">
+                          <a:gsLst>
+                            <a:gs pos="0">
+                              <a:schemeClr val="lt1">
+                                <a:lumMod val="100000"/>
+                                <a:lumOff val="0"/>
+                              </a:schemeClr>
+                            </a:gs>
+                            <a:gs pos="100000">
+                              <a:schemeClr val="accent1">
+                                <a:lumMod val="40000"/>
+                                <a:lumOff val="60000"/>
+                              </a:schemeClr>
+                            </a:gs>
+                          </a:gsLst>
+                          <a:lin ang="5400000" scaled="1"/>
+                        </a:gradFill>
+                        <a:ln w="12700">
+                          <a:solidFill>
+                            <a:srgbClr val="00B050"/>
+                          </a:solidFill>
+                          <a:miter lim="800000"/>
+                          <a:headEnd/>
+                          <a:tailEnd/>
+                        </a:ln>
+                        <a:effectLst>
+                          <a:outerShdw dist="28398" dir="3806097" algn="ctr" rotWithShape="0">
+                            <a:schemeClr val="accent1">
+                              <a:lumMod val="50000"/>
+                              <a:lumOff val="0"/>
+                              <a:alpha val="50000"/>
+                            </a:schemeClr>
+                          </a:outerShdw>
+                        </a:effectLst>
+                      </wps:spPr>
+                      <wps:txbx>
+                        <w:txbxContent>
+                          <w:p>
+                            <w:pPr>
+                              <w:rPr>
+                                <w:lang w:val="en-US"/>
+                              </w:rPr>
+                            </w:pPr>
+                            <w:r>
+                              <w:rPr>
+                                <w:lang w:val="en-US"/>
+                              </w:rPr>
+                              <w:t>Button: Search database</w:t>
+                            </w:r>
+                          </w:p>
+                        </w:txbxContent>
+                      </wps:txbx>
+                      <wps:bodyPr rot="0" vert="horz" wrap="square" lIns="91440" tIns="45720" rIns="91440" bIns="45720" anchor="t" anchorCtr="0" upright="1">
+                        <a:noAutofit/>
+                      </wps:bodyPr>
+                    </wps:wsp>
+                  </a:graphicData>
+                </a:graphic>
+                <wp14:sizeRelH relativeFrom="margin">
+                  <wp14:pctWidth>0</wp14:pctWidth>
+                </wp14:sizeRelH>
+              </wp:anchor>
+            </w:drawing>
+          </mc:Choice>
+          <mc:Fallback>
+            <w:pict>
+              <v:shape w14:anchorId="115BE2E0" id="_x0000_s1142" type="#_x0000_t202" style="position:absolute;left:0;text-align:left;margin-left:475pt;margin-top:82.7pt;width:139.6pt;height:42pt;z-index:251805696;visibility:visible;mso-wrap-style:square;mso-width-percent:0;mso-wrap-distance-left:9pt;mso-wrap-distance-top:0;mso-wrap-distance-right:9pt;mso-wrap-distance-bottom:0;mso-position-horizontal:absolute;mso-position-horizontal-relative:text;mso-position-vertical:absolute;mso-position-vertical-relative:text;mso-width-percent:0;mso-width-relative:margin;v-text-anchor:top" o:gfxdata="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" fillcolor="white [3201]" strokecolor="#00b050" strokeweight="1pt">
+                <v:fill color2="#b8cce4 [1300]" focus="100%" type="gradient"/>
+                <v:shadow on="t" color="#243f60 [1604]" opacity=".5" offset="1pt"/>
+                <v:textbox>
+                  <w:txbxContent>
+                    <w:p>
+                      <w:pPr>
+                        <w:rPr>
+                          <w:lang w:val="en-US"/>
+                        </w:rPr>
+                      </w:pPr>
+                      <w:r>
+                        <w:rPr>
+                          <w:lang w:val="en-US"/>
+                        </w:rPr>
+                        <w:t>Button: Search database</w:t>
+                      </w:r>
+                    </w:p>
+                  </w:txbxContent>
+                </v:textbox>
+              </v:shape>
+            </w:pict>
+          </mc:Fallback>
+        </mc:AlternateContent>
+      </w:r>
+      <w:r>
+        <w:rPr>
+          <w:noProof/>
+          <w:lang w:val="ru-RU" w:eastAsia="ru-RU"/>
+        </w:rPr>
+        <mc:AlternateContent>
           <mc:Choice Requires="wpg">
             <w:drawing>
-              <wp:anchor distT="0" distB="0" distL="114300" distR="114300" simplePos="0" relativeHeight="251801600" behindDoc="0" locked="0" layoutInCell="1" allowOverlap="1" wp14:anchorId="09E012EA" wp14:editId="5D01020D">
+              <wp:anchor distT="0" distB="0" distL="114300" distR="114300" simplePos="0" relativeHeight="251801600" behindDoc="0" locked="0" layoutInCell="1" allowOverlap="1" wp14:anchorId="09E012EA" wp14:editId="4CE7225E">
                 <wp:simplePos x="0" y="0"/>
                 <wp:positionH relativeFrom="column">
                   <wp:posOffset>1869790</wp:posOffset>
@@ -11765,8 +11895,8 @@
           </mc:Choice>
           <mc:Fallback>
             <w:pict>
-              <v:group w14:anchorId="09E012EA" id="Group 328" o:spid="_x0000_s1142" style="position:absolute;left:0;text-align:left;margin-left:147.25pt;margin-top:327.85pt;width:303pt;height:42pt;z-index:251801600" coordsize="38479,5334" o:gfxdata="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">
-                <v:shape id="_x0000_s1143" type="#_x0000_t202" style="position:absolute;width:18014;height:5334;visibility:visible;mso-wrap-style:square;v-text-anchor:top" o:gfxdata="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" fillcolor="white [3201]" strokecolor="#00b050" strokeweight="1pt">
+              <v:group w14:anchorId="09E012EA" id="Group 328" o:spid="_x0000_s1143" style="position:absolute;left:0;text-align:left;margin-left:147.25pt;margin-top:327.85pt;width:303pt;height:42pt;z-index:251801600" coordsize="38479,5334" o:gfxdata="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">
+                <v:shape id="_x0000_s1144" type="#_x0000_t202" style="position:absolute;width:18014;height:5334;visibility:visible;mso-wrap-style:square;v-text-anchor:top" o:gfxdata="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" fillcolor="white [3201]" strokecolor="#00b050" strokeweight="1pt">
                   <v:fill color2="#b8cce4 [1300]" focus="100%" type="gradient"/>
                   <v:shadow on="t" color="#243f60 [1604]" opacity=".5" offset="1pt"/>
                   <v:textbox>
@@ -11787,7 +11917,7 @@
                     </w:txbxContent>
                   </v:textbox>
                 </v:shape>
-                <v:shape id="_x0000_s1144" type="#_x0000_t202" style="position:absolute;left:19379;width:19100;height:5334;visibility:visible;mso-wrap-style:square;v-text-anchor:top" o:gfxdata="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" fillcolor="white [3201]" strokecolor="#00b050" strokeweight="1pt">
+                <v:shape id="_x0000_s1145" type="#_x0000_t202" style="position:absolute;left:19379;width:19100;height:5334;visibility:visible;mso-wrap-style:square;v-text-anchor:top" o:gfxdata="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" fillcolor="white [3201]" strokecolor="#00b050" strokeweight="1pt">
                   <v:fill color2="#b8cce4 [1300]" focus="100%" type="gradient"/>
                   <v:shadow on="t" color="#243f60 [1604]" opacity=".5" offset="1pt"/>
                   <v:textbox>
@@ -11809,134 +11939,6 @@
                   </v:textbox>
                 </v:shape>
               </v:group>
-            </w:pict>
-          </mc:Fallback>
-        </mc:AlternateContent>
-      </w:r>
-      <w:r>
-        <w:rPr>
-          <w:noProof/>
-          <w:lang w:val="ru-RU" w:eastAsia="ru-RU"/>
-        </w:rPr>
-        <mc:AlternateContent>
-          <mc:Choice Requires="wps">
-            <w:drawing>
-              <wp:anchor distT="0" distB="0" distL="114300" distR="114300" simplePos="0" relativeHeight="251805696" behindDoc="0" locked="0" layoutInCell="1" allowOverlap="1" wp14:anchorId="115BE2E0" wp14:editId="0AB88D62">
-                <wp:simplePos x="0" y="0"/>
-                <wp:positionH relativeFrom="column">
-                  <wp:posOffset>1870587</wp:posOffset>
-                </wp:positionH>
-                <wp:positionV relativeFrom="paragraph">
-                  <wp:posOffset>2497266</wp:posOffset>
-                </wp:positionV>
-                <wp:extent cx="1772920" cy="533400"/>
-                <wp:effectExtent l="0" t="0" r="36830" b="57150"/>
-                <wp:wrapNone/>
-                <wp:docPr id="339" name="Text Box 14"/>
-                <wp:cNvGraphicFramePr>
-                  <a:graphicFrameLocks xmlns:a="http://schemas.openxmlformats.org/drawingml/2006/main"/>
-                </wp:cNvGraphicFramePr>
-                <a:graphic xmlns:a="http://schemas.openxmlformats.org/drawingml/2006/main">
-                  <a:graphicData uri="http://schemas.microsoft.com/office/word/2010/wordprocessingShape">
-                    <wps:wsp>
-                      <wps:cNvSpPr txBox="1">
-                        <a:spLocks noChangeArrowheads="1"/>
-                      </wps:cNvSpPr>
-                      <wps:spPr bwMode="auto">
-                        <a:xfrm>
-                          <a:off x="0" y="0"/>
-                          <a:ext cx="1772920" cy="533400"/>
-                        </a:xfrm>
-                        <a:prstGeom prst="rect">
-                          <a:avLst/>
-                        </a:prstGeom>
-                        <a:gradFill rotWithShape="0">
-                          <a:gsLst>
-                            <a:gs pos="0">
-                              <a:schemeClr val="lt1">
-                                <a:lumMod val="100000"/>
-                                <a:lumOff val="0"/>
-                              </a:schemeClr>
-                            </a:gs>
-                            <a:gs pos="100000">
-                              <a:schemeClr val="accent1">
-                                <a:lumMod val="40000"/>
-                                <a:lumOff val="60000"/>
-                              </a:schemeClr>
-                            </a:gs>
-                          </a:gsLst>
-                          <a:lin ang="5400000" scaled="1"/>
-                        </a:gradFill>
-                        <a:ln w="12700">
-                          <a:solidFill>
-                            <a:srgbClr val="00B050"/>
-                          </a:solidFill>
-                          <a:miter lim="800000"/>
-                          <a:headEnd/>
-                          <a:tailEnd/>
-                        </a:ln>
-                        <a:effectLst>
-                          <a:outerShdw dist="28398" dir="3806097" algn="ctr" rotWithShape="0">
-                            <a:schemeClr val="accent1">
-                              <a:lumMod val="50000"/>
-                              <a:lumOff val="0"/>
-                              <a:alpha val="50000"/>
-                            </a:schemeClr>
-                          </a:outerShdw>
-                        </a:effectLst>
-                      </wps:spPr>
-                      <wps:txbx>
-                        <w:txbxContent>
-                          <w:p>
-                            <w:pPr>
-                              <w:rPr>
-                                <w:lang w:val="en-US"/>
-                              </w:rPr>
-                            </w:pPr>
-                            <w:r>
-                              <w:rPr>
-                                <w:lang w:val="en-US"/>
-                              </w:rPr>
-                              <w:t>Button: Search database</w:t>
-                            </w:r>
-                          </w:p>
-                        </w:txbxContent>
-                      </wps:txbx>
-                      <wps:bodyPr rot="0" vert="horz" wrap="square" lIns="91440" tIns="45720" rIns="91440" bIns="45720" anchor="t" anchorCtr="0" upright="1">
-                        <a:noAutofit/>
-                      </wps:bodyPr>
-                    </wps:wsp>
-                  </a:graphicData>
-                </a:graphic>
-                <wp14:sizeRelH relativeFrom="margin">
-                  <wp14:pctWidth>0</wp14:pctWidth>
-                </wp14:sizeRelH>
-              </wp:anchor>
-            </w:drawing>
-          </mc:Choice>
-          <mc:Fallback>
-            <w:pict>
-              <v:shape w14:anchorId="115BE2E0" id="_x0000_s1145" type="#_x0000_t202" style="position:absolute;left:0;text-align:left;margin-left:147.3pt;margin-top:196.65pt;width:139.6pt;height:42pt;z-index:251805696;visibility:visible;mso-wrap-style:square;mso-width-percent:0;mso-wrap-distance-left:9pt;mso-wrap-distance-top:0;mso-wrap-distance-right:9pt;mso-wrap-distance-bottom:0;mso-position-horizontal:absolute;mso-position-horizontal-relative:text;mso-position-vertical:absolute;mso-position-vertical-relative:text;mso-width-percent:0;mso-width-relative:margin;v-text-anchor:top" o:gfxdata="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" fillcolor="white [3201]" strokecolor="#00b050" strokeweight="1pt">
-                <v:fill color2="#b8cce4 [1300]" focus="100%" type="gradient"/>
-                <v:shadow on="t" color="#243f60 [1604]" opacity=".5" offset="1pt"/>
-                <v:textbox>
-                  <w:txbxContent>
-                    <w:p>
-                      <w:pPr>
-                        <w:rPr>
-                          <w:lang w:val="en-US"/>
-                        </w:rPr>
-                      </w:pPr>
-                      <w:r>
-                        <w:rPr>
-                          <w:lang w:val="en-US"/>
-                        </w:rPr>
-                        <w:t>Button: Search database</w:t>
-                      </w:r>
-                    </w:p>
-                  </w:txbxContent>
-                </v:textbox>
-              </v:shape>
             </w:pict>
           </mc:Fallback>
         </mc:AlternateContent>
@@ -12975,6 +12977,8 @@
                             <w:pPr>
                               <w:jc w:val="center"/>
                             </w:pPr>
+                            <w:bookmarkStart w:id="0" w:name="_GoBack"/>
+                            <w:bookmarkEnd w:id="0"/>
                           </w:p>
                         </w:txbxContent>
                       </wps:txbx>

--- a/Application design.docx
+++ b/Application design.docx
@@ -2,6 +2,8 @@
 <file path=word/document.xml><?xml version="1.0" encoding="utf-8"?>
 <w:document xmlns:wpc="http://schemas.microsoft.com/office/word/2010/wordprocessingCanvas" xmlns:cx="http://schemas.microsoft.com/office/drawing/2014/chartex" xmlns:cx1="http://schemas.microsoft.com/office/drawing/2015/9/8/chartex" xmlns:mc="http://schemas.openxmlformats.org/markup-compatibility/2006" xmlns:o="urn:schemas-microsoft-com:office:office" xmlns:r="http://schemas.openxmlformats.org/officeDocument/2006/relationships" xmlns:m="http://schemas.openxmlformats.org/officeDocument/2006/math" xmlns:v="urn:schemas-microsoft-com:vml" xmlns:wp14="http://schemas.microsoft.com/office/word/2010/wordprocessingDrawing" xmlns:wp="http://schemas.openxmlformats.org/drawingml/2006/wordprocessingDrawing" xmlns:w10="urn:schemas-microsoft-com:office:word" xmlns:w="http://schemas.openxmlformats.org/wordprocessingml/2006/main" xmlns:w14="http://schemas.microsoft.com/office/word/2010/wordml" xmlns:w15="http://schemas.microsoft.com/office/word/2012/wordml" xmlns:w16se="http://schemas.microsoft.com/office/word/2015/wordml/symex" xmlns:wpg="http://schemas.microsoft.com/office/word/2010/wordprocessingGroup" xmlns:wpi="http://schemas.microsoft.com/office/word/2010/wordprocessingInk" xmlns:wne="http://schemas.microsoft.com/office/word/2006/wordml" xmlns:wps="http://schemas.microsoft.com/office/word/2010/wordprocessingShape" mc:Ignorable="w14 w15 w16se wp14">
   <w:body>
+    <w:bookmarkStart w:id="0" w:name="_GoBack"/>
+    <w:bookmarkEnd w:id="0"/>
     <w:p>
       <w:r>
         <w:rPr>
@@ -12977,8 +12979,6 @@
                             <w:pPr>
                               <w:jc w:val="center"/>
                             </w:pPr>
-                            <w:bookmarkStart w:id="0" w:name="_GoBack"/>
-                            <w:bookmarkEnd w:id="0"/>
                           </w:p>
                         </w:txbxContent>
                       </wps:txbx>
